--- a/Test Specification/Test Script/Test Script ดูรายการตู้คอนเทนเนอร์.docx
+++ b/Test Specification/Test Script/Test Script ดูรายการตู้คอนเทนเนอร์.docx
@@ -14,10 +14,7 @@
         <w:t>ตารางที่ ค-2-</w:t>
       </w:r>
       <w:r>
-        <w:t>3</w:t>
-      </w:r>
-      <w:r>
-        <w:t>-1</w:t>
+        <w:t>3-1</w:t>
       </w:r>
       <w:r>
         <w:rPr>
@@ -47,23 +44,10 @@
           <w:rFonts w:hint="cs"/>
           <w:cs/>
         </w:rPr>
-        <w:t>ดูรายการ</w:t>
+        <w:t xml:space="preserve">ดูรายการตู้คอนเทนเนอร์ กรณีทดสอบ </w:t>
       </w:r>
       <w:r>
-        <w:rPr>
-          <w:rFonts w:hint="cs"/>
-          <w:cs/>
-        </w:rPr>
-        <w:t xml:space="preserve">ตู้คอนเทนเนอร์ กรณีทดสอบ </w:t>
-      </w:r>
-      <w:r>
-        <w:t>CDMS-02-0</w:t>
-      </w:r>
-      <w:r>
-        <w:t>3</w:t>
-      </w:r>
-      <w:r>
-        <w:t>-01</w:t>
+        <w:t>CDMS-02-03-01</w:t>
       </w:r>
     </w:p>
     <w:tbl>
@@ -183,10 +167,7 @@
           </w:tcPr>
           <w:p>
             <w:r>
-              <w:t>CDMS-02-0</w:t>
-            </w:r>
-            <w:r>
-              <w:t>3</w:t>
+              <w:t>CDMS-02-03</w:t>
             </w:r>
           </w:p>
         </w:tc>
@@ -221,14 +202,7 @@
                 <w:rFonts w:hint="cs"/>
                 <w:cs/>
               </w:rPr>
-              <w:t>ดูรายการ</w:t>
-            </w:r>
-            <w:r>
-              <w:rPr>
-                <w:rFonts w:hint="cs"/>
-                <w:cs/>
-              </w:rPr>
-              <w:t>ตู้คอนเทนเนอร์</w:t>
+              <w:t>ดูรายการตู้คอนเทนเนอร์</w:t>
             </w:r>
           </w:p>
         </w:tc>
@@ -291,13 +265,7 @@
           </w:tcPr>
           <w:p>
             <w:r>
-              <w:t>CDMS-02-0</w:t>
-            </w:r>
-            <w:r>
-              <w:t>3</w:t>
-            </w:r>
-            <w:r>
-              <w:t>-01</w:t>
+              <w:t>CDMS-02-03-01</w:t>
             </w:r>
           </w:p>
         </w:tc>
@@ -415,6 +383,13 @@
                 <w:cs/>
               </w:rPr>
             </w:pPr>
+            <w:r>
+              <w:rPr>
+                <w:rFonts w:hint="cs"/>
+                <w:cs/>
+              </w:rPr>
+              <w:t>วิรัตน์ สากร</w:t>
+            </w:r>
           </w:p>
         </w:tc>
         <w:tc>
@@ -441,7 +416,23 @@
           <w:tcPr>
             <w:tcW w:w="1621" w:type="dxa"/>
           </w:tcPr>
-          <w:p/>
+          <w:p>
+            <w:r>
+              <w:t xml:space="preserve">23 </w:t>
+            </w:r>
+            <w:r>
+              <w:rPr>
+                <w:rFonts w:hint="cs"/>
+                <w:cs/>
+              </w:rPr>
+              <w:t xml:space="preserve">ส.ค. </w:t>
+            </w:r>
+            <w:r>
+              <w:t>2564</w:t>
+            </w:r>
+            <w:bookmarkStart w:id="0" w:name="_GoBack"/>
+            <w:bookmarkEnd w:id="0"/>
+          </w:p>
         </w:tc>
       </w:tr>
       <w:tr>
@@ -692,6 +683,13 @@
                 <w:cs/>
               </w:rPr>
             </w:pPr>
+            <w:r>
+              <w:rPr>
+                <w:rFonts w:hint="cs"/>
+                <w:cs/>
+              </w:rPr>
+              <w:t>สามารถเปิดโปรแกรมเว็บเบราว์เซอร์ได้</w:t>
+            </w:r>
           </w:p>
         </w:tc>
         <w:tc>
@@ -699,6 +697,71 @@
             <w:tcW w:w="1459" w:type="dxa"/>
           </w:tcPr>
           <w:p>
+            <w:r>
+              <w:rPr>
+                <w:rFonts w:eastAsia="Calibri"/>
+                <w:noProof/>
+              </w:rPr>
+              <mc:AlternateContent>
+                <mc:Choice Requires="wpi">
+                  <w:drawing>
+                    <wp:anchor distT="0" distB="0" distL="114300" distR="114300" simplePos="0" relativeHeight="251659264" behindDoc="0" locked="0" layoutInCell="1" allowOverlap="1" wp14:anchorId="22265057" wp14:editId="61BB8978">
+                      <wp:simplePos x="0" y="0"/>
+                      <wp:positionH relativeFrom="column">
+                        <wp:posOffset>19863</wp:posOffset>
+                      </wp:positionH>
+                      <wp:positionV relativeFrom="paragraph">
+                        <wp:posOffset>-18157</wp:posOffset>
+                      </wp:positionV>
+                      <wp:extent cx="160200" cy="138600"/>
+                      <wp:effectExtent l="38100" t="38100" r="30480" b="33020"/>
+                      <wp:wrapNone/>
+                      <wp:docPr id="1" name="Ink 1"/>
+                      <wp:cNvGraphicFramePr/>
+                      <a:graphic xmlns:a="http://schemas.openxmlformats.org/drawingml/2006/main">
+                        <a:graphicData uri="http://schemas.microsoft.com/office/word/2010/wordprocessingInk">
+                          <w14:contentPart bwMode="auto" r:id="rId5">
+                            <w14:nvContentPartPr>
+                              <w14:cNvContentPartPr/>
+                            </w14:nvContentPartPr>
+                            <w14:xfrm>
+                              <a:off x="0" y="0"/>
+                              <a:ext cx="160200" cy="138600"/>
+                            </w14:xfrm>
+                          </w14:contentPart>
+                        </a:graphicData>
+                      </a:graphic>
+                    </wp:anchor>
+                  </w:drawing>
+                </mc:Choice>
+                <mc:Fallback>
+                  <w:pict>
+                    <v:shapetype w14:anchorId="14907507" id="_x0000_t75" coordsize="21600,21600" o:spt="75" o:preferrelative="t" path="m@4@5l@4@11@9@11@9@5xe" filled="f" stroked="f">
+                      <v:stroke joinstyle="miter"/>
+                      <v:formulas>
+                        <v:f eqn="if lineDrawn pixelLineWidth 0"/>
+                        <v:f eqn="sum @0 1 0"/>
+                        <v:f eqn="sum 0 0 @1"/>
+                        <v:f eqn="prod @2 1 2"/>
+                        <v:f eqn="prod @3 21600 pixelWidth"/>
+                        <v:f eqn="prod @3 21600 pixelHeight"/>
+                        <v:f eqn="sum @0 0 1"/>
+                        <v:f eqn="prod @6 1 2"/>
+                        <v:f eqn="prod @7 21600 pixelWidth"/>
+                        <v:f eqn="sum @8 21600 0"/>
+                        <v:f eqn="prod @7 21600 pixelHeight"/>
+                        <v:f eqn="sum @10 21600 0"/>
+                      </v:formulas>
+                      <v:path o:extrusionok="f" gradientshapeok="t" o:connecttype="rect"/>
+                      <o:lock v:ext="edit" aspectratio="t"/>
+                    </v:shapetype>
+                    <v:shape id="Ink 1" o:spid="_x0000_s1026" type="#_x0000_t75" style="position:absolute;margin-left:1.2pt;margin-top:-1.8pt;width:13.3pt;height:11.6pt;z-index:251659264;visibility:visible;mso-wrap-style:square;mso-wrap-distance-left:9pt;mso-wrap-distance-top:0;mso-wrap-distance-right:9pt;mso-wrap-distance-bottom:0;mso-position-horizontal:absolute;mso-position-horizontal-relative:text;mso-position-vertical:absolute;mso-position-vertical-relative:text" o:gfxdata="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">
+                      <v:imagedata r:id="rId6" o:title=""/>
+                    </v:shape>
+                  </w:pict>
+                </mc:Fallback>
+              </mc:AlternateContent>
+            </w:r>
             <w:r>
               <w:rPr>
                 <w:rFonts w:eastAsia="Calibri"/>
@@ -761,7 +824,6 @@
           <w:p>
             <w:pPr>
               <w:rPr>
-                <w:rFonts w:hint="cs"/>
                 <w:cs/>
               </w:rPr>
             </w:pPr>
@@ -838,13 +900,73 @@
           <w:tcPr>
             <w:tcW w:w="1499" w:type="dxa"/>
           </w:tcPr>
-          <w:p/>
+          <w:p>
+            <w:pPr>
+              <w:rPr>
+                <w:rFonts w:hint="cs"/>
+                <w:cs/>
+              </w:rPr>
+            </w:pPr>
+            <w:r>
+              <w:rPr>
+                <w:rFonts w:hint="cs"/>
+                <w:cs/>
+              </w:rPr>
+              <w:t>แสดงหน้าจอแดชบอร์ด</w:t>
+            </w:r>
+          </w:p>
         </w:tc>
         <w:tc>
           <w:tcPr>
             <w:tcW w:w="1459" w:type="dxa"/>
           </w:tcPr>
           <w:p>
+            <w:r>
+              <w:rPr>
+                <w:rFonts w:eastAsia="Calibri"/>
+                <w:noProof/>
+              </w:rPr>
+              <mc:AlternateContent>
+                <mc:Choice Requires="wpi">
+                  <w:drawing>
+                    <wp:anchor distT="0" distB="0" distL="114300" distR="114300" simplePos="0" relativeHeight="251660288" behindDoc="0" locked="0" layoutInCell="1" allowOverlap="1" wp14:anchorId="291D3140" wp14:editId="20E41288">
+                      <wp:simplePos x="0" y="0"/>
+                      <wp:positionH relativeFrom="column">
+                        <wp:posOffset>56223</wp:posOffset>
+                      </wp:positionH>
+                      <wp:positionV relativeFrom="paragraph">
+                        <wp:posOffset>-59157</wp:posOffset>
+                      </wp:positionV>
+                      <wp:extent cx="194400" cy="270000"/>
+                      <wp:effectExtent l="38100" t="38100" r="34290" b="34925"/>
+                      <wp:wrapNone/>
+                      <wp:docPr id="2" name="Ink 2"/>
+                      <wp:cNvGraphicFramePr/>
+                      <a:graphic xmlns:a="http://schemas.openxmlformats.org/drawingml/2006/main">
+                        <a:graphicData uri="http://schemas.microsoft.com/office/word/2010/wordprocessingInk">
+                          <w14:contentPart bwMode="auto" r:id="rId7">
+                            <w14:nvContentPartPr>
+                              <w14:cNvContentPartPr/>
+                            </w14:nvContentPartPr>
+                            <w14:xfrm>
+                              <a:off x="0" y="0"/>
+                              <a:ext cx="194400" cy="270000"/>
+                            </w14:xfrm>
+                          </w14:contentPart>
+                        </a:graphicData>
+                      </a:graphic>
+                    </wp:anchor>
+                  </w:drawing>
+                </mc:Choice>
+                <mc:Fallback>
+                  <w:pict>
+                    <v:shape w14:anchorId="0B43B59A" id="Ink 2" o:spid="_x0000_s1026" type="#_x0000_t75" style="position:absolute;margin-left:4.1pt;margin-top:-5pt;width:16pt;height:21.95pt;z-index:251660288;visibility:visible;mso-wrap-style:square;mso-wrap-distance-left:9pt;mso-wrap-distance-top:0;mso-wrap-distance-right:9pt;mso-wrap-distance-bottom:0;mso-position-horizontal:absolute;mso-position-horizontal-relative:text;mso-position-vertical:absolute;mso-position-vertical-relative:text" o:gfxdata="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">
+                      <v:imagedata r:id="rId8" o:title=""/>
+                    </v:shape>
+                  </w:pict>
+                </mc:Fallback>
+              </mc:AlternateContent>
+            </w:r>
             <w:r>
               <w:rPr>
                 <w:rFonts w:eastAsia="Calibri"/>
@@ -965,6 +1087,13 @@
                 <w:cs/>
               </w:rPr>
             </w:pPr>
+            <w:r>
+              <w:rPr>
+                <w:rFonts w:hint="cs"/>
+                <w:cs/>
+              </w:rPr>
+              <w:t>แสดงหน้าจอดูรายการตู้คอนเทนเนอร์</w:t>
+            </w:r>
           </w:p>
         </w:tc>
         <w:tc>
@@ -1021,7 +1150,53 @@
         </w:tc>
       </w:tr>
     </w:tbl>
-    <w:p/>
+    <w:p>
+      <w:r>
+        <w:rPr>
+          <w:noProof/>
+        </w:rPr>
+        <mc:AlternateContent>
+          <mc:Choice Requires="wpi">
+            <w:drawing>
+              <wp:anchor distT="0" distB="0" distL="114300" distR="114300" simplePos="0" relativeHeight="251661312" behindDoc="0" locked="0" layoutInCell="1" allowOverlap="1" wp14:anchorId="3DF6B693" wp14:editId="32D03EFE">
+                <wp:simplePos x="0" y="0"/>
+                <wp:positionH relativeFrom="column">
+                  <wp:posOffset>6579518</wp:posOffset>
+                </wp:positionH>
+                <wp:positionV relativeFrom="paragraph">
+                  <wp:posOffset>-955443</wp:posOffset>
+                </wp:positionV>
+                <wp:extent cx="211680" cy="240480"/>
+                <wp:effectExtent l="38100" t="38100" r="36195" b="45720"/>
+                <wp:wrapNone/>
+                <wp:docPr id="3" name="Ink 3"/>
+                <wp:cNvGraphicFramePr/>
+                <a:graphic xmlns:a="http://schemas.openxmlformats.org/drawingml/2006/main">
+                  <a:graphicData uri="http://schemas.microsoft.com/office/word/2010/wordprocessingInk">
+                    <w14:contentPart bwMode="auto" r:id="rId9">
+                      <w14:nvContentPartPr>
+                        <w14:cNvContentPartPr/>
+                      </w14:nvContentPartPr>
+                      <w14:xfrm>
+                        <a:off x="0" y="0"/>
+                        <a:ext cx="211680" cy="240480"/>
+                      </w14:xfrm>
+                    </w14:contentPart>
+                  </a:graphicData>
+                </a:graphic>
+              </wp:anchor>
+            </w:drawing>
+          </mc:Choice>
+          <mc:Fallback>
+            <w:pict>
+              <v:shape w14:anchorId="461ABC4F" id="Ink 3" o:spid="_x0000_s1026" type="#_x0000_t75" style="position:absolute;margin-left:517.7pt;margin-top:-75.6pt;width:17.35pt;height:19.65pt;z-index:251661312;visibility:visible;mso-wrap-style:square;mso-wrap-distance-left:9pt;mso-wrap-distance-top:0;mso-wrap-distance-right:9pt;mso-wrap-distance-bottom:0;mso-position-horizontal:absolute;mso-position-horizontal-relative:text;mso-position-vertical:absolute;mso-position-vertical-relative:text" o:gfxdata="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">
+                <v:imagedata r:id="rId10" o:title=""/>
+              </v:shape>
+            </w:pict>
+          </mc:Fallback>
+        </mc:AlternateContent>
+      </w:r>
+    </w:p>
     <w:p>
       <w:r>
         <w:br w:type="page"/>
@@ -1037,14 +1212,7 @@
           <w:cs/>
         </w:rPr>
         <w:lastRenderedPageBreak/>
-        <w:t>ตารางที่ ค-2-</w:t>
-      </w:r>
-      <w:r>
-        <w:rPr>
-          <w:rFonts w:hint="cs"/>
-          <w:cs/>
-        </w:rPr>
-        <w:t>4</w:t>
+        <w:t>ตารางที่ ค-2-4</w:t>
       </w:r>
       <w:r>
         <w:t>-1</w:t>
@@ -1080,13 +1248,7 @@
         <w:t xml:space="preserve">ดูรายการตู้คอนเทนเนอร์ กรณีทดสอบ </w:t>
       </w:r>
       <w:r>
-        <w:t>CDMS-02-0</w:t>
-      </w:r>
-      <w:r>
-        <w:t>4</w:t>
-      </w:r>
-      <w:r>
-        <w:t>-01</w:t>
+        <w:t>CDMS-02-04-01</w:t>
       </w:r>
     </w:p>
     <w:tbl>
@@ -1134,7 +1296,6 @@
           <w:p>
             <w:pPr>
               <w:rPr>
-                <w:rFonts w:hint="cs"/>
                 <w:cs/>
               </w:rPr>
             </w:pPr>
@@ -1207,10 +1368,7 @@
           </w:tcPr>
           <w:p>
             <w:r>
-              <w:t>CDMS-02-0</w:t>
-            </w:r>
-            <w:r>
-              <w:t>4</w:t>
+              <w:t>CDMS-02-04</w:t>
             </w:r>
           </w:p>
         </w:tc>
@@ -1308,13 +1466,7 @@
           </w:tcPr>
           <w:p>
             <w:r>
-              <w:t>CDMS-02-0</w:t>
-            </w:r>
-            <w:r>
-              <w:t>4</w:t>
-            </w:r>
-            <w:r>
-              <w:t>-01</w:t>
+              <w:t>CDMS-02-04-01</w:t>
             </w:r>
           </w:p>
         </w:tc>
@@ -1778,7 +1930,6 @@
           <w:p>
             <w:pPr>
               <w:rPr>
-                <w:rFonts w:hint="cs"/>
                 <w:cs/>
               </w:rPr>
             </w:pPr>
@@ -2056,7 +2207,6 @@
           <w:p>
             <w:pPr>
               <w:rPr>
-                <w:rFonts w:hint="cs"/>
                 <w:cs/>
               </w:rPr>
             </w:pPr>
@@ -2089,7 +2239,6 @@
           <w:p>
             <w:pPr>
               <w:rPr>
-                <w:rFonts w:hint="cs"/>
                 <w:cs/>
               </w:rPr>
             </w:pPr>
@@ -2201,10 +2350,7 @@
         <w:t>ตารางที่ ค-2-4</w:t>
       </w:r>
       <w:r>
-        <w:t>-</w:t>
-      </w:r>
-      <w:r>
-        <w:t>2</w:t>
+        <w:t>-2</w:t>
       </w:r>
       <w:r>
         <w:rPr>
@@ -2237,10 +2383,7 @@
         <w:t xml:space="preserve">ดูรายการตู้คอนเทนเนอร์ กรณีทดสอบ </w:t>
       </w:r>
       <w:r>
-        <w:t>CDMS-02-04-0</w:t>
-      </w:r>
-      <w:r>
-        <w:t>2</w:t>
+        <w:t>CDMS-02-04-02</w:t>
       </w:r>
     </w:p>
     <w:tbl>
@@ -2288,7 +2431,6 @@
           <w:p>
             <w:pPr>
               <w:rPr>
-                <w:rFonts w:hint="cs"/>
                 <w:cs/>
               </w:rPr>
             </w:pPr>
@@ -2459,10 +2601,7 @@
           </w:tcPr>
           <w:p>
             <w:r>
-              <w:t>CDMS-02-04-0</w:t>
-            </w:r>
-            <w:r>
-              <w:t>2</w:t>
+              <w:t>CDMS-02-04-02</w:t>
             </w:r>
           </w:p>
         </w:tc>
@@ -2502,13 +2641,7 @@
           </w:p>
           <w:p>
             <w:r>
-              <w:t>(show_container</w:t>
-            </w:r>
-            <w:r>
-              <w:t>_</w:t>
-            </w:r>
-            <w:r>
-              <w:t>information_agent)</w:t>
+              <w:t>(show_container_information_agent)</w:t>
             </w:r>
           </w:p>
         </w:tc>
@@ -2932,7 +3065,6 @@
           <w:p>
             <w:pPr>
               <w:rPr>
-                <w:rFonts w:hint="cs"/>
                 <w:cs/>
               </w:rPr>
             </w:pPr>
@@ -3210,7 +3342,6 @@
           <w:p>
             <w:pPr>
               <w:rPr>
-                <w:rFonts w:hint="cs"/>
                 <w:cs/>
               </w:rPr>
             </w:pPr>
@@ -3243,7 +3374,6 @@
           <w:p>
             <w:pPr>
               <w:rPr>
-                <w:rFonts w:hint="cs"/>
                 <w:cs/>
               </w:rPr>
             </w:pPr>
@@ -3261,8 +3391,6 @@
               </w:rPr>
               <w:t>เอเย่นต์อย่างถูกต้อง</w:t>
             </w:r>
-            <w:bookmarkStart w:id="0" w:name="_GoBack"/>
-            <w:bookmarkEnd w:id="0"/>
           </w:p>
         </w:tc>
         <w:tc>
@@ -4360,6 +4488,84 @@
 </w:styles>
 </file>
 
+<file path=word/ink/ink1.xml><?xml version="1.0" encoding="utf-8"?>
+<inkml:ink xmlns:inkml="http://www.w3.org/2003/InkML">
+  <inkml:definitions>
+    <inkml:context xml:id="ctx0">
+      <inkml:inkSource xml:id="inkSrc0">
+        <inkml:traceFormat>
+          <inkml:channel name="X" type="integer" min="-2.14748E9" max="2.14748E9" units="cm"/>
+          <inkml:channel name="Y" type="integer" min="-2.14748E9" max="2.14748E9" units="cm"/>
+        </inkml:traceFormat>
+        <inkml:channelProperties>
+          <inkml:channelProperty channel="X" name="resolution" value="1000" units="1/cm"/>
+          <inkml:channelProperty channel="Y" name="resolution" value="1000" units="1/cm"/>
+        </inkml:channelProperties>
+      </inkml:inkSource>
+      <inkml:timestamp xml:id="ts0" timeString="2021-08-23T12:29:36.366"/>
+    </inkml:context>
+    <inkml:brush xml:id="br0">
+      <inkml:brushProperty name="width" value="0.025" units="cm"/>
+      <inkml:brushProperty name="height" value="0.025" units="cm"/>
+      <inkml:brushProperty name="ignorePressure" value="1"/>
+    </inkml:brush>
+  </inkml:definitions>
+  <inkml:trace contextRef="#ctx0" brushRef="#br0">1 232,'4'4,"-1"1,0 0,1-1,-2 1,1 1,0-1,-1 0,0 1,0-1,-1 1,0-1,0 1,0 0,0 4,0-2,0 0,1 0,0 0,0-1,0 1,2 1,-4-8,1-1,-1 1,1 0,-1 0,1 0,-1 0,1-1,0 1,-1 0,1-1,0 1,0 0,0-1,-1 1,1-1,0 1,0-1,0 0,0 1,0-1,0 0,0 0,0 1,0-1,0 0,0 0,0 0,0 0,0 0,0-1,0 1,0 0,0 0,0-1,0 1,0 0,0-1,-1 1,1-1,0 1,0-1,0 0,35-29,-35 30,134-149,-79 83,51-44,-81 87</inkml:trace>
+</inkml:ink>
+</file>
+
+<file path=word/ink/ink2.xml><?xml version="1.0" encoding="utf-8"?>
+<inkml:ink xmlns:inkml="http://www.w3.org/2003/InkML">
+  <inkml:definitions>
+    <inkml:context xml:id="ctx0">
+      <inkml:inkSource xml:id="inkSrc0">
+        <inkml:traceFormat>
+          <inkml:channel name="X" type="integer" min="-2.14748E9" max="2.14748E9" units="cm"/>
+          <inkml:channel name="Y" type="integer" min="-2.14748E9" max="2.14748E9" units="cm"/>
+        </inkml:traceFormat>
+        <inkml:channelProperties>
+          <inkml:channelProperty channel="X" name="resolution" value="1000" units="1/cm"/>
+          <inkml:channelProperty channel="Y" name="resolution" value="1000" units="1/cm"/>
+        </inkml:channelProperties>
+      </inkml:inkSource>
+      <inkml:timestamp xml:id="ts0" timeString="2021-08-23T12:29:53.396"/>
+    </inkml:context>
+    <inkml:brush xml:id="br0">
+      <inkml:brushProperty name="width" value="0.025" units="cm"/>
+      <inkml:brushProperty name="height" value="0.025" units="cm"/>
+      <inkml:brushProperty name="ignorePressure" value="1"/>
+    </inkml:brush>
+  </inkml:definitions>
+  <inkml:trace contextRef="#ctx0" brushRef="#br0">22 370,'-3'6,"0"0,1-1,0 1,0 0,0 1,0-1,1 0,0 0,1 1,-1-1,1 0,1 1,-1 2,0 10,-4 88,6 20,-2-124,0 0,0 0,0 0,1 0,-1-1,1 1,0 0,0 0,0-1,0 1,0-1,-1-1,1-1,-1 0,0 1,1-1,-1 0,0 0,1 1,-1-1,0 0,1 0,-1 0,0 1,1-1,-1 0,1 0,-1 0,0 0,1 0,-1 0,1 0,-1 0,0 0,1 0,-1 0,1 0,-1 0,0 0,1 0,-1-1,1 1,-1 0,0 0,1 0,-1 0,0-1,1 1,-1 0,0-1,1 1,4-6,1 0,-1 0,0-1,0 0,0 0,1-4,86-130,39-39,-32 47,29-60,-100 144</inkml:trace>
+</inkml:ink>
+</file>
+
+<file path=word/ink/ink3.xml><?xml version="1.0" encoding="utf-8"?>
+<inkml:ink xmlns:inkml="http://www.w3.org/2003/InkML">
+  <inkml:definitions>
+    <inkml:context xml:id="ctx0">
+      <inkml:inkSource xml:id="inkSrc0">
+        <inkml:traceFormat>
+          <inkml:channel name="X" type="integer" min="-2.14748E9" max="2.14748E9" units="cm"/>
+          <inkml:channel name="Y" type="integer" min="-2.14748E9" max="2.14748E9" units="cm"/>
+        </inkml:traceFormat>
+        <inkml:channelProperties>
+          <inkml:channelProperty channel="X" name="resolution" value="1000" units="1/cm"/>
+          <inkml:channelProperty channel="Y" name="resolution" value="1000" units="1/cm"/>
+        </inkml:channelProperties>
+      </inkml:inkSource>
+      <inkml:timestamp xml:id="ts0" timeString="2021-08-23T12:30:08.437"/>
+    </inkml:context>
+    <inkml:brush xml:id="br0">
+      <inkml:brushProperty name="width" value="0.025" units="cm"/>
+      <inkml:brushProperty name="height" value="0.025" units="cm"/>
+      <inkml:brushProperty name="ignorePressure" value="1"/>
+    </inkml:brush>
+  </inkml:definitions>
+  <inkml:trace contextRef="#ctx0" brushRef="#br0">1 557,'0'7,"0"0,1 0,-1 0,1 1,1-1,0 0,0 0,0-1,1 1,0 0,2 3,-4-8,1 0,-1-1,1 1,-1 0,1-1,0 1,0-1,0 1,0-1,0 0,0 0,0 0,0 0,0 0,0-1,0 1,1-1,-1 1,0-1,1 0,-1 0,0 0,1 0,-1 0,0 0,1-1,-1 1,0-1,0 1,0-1,1 0,-1 0,0 0,0 0,0-1,0 1,0-1,11-6,0-1,-1 0,0-1,-1 0,0-1,-1 0,4-6,65-92,-68 93,263-387,-246 362</inkml:trace>
+</inkml:ink>
+</file>
+
 <file path=word/theme/theme1.xml><?xml version="1.0" encoding="utf-8"?>
 <a:theme xmlns:a="http://schemas.openxmlformats.org/drawingml/2006/main" name="Office Theme">
   <a:themeElements>

--- a/Test Specification/Test Script/Test Script ดูรายการตู้คอนเทนเนอร์.docx
+++ b/Test Specification/Test Script/Test Script ดูรายการตู้คอนเทนเนอร์.docx
@@ -1,10 +1,10 @@
 
 <file path=word/document.xml><?xml version="1.0" encoding="utf-8"?>
-<w:document xmlns:wpc="http://schemas.microsoft.com/office/word/2010/wordprocessingCanvas" xmlns:cx="http://schemas.microsoft.com/office/drawing/2014/chartex" xmlns:cx1="http://schemas.microsoft.com/office/drawing/2015/9/8/chartex" xmlns:cx2="http://schemas.microsoft.com/office/drawing/2015/10/21/chartex" xmlns:cx3="http://schemas.microsoft.com/office/drawing/2016/5/9/chartex" xmlns:cx4="http://schemas.microsoft.com/office/drawing/2016/5/10/chartex" xmlns:cx5="http://schemas.microsoft.com/office/drawing/2016/5/11/chartex" xmlns:cx6="http://schemas.microsoft.com/office/drawing/2016/5/12/chartex" xmlns:cx7="http://schemas.microsoft.com/office/drawing/2016/5/13/chartex" xmlns:cx8="http://schemas.microsoft.com/office/drawing/2016/5/14/chartex" xmlns:mc="http://schemas.openxmlformats.org/markup-compatibility/2006" xmlns:aink="http://schemas.microsoft.com/office/drawing/2016/ink" xmlns:am3d="http://schemas.microsoft.com/office/drawing/2017/model3d" xmlns:o="urn:schemas-microsoft-com:office:office" xmlns:r="http://schemas.openxmlformats.org/officeDocument/2006/relationships" xmlns:m="http://schemas.openxmlformats.org/officeDocument/2006/math" xmlns:v="urn:schemas-microsoft-com:vml" xmlns:wp14="http://schemas.microsoft.com/office/word/2010/wordprocessingDrawing" xmlns:wp="http://schemas.openxmlformats.org/drawingml/2006/wordprocessingDrawing" xmlns:w10="urn:schemas-microsoft-com:office:word" xmlns:w="http://schemas.openxmlformats.org/wordprocessingml/2006/main" xmlns:w14="http://schemas.microsoft.com/office/word/2010/wordml" xmlns:w15="http://schemas.microsoft.com/office/word/2012/wordml" xmlns:w16cid="http://schemas.microsoft.com/office/word/2016/wordml/cid" xmlns:w16se="http://schemas.microsoft.com/office/word/2015/wordml/symex" xmlns:wpg="http://schemas.microsoft.com/office/word/2010/wordprocessingGroup" xmlns:wpi="http://schemas.microsoft.com/office/word/2010/wordprocessingInk" xmlns:wne="http://schemas.microsoft.com/office/word/2006/wordml" xmlns:wps="http://schemas.microsoft.com/office/word/2010/wordprocessingShape" mc:Ignorable="w14 w15 w16se w16cid wp14">
+<w:document xmlns:wpc="http://schemas.microsoft.com/office/word/2010/wordprocessingCanvas" xmlns:cx="http://schemas.microsoft.com/office/drawing/2014/chartex" xmlns:cx1="http://schemas.microsoft.com/office/drawing/2015/9/8/chartex" xmlns:cx2="http://schemas.microsoft.com/office/drawing/2015/10/21/chartex" xmlns:cx3="http://schemas.microsoft.com/office/drawing/2016/5/9/chartex" xmlns:cx4="http://schemas.microsoft.com/office/drawing/2016/5/10/chartex" xmlns:cx5="http://schemas.microsoft.com/office/drawing/2016/5/11/chartex" xmlns:cx6="http://schemas.microsoft.com/office/drawing/2016/5/12/chartex" xmlns:cx7="http://schemas.microsoft.com/office/drawing/2016/5/13/chartex" xmlns:cx8="http://schemas.microsoft.com/office/drawing/2016/5/14/chartex" xmlns:mc="http://schemas.openxmlformats.org/markup-compatibility/2006" xmlns:aink="http://schemas.microsoft.com/office/drawing/2016/ink" xmlns:am3d="http://schemas.microsoft.com/office/drawing/2017/model3d" xmlns:o="urn:schemas-microsoft-com:office:office" xmlns:r="http://schemas.openxmlformats.org/officeDocument/2006/relationships" xmlns:m="http://schemas.openxmlformats.org/officeDocument/2006/math" xmlns:v="urn:schemas-microsoft-com:vml" xmlns:wp14="http://schemas.microsoft.com/office/word/2010/wordprocessingDrawing" xmlns:wp="http://schemas.openxmlformats.org/drawingml/2006/wordprocessingDrawing" xmlns:w10="urn:schemas-microsoft-com:office:word" xmlns:w="http://schemas.openxmlformats.org/wordprocessingml/2006/main" xmlns:w14="http://schemas.microsoft.com/office/word/2010/wordml" xmlns:w15="http://schemas.microsoft.com/office/word/2012/wordml" xmlns:w16cex="http://schemas.microsoft.com/office/word/2018/wordml/cex" xmlns:w16cid="http://schemas.microsoft.com/office/word/2016/wordml/cid" xmlns:w16="http://schemas.microsoft.com/office/word/2018/wordml" xmlns:w16sdtdh="http://schemas.microsoft.com/office/word/2020/wordml/sdtdatahash" xmlns:w16se="http://schemas.microsoft.com/office/word/2015/wordml/symex" xmlns:wpg="http://schemas.microsoft.com/office/word/2010/wordprocessingGroup" xmlns:wpi="http://schemas.microsoft.com/office/word/2010/wordprocessingInk" xmlns:wne="http://schemas.microsoft.com/office/word/2006/wordml" xmlns:wps="http://schemas.microsoft.com/office/word/2010/wordprocessingShape" mc:Ignorable="w14 w15 w16se w16cid w16 w16cex w16sdtdh wp14">
   <w:body>
     <w:p>
       <w:pPr>
-        <w:pStyle w:val="1"/>
+        <w:pStyle w:val="Heading1"/>
       </w:pPr>
       <w:r>
         <w:rPr>
@@ -52,7 +52,7 @@
     </w:p>
     <w:tbl>
       <w:tblPr>
-        <w:tblStyle w:val="a8"/>
+        <w:tblStyle w:val="TableGrid"/>
         <w:tblW w:w="0" w:type="auto"/>
         <w:tblLook w:val="04A0" w:firstRow="1" w:lastRow="0" w:firstColumn="1" w:lastColumn="0" w:noHBand="0" w:noVBand="1"/>
       </w:tblPr>
@@ -305,7 +305,20 @@
           </w:p>
           <w:p>
             <w:r>
-              <w:t>(show_container_list_success)</w:t>
+              <w:t>(</w:t>
+            </w:r>
+            <w:proofErr w:type="spellStart"/>
+            <w:proofErr w:type="gramStart"/>
+            <w:r>
+              <w:t>show</w:t>
+            </w:r>
+            <w:proofErr w:type="gramEnd"/>
+            <w:r>
+              <w:t>_container_list_success</w:t>
+            </w:r>
+            <w:proofErr w:type="spellEnd"/>
+            <w:r>
+              <w:t>)</w:t>
             </w:r>
           </w:p>
         </w:tc>
@@ -430,8 +443,6 @@
             <w:r>
               <w:t>2564</w:t>
             </w:r>
-            <w:bookmarkStart w:id="0" w:name="_GoBack"/>
-            <w:bookmarkEnd w:id="0"/>
           </w:p>
         </w:tc>
       </w:tr>
@@ -634,7 +645,23 @@
                 <w:rFonts w:hint="cs"/>
                 <w:cs/>
               </w:rPr>
-              <w:t xml:space="preserve">เข้าเว็บเบราว์เซอร์ </w:t>
+              <w:t>เข้าเว็บ</w:t>
+            </w:r>
+            <w:proofErr w:type="spellStart"/>
+            <w:r>
+              <w:rPr>
+                <w:rFonts w:hint="cs"/>
+                <w:cs/>
+              </w:rPr>
+              <w:t>เบ</w:t>
+            </w:r>
+            <w:proofErr w:type="spellEnd"/>
+            <w:r>
+              <w:rPr>
+                <w:rFonts w:hint="cs"/>
+                <w:cs/>
+              </w:rPr>
+              <w:t xml:space="preserve">ราว์เซอร์ </w:t>
             </w:r>
             <w:r>
               <w:t>Google Chrome</w:t>
@@ -669,7 +696,23 @@
                 <w:rFonts w:hint="cs"/>
                 <w:cs/>
               </w:rPr>
-              <w:t>สามารถเปิดโปรแกรมเว็บเบราว์เซอร์ได้</w:t>
+              <w:t>สามารถเปิดโปรแกรมเว็บ</w:t>
+            </w:r>
+            <w:proofErr w:type="spellStart"/>
+            <w:r>
+              <w:rPr>
+                <w:rFonts w:hint="cs"/>
+                <w:cs/>
+              </w:rPr>
+              <w:t>เบ</w:t>
+            </w:r>
+            <w:proofErr w:type="spellEnd"/>
+            <w:r>
+              <w:rPr>
+                <w:rFonts w:hint="cs"/>
+                <w:cs/>
+              </w:rPr>
+              <w:t>ราว์เซอร์ได้</w:t>
             </w:r>
           </w:p>
         </w:tc>
@@ -688,7 +731,23 @@
                 <w:rFonts w:hint="cs"/>
                 <w:cs/>
               </w:rPr>
-              <w:t>สามารถเปิดโปรแกรมเว็บเบราว์เซอร์ได้</w:t>
+              <w:t>สามารถเปิดโปรแกรมเว็บ</w:t>
+            </w:r>
+            <w:proofErr w:type="spellStart"/>
+            <w:r>
+              <w:rPr>
+                <w:rFonts w:hint="cs"/>
+                <w:cs/>
+              </w:rPr>
+              <w:t>เบ</w:t>
+            </w:r>
+            <w:proofErr w:type="spellEnd"/>
+            <w:r>
+              <w:rPr>
+                <w:rFonts w:hint="cs"/>
+                <w:cs/>
+              </w:rPr>
+              <w:t>ราว์เซอร์ได้</w:t>
             </w:r>
           </w:p>
         </w:tc>
@@ -872,9 +931,11 @@
             <w:r>
               <w:br/>
             </w:r>
+            <w:proofErr w:type="spellStart"/>
             <w:r>
               <w:t>dashboard_show</w:t>
             </w:r>
+            <w:proofErr w:type="spellEnd"/>
           </w:p>
         </w:tc>
         <w:tc>
@@ -892,7 +953,23 @@
                 <w:rFonts w:hint="cs"/>
                 <w:cs/>
               </w:rPr>
-              <w:t>แสดงหน้าจอแดชบอร์ด</w:t>
+              <w:t>แสดงหน้าจอ</w:t>
+            </w:r>
+            <w:proofErr w:type="spellStart"/>
+            <w:r>
+              <w:rPr>
+                <w:rFonts w:hint="cs"/>
+                <w:cs/>
+              </w:rPr>
+              <w:t>แดช</w:t>
+            </w:r>
+            <w:proofErr w:type="spellEnd"/>
+            <w:r>
+              <w:rPr>
+                <w:rFonts w:hint="cs"/>
+                <w:cs/>
+              </w:rPr>
+              <w:t>บอร์ด</w:t>
             </w:r>
           </w:p>
         </w:tc>
@@ -903,16 +980,31 @@
           <w:p>
             <w:pPr>
               <w:rPr>
-                <w:rFonts w:hint="cs"/>
-                <w:cs/>
-              </w:rPr>
-            </w:pPr>
-            <w:r>
-              <w:rPr>
-                <w:rFonts w:hint="cs"/>
-                <w:cs/>
-              </w:rPr>
-              <w:t>แสดงหน้าจอแดชบอร์ด</w:t>
+                <w:cs/>
+              </w:rPr>
+            </w:pPr>
+            <w:r>
+              <w:rPr>
+                <w:rFonts w:hint="cs"/>
+                <w:cs/>
+              </w:rPr>
+              <w:t>แสดงหน้าจอ</w:t>
+            </w:r>
+            <w:proofErr w:type="spellStart"/>
+            <w:r>
+              <w:rPr>
+                <w:rFonts w:hint="cs"/>
+                <w:cs/>
+              </w:rPr>
+              <w:t>แดช</w:t>
+            </w:r>
+            <w:proofErr w:type="spellEnd"/>
+            <w:r>
+              <w:rPr>
+                <w:rFonts w:hint="cs"/>
+                <w:cs/>
+              </w:rPr>
+              <w:t>บอร์ด</w:t>
             </w:r>
           </w:p>
         </w:tc>
@@ -1204,7 +1296,7 @@
     </w:p>
     <w:p>
       <w:pPr>
-        <w:pStyle w:val="1"/>
+        <w:pStyle w:val="Heading1"/>
       </w:pPr>
       <w:r>
         <w:rPr>
@@ -1245,7 +1337,21 @@
           <w:rFonts w:hint="cs"/>
           <w:cs/>
         </w:rPr>
-        <w:t xml:space="preserve">ดูรายการตู้คอนเทนเนอร์ กรณีทดสอบ </w:t>
+        <w:t>ดู</w:t>
+      </w:r>
+      <w:r>
+        <w:rPr>
+          <w:rFonts w:hint="cs"/>
+          <w:cs/>
+        </w:rPr>
+        <w:t>ข้อมูล</w:t>
+      </w:r>
+      <w:r>
+        <w:rPr>
+          <w:rFonts w:hint="cs"/>
+          <w:cs/>
+        </w:rPr>
+        <w:t xml:space="preserve">ตู้คอนเทนเนอร์ กรณีทดสอบ </w:t>
       </w:r>
       <w:r>
         <w:t>CDMS-02-04-01</w:t>
@@ -1253,7 +1359,7 @@
     </w:p>
     <w:tbl>
       <w:tblPr>
-        <w:tblStyle w:val="a8"/>
+        <w:tblStyle w:val="TableGrid"/>
         <w:tblW w:w="0" w:type="auto"/>
         <w:tblLook w:val="04A0" w:firstRow="1" w:lastRow="0" w:firstColumn="1" w:lastColumn="0" w:noHBand="0" w:noVBand="1"/>
       </w:tblPr>
@@ -1506,7 +1612,20 @@
           </w:p>
           <w:p>
             <w:r>
-              <w:t>(show_container_information_contaiter)</w:t>
+              <w:t>(</w:t>
+            </w:r>
+            <w:proofErr w:type="spellStart"/>
+            <w:proofErr w:type="gramStart"/>
+            <w:r>
+              <w:t>show</w:t>
+            </w:r>
+            <w:proofErr w:type="gramEnd"/>
+            <w:r>
+              <w:t>_container_information_contaiter</w:t>
+            </w:r>
+            <w:proofErr w:type="spellEnd"/>
+            <w:r>
+              <w:t>)</w:t>
             </w:r>
           </w:p>
         </w:tc>
@@ -1584,6 +1703,13 @@
                 <w:cs/>
               </w:rPr>
             </w:pPr>
+            <w:r>
+              <w:rPr>
+                <w:rFonts w:hint="cs"/>
+                <w:cs/>
+              </w:rPr>
+              <w:t>นายณัฐดนัย อินทสร</w:t>
+            </w:r>
           </w:p>
         </w:tc>
         <w:tc>
@@ -1610,7 +1736,15 @@
           <w:tcPr>
             <w:tcW w:w="1621" w:type="dxa"/>
           </w:tcPr>
-          <w:p/>
+          <w:p>
+            <w:r>
+              <w:rPr>
+                <w:rFonts w:hint="cs"/>
+                <w:cs/>
+              </w:rPr>
+              <w:t>26 ส.ค. 2564</w:t>
+            </w:r>
+          </w:p>
         </w:tc>
       </w:tr>
       <w:tr>
@@ -1812,7 +1946,23 @@
                 <w:rFonts w:hint="cs"/>
                 <w:cs/>
               </w:rPr>
-              <w:t xml:space="preserve">เข้าเว็บเบราว์เซอร์ </w:t>
+              <w:t>เข้าเว็บ</w:t>
+            </w:r>
+            <w:proofErr w:type="spellStart"/>
+            <w:r>
+              <w:rPr>
+                <w:rFonts w:hint="cs"/>
+                <w:cs/>
+              </w:rPr>
+              <w:t>เบ</w:t>
+            </w:r>
+            <w:proofErr w:type="spellEnd"/>
+            <w:r>
+              <w:rPr>
+                <w:rFonts w:hint="cs"/>
+                <w:cs/>
+              </w:rPr>
+              <w:t xml:space="preserve">ราว์เซอร์ </w:t>
             </w:r>
             <w:r>
               <w:t>Google Chrome</w:t>
@@ -1847,7 +1997,23 @@
                 <w:rFonts w:hint="cs"/>
                 <w:cs/>
               </w:rPr>
-              <w:t>สามารถเปิดโปรแกรมเว็บเบราว์เซอร์ได้</w:t>
+              <w:t>สามารถเปิดโปรแกรมเว็บ</w:t>
+            </w:r>
+            <w:proofErr w:type="spellStart"/>
+            <w:r>
+              <w:rPr>
+                <w:rFonts w:hint="cs"/>
+                <w:cs/>
+              </w:rPr>
+              <w:t>เบ</w:t>
+            </w:r>
+            <w:proofErr w:type="spellEnd"/>
+            <w:r>
+              <w:rPr>
+                <w:rFonts w:hint="cs"/>
+                <w:cs/>
+              </w:rPr>
+              <w:t>ราว์เซอร์ได้</w:t>
             </w:r>
           </w:p>
         </w:tc>
@@ -1861,6 +2027,29 @@
                 <w:cs/>
               </w:rPr>
             </w:pPr>
+            <w:r>
+              <w:rPr>
+                <w:rFonts w:hint="cs"/>
+                <w:cs/>
+              </w:rPr>
+              <w:t>สามารถเปิดโปรแกรมเว็บ</w:t>
+            </w:r>
+            <w:proofErr w:type="spellStart"/>
+            <w:r>
+              <w:rPr>
+                <w:rFonts w:hint="cs"/>
+                <w:cs/>
+              </w:rPr>
+              <w:t>เบ</w:t>
+            </w:r>
+            <w:proofErr w:type="spellEnd"/>
+            <w:r>
+              <w:rPr>
+                <w:rFonts w:hint="cs"/>
+                <w:cs/>
+              </w:rPr>
+              <w:t>ราว์เซอร์ได้</w:t>
+            </w:r>
           </w:p>
         </w:tc>
         <w:tc>
@@ -1868,6 +2057,83 @@
             <w:tcW w:w="1459" w:type="dxa"/>
           </w:tcPr>
           <w:p>
+            <w:r>
+              <w:rPr>
+                <w:b/>
+                <w:bCs/>
+                <w:noProof/>
+                <w:color w:val="FF0000"/>
+              </w:rPr>
+              <mc:AlternateContent>
+                <mc:Choice Requires="wps">
+                  <w:drawing>
+                    <wp:anchor distT="0" distB="0" distL="114300" distR="114300" simplePos="0" relativeHeight="251663360" behindDoc="0" locked="0" layoutInCell="1" allowOverlap="1" wp14:anchorId="476D6725" wp14:editId="28B177EA">
+                      <wp:simplePos x="0" y="0"/>
+                      <wp:positionH relativeFrom="column">
+                        <wp:posOffset>51858</wp:posOffset>
+                      </wp:positionH>
+                      <wp:positionV relativeFrom="paragraph">
+                        <wp:posOffset>-61383</wp:posOffset>
+                      </wp:positionV>
+                      <wp:extent cx="175260" cy="190500"/>
+                      <wp:effectExtent l="0" t="0" r="34290" b="19050"/>
+                      <wp:wrapNone/>
+                      <wp:docPr id="39" name="Straight Connector 39"/>
+                      <wp:cNvGraphicFramePr/>
+                      <a:graphic xmlns:a="http://schemas.openxmlformats.org/drawingml/2006/main">
+                        <a:graphicData uri="http://schemas.microsoft.com/office/word/2010/wordprocessingShape">
+                          <wps:wsp>
+                            <wps:cNvCnPr/>
+                            <wps:spPr>
+                              <a:xfrm flipV="1">
+                                <a:off x="0" y="0"/>
+                                <a:ext cx="175260" cy="190500"/>
+                              </a:xfrm>
+                              <a:prstGeom prst="line">
+                                <a:avLst/>
+                              </a:prstGeom>
+                              <a:ln w="19050">
+                                <a:solidFill>
+                                  <a:srgbClr val="FF0000"/>
+                                </a:solidFill>
+                              </a:ln>
+                            </wps:spPr>
+                            <wps:style>
+                              <a:lnRef idx="3">
+                                <a:schemeClr val="accent2"/>
+                              </a:lnRef>
+                              <a:fillRef idx="0">
+                                <a:schemeClr val="accent2"/>
+                              </a:fillRef>
+                              <a:effectRef idx="2">
+                                <a:schemeClr val="accent2"/>
+                              </a:effectRef>
+                              <a:fontRef idx="minor">
+                                <a:schemeClr val="tx1"/>
+                              </a:fontRef>
+                            </wps:style>
+                            <wps:bodyPr/>
+                          </wps:wsp>
+                        </a:graphicData>
+                      </a:graphic>
+                      <wp14:sizeRelH relativeFrom="margin">
+                        <wp14:pctWidth>0</wp14:pctWidth>
+                      </wp14:sizeRelH>
+                      <wp14:sizeRelV relativeFrom="margin">
+                        <wp14:pctHeight>0</wp14:pctHeight>
+                      </wp14:sizeRelV>
+                    </wp:anchor>
+                  </w:drawing>
+                </mc:Choice>
+                <mc:Fallback>
+                  <w:pict>
+                    <v:line w14:anchorId="7688E6EF" id="Straight Connector 39" o:spid="_x0000_s1026" style="position:absolute;flip:y;z-index:251663360;visibility:visible;mso-wrap-style:square;mso-width-percent:0;mso-height-percent:0;mso-wrap-distance-left:9pt;mso-wrap-distance-top:0;mso-wrap-distance-right:9pt;mso-wrap-distance-bottom:0;mso-position-horizontal:absolute;mso-position-horizontal-relative:text;mso-position-vertical:absolute;mso-position-vertical-relative:text;mso-width-percent:0;mso-height-percent:0;mso-width-relative:margin;mso-height-relative:margin" from="4.1pt,-4.85pt" to="17.9pt,10.15pt" o:gfxdata="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" strokecolor="red" strokeweight="1.5pt">
+                      <v:stroke joinstyle="miter"/>
+                    </v:line>
+                  </w:pict>
+                </mc:Fallback>
+              </mc:AlternateContent>
+            </w:r>
             <w:r>
               <w:rPr>
                 <w:rFonts w:eastAsia="Calibri"/>
@@ -1978,9 +2244,11 @@
             <w:r>
               <w:br/>
             </w:r>
+            <w:proofErr w:type="spellStart"/>
             <w:r>
               <w:t>dashboard_show</w:t>
             </w:r>
+            <w:proofErr w:type="spellEnd"/>
           </w:p>
         </w:tc>
         <w:tc>
@@ -1998,7 +2266,23 @@
                 <w:rFonts w:hint="cs"/>
                 <w:cs/>
               </w:rPr>
-              <w:t>แสดงหน้าจอแดชบอร์ด</w:t>
+              <w:t>แสดงหน้าจอ</w:t>
+            </w:r>
+            <w:proofErr w:type="spellStart"/>
+            <w:r>
+              <w:rPr>
+                <w:rFonts w:hint="cs"/>
+                <w:cs/>
+              </w:rPr>
+              <w:t>แดช</w:t>
+            </w:r>
+            <w:proofErr w:type="spellEnd"/>
+            <w:r>
+              <w:rPr>
+                <w:rFonts w:hint="cs"/>
+                <w:cs/>
+              </w:rPr>
+              <w:t>บอร์ด</w:t>
             </w:r>
           </w:p>
         </w:tc>
@@ -2006,13 +2290,114 @@
           <w:tcPr>
             <w:tcW w:w="1499" w:type="dxa"/>
           </w:tcPr>
-          <w:p/>
+          <w:p>
+            <w:r>
+              <w:rPr>
+                <w:rFonts w:hint="cs"/>
+                <w:cs/>
+              </w:rPr>
+              <w:t>แสดงหน้าจอ</w:t>
+            </w:r>
+            <w:proofErr w:type="spellStart"/>
+            <w:r>
+              <w:rPr>
+                <w:rFonts w:hint="cs"/>
+                <w:cs/>
+              </w:rPr>
+              <w:t>แดช</w:t>
+            </w:r>
+            <w:proofErr w:type="spellEnd"/>
+            <w:r>
+              <w:rPr>
+                <w:rFonts w:hint="cs"/>
+                <w:cs/>
+              </w:rPr>
+              <w:t>บอร์ด</w:t>
+            </w:r>
+          </w:p>
         </w:tc>
         <w:tc>
           <w:tcPr>
             <w:tcW w:w="1459" w:type="dxa"/>
           </w:tcPr>
           <w:p>
+            <w:r>
+              <w:rPr>
+                <w:b/>
+                <w:bCs/>
+                <w:noProof/>
+                <w:color w:val="FF0000"/>
+              </w:rPr>
+              <mc:AlternateContent>
+                <mc:Choice Requires="wps">
+                  <w:drawing>
+                    <wp:anchor distT="0" distB="0" distL="114300" distR="114300" simplePos="0" relativeHeight="251665408" behindDoc="0" locked="0" layoutInCell="1" allowOverlap="1" wp14:anchorId="60E15FD7" wp14:editId="6652DC3B">
+                      <wp:simplePos x="0" y="0"/>
+                      <wp:positionH relativeFrom="column">
+                        <wp:posOffset>51858</wp:posOffset>
+                      </wp:positionH>
+                      <wp:positionV relativeFrom="paragraph">
+                        <wp:posOffset>-58208</wp:posOffset>
+                      </wp:positionV>
+                      <wp:extent cx="175260" cy="190500"/>
+                      <wp:effectExtent l="0" t="0" r="34290" b="19050"/>
+                      <wp:wrapNone/>
+                      <wp:docPr id="4" name="Straight Connector 4"/>
+                      <wp:cNvGraphicFramePr/>
+                      <a:graphic xmlns:a="http://schemas.openxmlformats.org/drawingml/2006/main">
+                        <a:graphicData uri="http://schemas.microsoft.com/office/word/2010/wordprocessingShape">
+                          <wps:wsp>
+                            <wps:cNvCnPr/>
+                            <wps:spPr>
+                              <a:xfrm flipV="1">
+                                <a:off x="0" y="0"/>
+                                <a:ext cx="175260" cy="190500"/>
+                              </a:xfrm>
+                              <a:prstGeom prst="line">
+                                <a:avLst/>
+                              </a:prstGeom>
+                              <a:ln w="19050">
+                                <a:solidFill>
+                                  <a:srgbClr val="FF0000"/>
+                                </a:solidFill>
+                              </a:ln>
+                            </wps:spPr>
+                            <wps:style>
+                              <a:lnRef idx="3">
+                                <a:schemeClr val="accent2"/>
+                              </a:lnRef>
+                              <a:fillRef idx="0">
+                                <a:schemeClr val="accent2"/>
+                              </a:fillRef>
+                              <a:effectRef idx="2">
+                                <a:schemeClr val="accent2"/>
+                              </a:effectRef>
+                              <a:fontRef idx="minor">
+                                <a:schemeClr val="tx1"/>
+                              </a:fontRef>
+                            </wps:style>
+                            <wps:bodyPr/>
+                          </wps:wsp>
+                        </a:graphicData>
+                      </a:graphic>
+                      <wp14:sizeRelH relativeFrom="margin">
+                        <wp14:pctWidth>0</wp14:pctWidth>
+                      </wp14:sizeRelH>
+                      <wp14:sizeRelV relativeFrom="margin">
+                        <wp14:pctHeight>0</wp14:pctHeight>
+                      </wp14:sizeRelV>
+                    </wp:anchor>
+                  </w:drawing>
+                </mc:Choice>
+                <mc:Fallback>
+                  <w:pict>
+                    <v:line w14:anchorId="49428BAD" id="Straight Connector 4" o:spid="_x0000_s1026" style="position:absolute;flip:y;z-index:251665408;visibility:visible;mso-wrap-style:square;mso-width-percent:0;mso-height-percent:0;mso-wrap-distance-left:9pt;mso-wrap-distance-top:0;mso-wrap-distance-right:9pt;mso-wrap-distance-bottom:0;mso-position-horizontal:absolute;mso-position-horizontal-relative:text;mso-position-vertical:absolute;mso-position-vertical-relative:text;mso-width-percent:0;mso-height-percent:0;mso-width-relative:margin;mso-height-relative:margin" from="4.1pt,-4.6pt" to="17.9pt,10.4pt" o:gfxdata="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" strokecolor="red" strokeweight="1.5pt">
+                      <v:stroke joinstyle="miter"/>
+                    </v:line>
+                  </w:pict>
+                </mc:Fallback>
+              </mc:AlternateContent>
+            </w:r>
             <w:r>
               <w:rPr>
                 <w:rFonts w:eastAsia="Calibri"/>
@@ -2133,6 +2518,13 @@
                 <w:cs/>
               </w:rPr>
             </w:pPr>
+            <w:r>
+              <w:rPr>
+                <w:rFonts w:hint="cs"/>
+                <w:cs/>
+              </w:rPr>
+              <w:t>แสดงหน้าจอดูรายการตู้คอนเทนเนอร์</w:t>
+            </w:r>
           </w:p>
         </w:tc>
         <w:tc>
@@ -2140,6 +2532,83 @@
             <w:tcW w:w="1459" w:type="dxa"/>
           </w:tcPr>
           <w:p>
+            <w:r>
+              <w:rPr>
+                <w:b/>
+                <w:bCs/>
+                <w:noProof/>
+                <w:color w:val="FF0000"/>
+              </w:rPr>
+              <mc:AlternateContent>
+                <mc:Choice Requires="wps">
+                  <w:drawing>
+                    <wp:anchor distT="0" distB="0" distL="114300" distR="114300" simplePos="0" relativeHeight="251667456" behindDoc="0" locked="0" layoutInCell="1" allowOverlap="1" wp14:anchorId="7DE345D1" wp14:editId="1832575A">
+                      <wp:simplePos x="0" y="0"/>
+                      <wp:positionH relativeFrom="column">
+                        <wp:posOffset>68792</wp:posOffset>
+                      </wp:positionH>
+                      <wp:positionV relativeFrom="paragraph">
+                        <wp:posOffset>-53975</wp:posOffset>
+                      </wp:positionV>
+                      <wp:extent cx="175260" cy="190500"/>
+                      <wp:effectExtent l="0" t="0" r="34290" b="19050"/>
+                      <wp:wrapNone/>
+                      <wp:docPr id="5" name="Straight Connector 5"/>
+                      <wp:cNvGraphicFramePr/>
+                      <a:graphic xmlns:a="http://schemas.openxmlformats.org/drawingml/2006/main">
+                        <a:graphicData uri="http://schemas.microsoft.com/office/word/2010/wordprocessingShape">
+                          <wps:wsp>
+                            <wps:cNvCnPr/>
+                            <wps:spPr>
+                              <a:xfrm flipV="1">
+                                <a:off x="0" y="0"/>
+                                <a:ext cx="175260" cy="190500"/>
+                              </a:xfrm>
+                              <a:prstGeom prst="line">
+                                <a:avLst/>
+                              </a:prstGeom>
+                              <a:ln w="19050">
+                                <a:solidFill>
+                                  <a:srgbClr val="FF0000"/>
+                                </a:solidFill>
+                              </a:ln>
+                            </wps:spPr>
+                            <wps:style>
+                              <a:lnRef idx="3">
+                                <a:schemeClr val="accent2"/>
+                              </a:lnRef>
+                              <a:fillRef idx="0">
+                                <a:schemeClr val="accent2"/>
+                              </a:fillRef>
+                              <a:effectRef idx="2">
+                                <a:schemeClr val="accent2"/>
+                              </a:effectRef>
+                              <a:fontRef idx="minor">
+                                <a:schemeClr val="tx1"/>
+                              </a:fontRef>
+                            </wps:style>
+                            <wps:bodyPr/>
+                          </wps:wsp>
+                        </a:graphicData>
+                      </a:graphic>
+                      <wp14:sizeRelH relativeFrom="margin">
+                        <wp14:pctWidth>0</wp14:pctWidth>
+                      </wp14:sizeRelH>
+                      <wp14:sizeRelV relativeFrom="margin">
+                        <wp14:pctHeight>0</wp14:pctHeight>
+                      </wp14:sizeRelV>
+                    </wp:anchor>
+                  </w:drawing>
+                </mc:Choice>
+                <mc:Fallback>
+                  <w:pict>
+                    <v:line w14:anchorId="409EACA6" id="Straight Connector 5" o:spid="_x0000_s1026" style="position:absolute;flip:y;z-index:251667456;visibility:visible;mso-wrap-style:square;mso-width-percent:0;mso-height-percent:0;mso-wrap-distance-left:9pt;mso-wrap-distance-top:0;mso-wrap-distance-right:9pt;mso-wrap-distance-bottom:0;mso-position-horizontal:absolute;mso-position-horizontal-relative:text;mso-position-vertical:absolute;mso-position-vertical-relative:text;mso-width-percent:0;mso-height-percent:0;mso-width-relative:margin;mso-height-relative:margin" from="5.4pt,-4.25pt" to="19.2pt,10.75pt" o:gfxdata="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" strokecolor="red" strokeweight="1.5pt">
+                      <v:stroke joinstyle="miter"/>
+                    </v:line>
+                  </w:pict>
+                </mc:Fallback>
+              </mc:AlternateContent>
+            </w:r>
             <w:r>
               <w:rPr>
                 <w:rFonts w:eastAsia="Calibri"/>
@@ -2261,6 +2730,13 @@
                 <w:cs/>
               </w:rPr>
             </w:pPr>
+            <w:r>
+              <w:rPr>
+                <w:rFonts w:hint="cs"/>
+                <w:cs/>
+              </w:rPr>
+              <w:t>แสดงหน้าจอข้อมูลตู้คอนเทนเนอร์ และแสดงข้อมูลตู้คอนเทนเนอร์อย่างถูกต้อง</w:t>
+            </w:r>
           </w:p>
         </w:tc>
         <w:tc>
@@ -2268,6 +2744,83 @@
             <w:tcW w:w="1459" w:type="dxa"/>
           </w:tcPr>
           <w:p>
+            <w:r>
+              <w:rPr>
+                <w:b/>
+                <w:bCs/>
+                <w:noProof/>
+                <w:color w:val="FF0000"/>
+              </w:rPr>
+              <mc:AlternateContent>
+                <mc:Choice Requires="wps">
+                  <w:drawing>
+                    <wp:anchor distT="0" distB="0" distL="114300" distR="114300" simplePos="0" relativeHeight="251669504" behindDoc="0" locked="0" layoutInCell="1" allowOverlap="1" wp14:anchorId="775F1001" wp14:editId="2F013DD1">
+                      <wp:simplePos x="0" y="0"/>
+                      <wp:positionH relativeFrom="column">
+                        <wp:posOffset>68792</wp:posOffset>
+                      </wp:positionH>
+                      <wp:positionV relativeFrom="paragraph">
+                        <wp:posOffset>-75565</wp:posOffset>
+                      </wp:positionV>
+                      <wp:extent cx="175260" cy="190500"/>
+                      <wp:effectExtent l="0" t="0" r="34290" b="19050"/>
+                      <wp:wrapNone/>
+                      <wp:docPr id="6" name="Straight Connector 6"/>
+                      <wp:cNvGraphicFramePr/>
+                      <a:graphic xmlns:a="http://schemas.openxmlformats.org/drawingml/2006/main">
+                        <a:graphicData uri="http://schemas.microsoft.com/office/word/2010/wordprocessingShape">
+                          <wps:wsp>
+                            <wps:cNvCnPr/>
+                            <wps:spPr>
+                              <a:xfrm flipV="1">
+                                <a:off x="0" y="0"/>
+                                <a:ext cx="175260" cy="190500"/>
+                              </a:xfrm>
+                              <a:prstGeom prst="line">
+                                <a:avLst/>
+                              </a:prstGeom>
+                              <a:ln w="19050">
+                                <a:solidFill>
+                                  <a:srgbClr val="FF0000"/>
+                                </a:solidFill>
+                              </a:ln>
+                            </wps:spPr>
+                            <wps:style>
+                              <a:lnRef idx="3">
+                                <a:schemeClr val="accent2"/>
+                              </a:lnRef>
+                              <a:fillRef idx="0">
+                                <a:schemeClr val="accent2"/>
+                              </a:fillRef>
+                              <a:effectRef idx="2">
+                                <a:schemeClr val="accent2"/>
+                              </a:effectRef>
+                              <a:fontRef idx="minor">
+                                <a:schemeClr val="tx1"/>
+                              </a:fontRef>
+                            </wps:style>
+                            <wps:bodyPr/>
+                          </wps:wsp>
+                        </a:graphicData>
+                      </a:graphic>
+                      <wp14:sizeRelH relativeFrom="margin">
+                        <wp14:pctWidth>0</wp14:pctWidth>
+                      </wp14:sizeRelH>
+                      <wp14:sizeRelV relativeFrom="margin">
+                        <wp14:pctHeight>0</wp14:pctHeight>
+                      </wp14:sizeRelV>
+                    </wp:anchor>
+                  </w:drawing>
+                </mc:Choice>
+                <mc:Fallback>
+                  <w:pict>
+                    <v:line w14:anchorId="50430439" id="Straight Connector 6" o:spid="_x0000_s1026" style="position:absolute;flip:y;z-index:251669504;visibility:visible;mso-wrap-style:square;mso-width-percent:0;mso-height-percent:0;mso-wrap-distance-left:9pt;mso-wrap-distance-top:0;mso-wrap-distance-right:9pt;mso-wrap-distance-bottom:0;mso-position-horizontal:absolute;mso-position-horizontal-relative:text;mso-position-vertical:absolute;mso-position-vertical-relative:text;mso-width-percent:0;mso-height-percent:0;mso-width-relative:margin;mso-height-relative:margin" from="5.4pt,-5.95pt" to="19.2pt,9.05pt" o:gfxdata="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" strokecolor="red" strokeweight="1.5pt">
+                      <v:stroke joinstyle="miter"/>
+                    </v:line>
+                  </w:pict>
+                </mc:Fallback>
+              </mc:AlternateContent>
+            </w:r>
             <w:r>
               <w:rPr>
                 <w:rFonts w:eastAsia="Calibri"/>
@@ -2339,7 +2892,7 @@
     </w:p>
     <w:p>
       <w:pPr>
-        <w:pStyle w:val="1"/>
+        <w:pStyle w:val="Heading1"/>
       </w:pPr>
       <w:r>
         <w:rPr>
@@ -2380,7 +2933,21 @@
           <w:rFonts w:hint="cs"/>
           <w:cs/>
         </w:rPr>
-        <w:t xml:space="preserve">ดูรายการตู้คอนเทนเนอร์ กรณีทดสอบ </w:t>
+        <w:t>ดู</w:t>
+      </w:r>
+      <w:r>
+        <w:rPr>
+          <w:rFonts w:hint="cs"/>
+          <w:cs/>
+        </w:rPr>
+        <w:t>ข้อมูล</w:t>
+      </w:r>
+      <w:r>
+        <w:rPr>
+          <w:rFonts w:hint="cs"/>
+          <w:cs/>
+        </w:rPr>
+        <w:t xml:space="preserve">ตู้คอนเทนเนอร์ กรณีทดสอบ </w:t>
       </w:r>
       <w:r>
         <w:t>CDMS-02-04-02</w:t>
@@ -2388,7 +2955,7 @@
     </w:p>
     <w:tbl>
       <w:tblPr>
-        <w:tblStyle w:val="a8"/>
+        <w:tblStyle w:val="TableGrid"/>
         <w:tblW w:w="0" w:type="auto"/>
         <w:tblLook w:val="04A0" w:firstRow="1" w:lastRow="0" w:firstColumn="1" w:lastColumn="0" w:noHBand="0" w:noVBand="1"/>
       </w:tblPr>
@@ -2641,7 +3208,20 @@
           </w:p>
           <w:p>
             <w:r>
-              <w:t>(show_container_information_agent)</w:t>
+              <w:t>(</w:t>
+            </w:r>
+            <w:proofErr w:type="spellStart"/>
+            <w:proofErr w:type="gramStart"/>
+            <w:r>
+              <w:t>show</w:t>
+            </w:r>
+            <w:proofErr w:type="gramEnd"/>
+            <w:r>
+              <w:t>_container_information_agent</w:t>
+            </w:r>
+            <w:proofErr w:type="spellEnd"/>
+            <w:r>
+              <w:t>)</w:t>
             </w:r>
           </w:p>
         </w:tc>
@@ -2719,6 +3299,13 @@
                 <w:cs/>
               </w:rPr>
             </w:pPr>
+            <w:r>
+              <w:rPr>
+                <w:rFonts w:hint="cs"/>
+                <w:cs/>
+              </w:rPr>
+              <w:t>นายณัฐดนัย อินทสร</w:t>
+            </w:r>
           </w:p>
         </w:tc>
         <w:tc>
@@ -2745,7 +3332,15 @@
           <w:tcPr>
             <w:tcW w:w="1621" w:type="dxa"/>
           </w:tcPr>
-          <w:p/>
+          <w:p>
+            <w:r>
+              <w:rPr>
+                <w:rFonts w:hint="cs"/>
+                <w:cs/>
+              </w:rPr>
+              <w:t>26 ส.ค. 2564</w:t>
+            </w:r>
+          </w:p>
         </w:tc>
       </w:tr>
       <w:tr>
@@ -2947,7 +3542,23 @@
                 <w:rFonts w:hint="cs"/>
                 <w:cs/>
               </w:rPr>
-              <w:t xml:space="preserve">เข้าเว็บเบราว์เซอร์ </w:t>
+              <w:t>เข้าเว็บ</w:t>
+            </w:r>
+            <w:proofErr w:type="spellStart"/>
+            <w:r>
+              <w:rPr>
+                <w:rFonts w:hint="cs"/>
+                <w:cs/>
+              </w:rPr>
+              <w:t>เบ</w:t>
+            </w:r>
+            <w:proofErr w:type="spellEnd"/>
+            <w:r>
+              <w:rPr>
+                <w:rFonts w:hint="cs"/>
+                <w:cs/>
+              </w:rPr>
+              <w:t xml:space="preserve">ราว์เซอร์ </w:t>
             </w:r>
             <w:r>
               <w:t>Google Chrome</w:t>
@@ -2982,7 +3593,23 @@
                 <w:rFonts w:hint="cs"/>
                 <w:cs/>
               </w:rPr>
-              <w:t>สามารถเปิดโปรแกรมเว็บเบราว์เซอร์ได้</w:t>
+              <w:t>สามารถเปิดโปรแกรมเว็บ</w:t>
+            </w:r>
+            <w:proofErr w:type="spellStart"/>
+            <w:r>
+              <w:rPr>
+                <w:rFonts w:hint="cs"/>
+                <w:cs/>
+              </w:rPr>
+              <w:t>เบ</w:t>
+            </w:r>
+            <w:proofErr w:type="spellEnd"/>
+            <w:r>
+              <w:rPr>
+                <w:rFonts w:hint="cs"/>
+                <w:cs/>
+              </w:rPr>
+              <w:t>ราว์เซอร์ได้</w:t>
             </w:r>
           </w:p>
         </w:tc>
@@ -2996,6 +3623,29 @@
                 <w:cs/>
               </w:rPr>
             </w:pPr>
+            <w:r>
+              <w:rPr>
+                <w:rFonts w:hint="cs"/>
+                <w:cs/>
+              </w:rPr>
+              <w:t>สามารถเปิดโปรแกรมเว็บ</w:t>
+            </w:r>
+            <w:proofErr w:type="spellStart"/>
+            <w:r>
+              <w:rPr>
+                <w:rFonts w:hint="cs"/>
+                <w:cs/>
+              </w:rPr>
+              <w:t>เบ</w:t>
+            </w:r>
+            <w:proofErr w:type="spellEnd"/>
+            <w:r>
+              <w:rPr>
+                <w:rFonts w:hint="cs"/>
+                <w:cs/>
+              </w:rPr>
+              <w:t>ราว์เซอร์ได้</w:t>
+            </w:r>
           </w:p>
         </w:tc>
         <w:tc>
@@ -3003,6 +3653,83 @@
             <w:tcW w:w="1459" w:type="dxa"/>
           </w:tcPr>
           <w:p>
+            <w:r>
+              <w:rPr>
+                <w:b/>
+                <w:bCs/>
+                <w:noProof/>
+                <w:color w:val="FF0000"/>
+              </w:rPr>
+              <mc:AlternateContent>
+                <mc:Choice Requires="wps">
+                  <w:drawing>
+                    <wp:anchor distT="0" distB="0" distL="114300" distR="114300" simplePos="0" relativeHeight="251671552" behindDoc="0" locked="0" layoutInCell="1" allowOverlap="1" wp14:anchorId="713616A7" wp14:editId="42B560B6">
+                      <wp:simplePos x="0" y="0"/>
+                      <wp:positionH relativeFrom="column">
+                        <wp:posOffset>26458</wp:posOffset>
+                      </wp:positionH>
+                      <wp:positionV relativeFrom="paragraph">
+                        <wp:posOffset>-36830</wp:posOffset>
+                      </wp:positionV>
+                      <wp:extent cx="175260" cy="190500"/>
+                      <wp:effectExtent l="0" t="0" r="34290" b="19050"/>
+                      <wp:wrapNone/>
+                      <wp:docPr id="7" name="Straight Connector 7"/>
+                      <wp:cNvGraphicFramePr/>
+                      <a:graphic xmlns:a="http://schemas.openxmlformats.org/drawingml/2006/main">
+                        <a:graphicData uri="http://schemas.microsoft.com/office/word/2010/wordprocessingShape">
+                          <wps:wsp>
+                            <wps:cNvCnPr/>
+                            <wps:spPr>
+                              <a:xfrm flipV="1">
+                                <a:off x="0" y="0"/>
+                                <a:ext cx="175260" cy="190500"/>
+                              </a:xfrm>
+                              <a:prstGeom prst="line">
+                                <a:avLst/>
+                              </a:prstGeom>
+                              <a:ln w="19050">
+                                <a:solidFill>
+                                  <a:srgbClr val="FF0000"/>
+                                </a:solidFill>
+                              </a:ln>
+                            </wps:spPr>
+                            <wps:style>
+                              <a:lnRef idx="3">
+                                <a:schemeClr val="accent2"/>
+                              </a:lnRef>
+                              <a:fillRef idx="0">
+                                <a:schemeClr val="accent2"/>
+                              </a:fillRef>
+                              <a:effectRef idx="2">
+                                <a:schemeClr val="accent2"/>
+                              </a:effectRef>
+                              <a:fontRef idx="minor">
+                                <a:schemeClr val="tx1"/>
+                              </a:fontRef>
+                            </wps:style>
+                            <wps:bodyPr/>
+                          </wps:wsp>
+                        </a:graphicData>
+                      </a:graphic>
+                      <wp14:sizeRelH relativeFrom="margin">
+                        <wp14:pctWidth>0</wp14:pctWidth>
+                      </wp14:sizeRelH>
+                      <wp14:sizeRelV relativeFrom="margin">
+                        <wp14:pctHeight>0</wp14:pctHeight>
+                      </wp14:sizeRelV>
+                    </wp:anchor>
+                  </w:drawing>
+                </mc:Choice>
+                <mc:Fallback>
+                  <w:pict>
+                    <v:line w14:anchorId="2C6BDAE6" id="Straight Connector 7" o:spid="_x0000_s1026" style="position:absolute;flip:y;z-index:251671552;visibility:visible;mso-wrap-style:square;mso-width-percent:0;mso-height-percent:0;mso-wrap-distance-left:9pt;mso-wrap-distance-top:0;mso-wrap-distance-right:9pt;mso-wrap-distance-bottom:0;mso-position-horizontal:absolute;mso-position-horizontal-relative:text;mso-position-vertical:absolute;mso-position-vertical-relative:text;mso-width-percent:0;mso-height-percent:0;mso-width-relative:margin;mso-height-relative:margin" from="2.1pt,-2.9pt" to="15.9pt,12.1pt" o:gfxdata="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" strokecolor="red" strokeweight="1.5pt">
+                      <v:stroke joinstyle="miter"/>
+                    </v:line>
+                  </w:pict>
+                </mc:Fallback>
+              </mc:AlternateContent>
+            </w:r>
             <w:r>
               <w:rPr>
                 <w:rFonts w:eastAsia="Calibri"/>
@@ -3113,9 +3840,11 @@
             <w:r>
               <w:br/>
             </w:r>
+            <w:proofErr w:type="spellStart"/>
             <w:r>
               <w:t>dashboard_show</w:t>
             </w:r>
+            <w:proofErr w:type="spellEnd"/>
           </w:p>
         </w:tc>
         <w:tc>
@@ -3133,7 +3862,23 @@
                 <w:rFonts w:hint="cs"/>
                 <w:cs/>
               </w:rPr>
-              <w:t>แสดงหน้าจอแดชบอร์ด</w:t>
+              <w:t>แสดงหน้าจอ</w:t>
+            </w:r>
+            <w:proofErr w:type="spellStart"/>
+            <w:r>
+              <w:rPr>
+                <w:rFonts w:hint="cs"/>
+                <w:cs/>
+              </w:rPr>
+              <w:t>แดช</w:t>
+            </w:r>
+            <w:proofErr w:type="spellEnd"/>
+            <w:r>
+              <w:rPr>
+                <w:rFonts w:hint="cs"/>
+                <w:cs/>
+              </w:rPr>
+              <w:t>บอร์ด</w:t>
             </w:r>
           </w:p>
         </w:tc>
@@ -3141,13 +3886,114 @@
           <w:tcPr>
             <w:tcW w:w="1499" w:type="dxa"/>
           </w:tcPr>
-          <w:p/>
+          <w:p>
+            <w:r>
+              <w:rPr>
+                <w:rFonts w:hint="cs"/>
+                <w:cs/>
+              </w:rPr>
+              <w:t>แสดงหน้าจอ</w:t>
+            </w:r>
+            <w:proofErr w:type="spellStart"/>
+            <w:r>
+              <w:rPr>
+                <w:rFonts w:hint="cs"/>
+                <w:cs/>
+              </w:rPr>
+              <w:t>แดช</w:t>
+            </w:r>
+            <w:proofErr w:type="spellEnd"/>
+            <w:r>
+              <w:rPr>
+                <w:rFonts w:hint="cs"/>
+                <w:cs/>
+              </w:rPr>
+              <w:t>บอร์ด</w:t>
+            </w:r>
+          </w:p>
         </w:tc>
         <w:tc>
           <w:tcPr>
             <w:tcW w:w="1459" w:type="dxa"/>
           </w:tcPr>
           <w:p>
+            <w:r>
+              <w:rPr>
+                <w:b/>
+                <w:bCs/>
+                <w:noProof/>
+                <w:color w:val="FF0000"/>
+              </w:rPr>
+              <mc:AlternateContent>
+                <mc:Choice Requires="wps">
+                  <w:drawing>
+                    <wp:anchor distT="0" distB="0" distL="114300" distR="114300" simplePos="0" relativeHeight="251673600" behindDoc="0" locked="0" layoutInCell="1" allowOverlap="1" wp14:anchorId="11E3B13F" wp14:editId="6D8A2A23">
+                      <wp:simplePos x="0" y="0"/>
+                      <wp:positionH relativeFrom="column">
+                        <wp:posOffset>26458</wp:posOffset>
+                      </wp:positionH>
+                      <wp:positionV relativeFrom="paragraph">
+                        <wp:posOffset>-49741</wp:posOffset>
+                      </wp:positionV>
+                      <wp:extent cx="175260" cy="190500"/>
+                      <wp:effectExtent l="0" t="0" r="34290" b="19050"/>
+                      <wp:wrapNone/>
+                      <wp:docPr id="8" name="Straight Connector 8"/>
+                      <wp:cNvGraphicFramePr/>
+                      <a:graphic xmlns:a="http://schemas.openxmlformats.org/drawingml/2006/main">
+                        <a:graphicData uri="http://schemas.microsoft.com/office/word/2010/wordprocessingShape">
+                          <wps:wsp>
+                            <wps:cNvCnPr/>
+                            <wps:spPr>
+                              <a:xfrm flipV="1">
+                                <a:off x="0" y="0"/>
+                                <a:ext cx="175260" cy="190500"/>
+                              </a:xfrm>
+                              <a:prstGeom prst="line">
+                                <a:avLst/>
+                              </a:prstGeom>
+                              <a:ln w="19050">
+                                <a:solidFill>
+                                  <a:srgbClr val="FF0000"/>
+                                </a:solidFill>
+                              </a:ln>
+                            </wps:spPr>
+                            <wps:style>
+                              <a:lnRef idx="3">
+                                <a:schemeClr val="accent2"/>
+                              </a:lnRef>
+                              <a:fillRef idx="0">
+                                <a:schemeClr val="accent2"/>
+                              </a:fillRef>
+                              <a:effectRef idx="2">
+                                <a:schemeClr val="accent2"/>
+                              </a:effectRef>
+                              <a:fontRef idx="minor">
+                                <a:schemeClr val="tx1"/>
+                              </a:fontRef>
+                            </wps:style>
+                            <wps:bodyPr/>
+                          </wps:wsp>
+                        </a:graphicData>
+                      </a:graphic>
+                      <wp14:sizeRelH relativeFrom="margin">
+                        <wp14:pctWidth>0</wp14:pctWidth>
+                      </wp14:sizeRelH>
+                      <wp14:sizeRelV relativeFrom="margin">
+                        <wp14:pctHeight>0</wp14:pctHeight>
+                      </wp14:sizeRelV>
+                    </wp:anchor>
+                  </w:drawing>
+                </mc:Choice>
+                <mc:Fallback>
+                  <w:pict>
+                    <v:line w14:anchorId="590D276B" id="Straight Connector 8" o:spid="_x0000_s1026" style="position:absolute;flip:y;z-index:251673600;visibility:visible;mso-wrap-style:square;mso-width-percent:0;mso-height-percent:0;mso-wrap-distance-left:9pt;mso-wrap-distance-top:0;mso-wrap-distance-right:9pt;mso-wrap-distance-bottom:0;mso-position-horizontal:absolute;mso-position-horizontal-relative:text;mso-position-vertical:absolute;mso-position-vertical-relative:text;mso-width-percent:0;mso-height-percent:0;mso-width-relative:margin;mso-height-relative:margin" from="2.1pt,-3.9pt" to="15.9pt,11.1pt" o:gfxdata="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" strokecolor="red" strokeweight="1.5pt">
+                      <v:stroke joinstyle="miter"/>
+                    </v:line>
+                  </w:pict>
+                </mc:Fallback>
+              </mc:AlternateContent>
+            </w:r>
             <w:r>
               <w:rPr>
                 <w:rFonts w:eastAsia="Calibri"/>
@@ -3268,6 +4114,13 @@
                 <w:cs/>
               </w:rPr>
             </w:pPr>
+            <w:r>
+              <w:rPr>
+                <w:rFonts w:hint="cs"/>
+                <w:cs/>
+              </w:rPr>
+              <w:t>แสดงหน้าจอดูรายการตู้คอนเทนเนอร์</w:t>
+            </w:r>
           </w:p>
         </w:tc>
         <w:tc>
@@ -3275,6 +4128,83 @@
             <w:tcW w:w="1459" w:type="dxa"/>
           </w:tcPr>
           <w:p>
+            <w:r>
+              <w:rPr>
+                <w:b/>
+                <w:bCs/>
+                <w:noProof/>
+                <w:color w:val="FF0000"/>
+              </w:rPr>
+              <mc:AlternateContent>
+                <mc:Choice Requires="wps">
+                  <w:drawing>
+                    <wp:anchor distT="0" distB="0" distL="114300" distR="114300" simplePos="0" relativeHeight="251675648" behindDoc="0" locked="0" layoutInCell="1" allowOverlap="1" wp14:anchorId="4CCB20F4" wp14:editId="294D4D64">
+                      <wp:simplePos x="0" y="0"/>
+                      <wp:positionH relativeFrom="column">
+                        <wp:posOffset>60325</wp:posOffset>
+                      </wp:positionH>
+                      <wp:positionV relativeFrom="paragraph">
+                        <wp:posOffset>-37465</wp:posOffset>
+                      </wp:positionV>
+                      <wp:extent cx="175260" cy="190500"/>
+                      <wp:effectExtent l="0" t="0" r="34290" b="19050"/>
+                      <wp:wrapNone/>
+                      <wp:docPr id="9" name="Straight Connector 9"/>
+                      <wp:cNvGraphicFramePr/>
+                      <a:graphic xmlns:a="http://schemas.openxmlformats.org/drawingml/2006/main">
+                        <a:graphicData uri="http://schemas.microsoft.com/office/word/2010/wordprocessingShape">
+                          <wps:wsp>
+                            <wps:cNvCnPr/>
+                            <wps:spPr>
+                              <a:xfrm flipV="1">
+                                <a:off x="0" y="0"/>
+                                <a:ext cx="175260" cy="190500"/>
+                              </a:xfrm>
+                              <a:prstGeom prst="line">
+                                <a:avLst/>
+                              </a:prstGeom>
+                              <a:ln w="19050">
+                                <a:solidFill>
+                                  <a:srgbClr val="FF0000"/>
+                                </a:solidFill>
+                              </a:ln>
+                            </wps:spPr>
+                            <wps:style>
+                              <a:lnRef idx="3">
+                                <a:schemeClr val="accent2"/>
+                              </a:lnRef>
+                              <a:fillRef idx="0">
+                                <a:schemeClr val="accent2"/>
+                              </a:fillRef>
+                              <a:effectRef idx="2">
+                                <a:schemeClr val="accent2"/>
+                              </a:effectRef>
+                              <a:fontRef idx="minor">
+                                <a:schemeClr val="tx1"/>
+                              </a:fontRef>
+                            </wps:style>
+                            <wps:bodyPr/>
+                          </wps:wsp>
+                        </a:graphicData>
+                      </a:graphic>
+                      <wp14:sizeRelH relativeFrom="margin">
+                        <wp14:pctWidth>0</wp14:pctWidth>
+                      </wp14:sizeRelH>
+                      <wp14:sizeRelV relativeFrom="margin">
+                        <wp14:pctHeight>0</wp14:pctHeight>
+                      </wp14:sizeRelV>
+                    </wp:anchor>
+                  </w:drawing>
+                </mc:Choice>
+                <mc:Fallback>
+                  <w:pict>
+                    <v:line w14:anchorId="3ED2CF94" id="Straight Connector 9" o:spid="_x0000_s1026" style="position:absolute;flip:y;z-index:251675648;visibility:visible;mso-wrap-style:square;mso-width-percent:0;mso-height-percent:0;mso-wrap-distance-left:9pt;mso-wrap-distance-top:0;mso-wrap-distance-right:9pt;mso-wrap-distance-bottom:0;mso-position-horizontal:absolute;mso-position-horizontal-relative:text;mso-position-vertical:absolute;mso-position-vertical-relative:text;mso-width-percent:0;mso-height-percent:0;mso-width-relative:margin;mso-height-relative:margin" from="4.75pt,-2.95pt" to="18.55pt,12.05pt" o:gfxdata="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" strokecolor="red" strokeweight="1.5pt">
+                      <v:stroke joinstyle="miter"/>
+                    </v:line>
+                  </w:pict>
+                </mc:Fallback>
+              </mc:AlternateContent>
+            </w:r>
             <w:r>
               <w:rPr>
                 <w:rFonts w:eastAsia="Calibri"/>
@@ -3403,6 +4333,13 @@
                 <w:cs/>
               </w:rPr>
             </w:pPr>
+            <w:r>
+              <w:rPr>
+                <w:rFonts w:hint="cs"/>
+                <w:cs/>
+              </w:rPr>
+              <w:t>แสดงหน้าจอข้อมูลตู้คอนเทนเนอร์ และแสดงข้อมูลเอเย่นต์อย่างถูกต้อง</w:t>
+            </w:r>
           </w:p>
         </w:tc>
         <w:tc>
@@ -3410,6 +4347,83 @@
             <w:tcW w:w="1459" w:type="dxa"/>
           </w:tcPr>
           <w:p>
+            <w:r>
+              <w:rPr>
+                <w:b/>
+                <w:bCs/>
+                <w:noProof/>
+                <w:color w:val="FF0000"/>
+              </w:rPr>
+              <mc:AlternateContent>
+                <mc:Choice Requires="wps">
+                  <w:drawing>
+                    <wp:anchor distT="0" distB="0" distL="114300" distR="114300" simplePos="0" relativeHeight="251677696" behindDoc="0" locked="0" layoutInCell="1" allowOverlap="1" wp14:anchorId="5575FCC0" wp14:editId="3C6510B1">
+                      <wp:simplePos x="0" y="0"/>
+                      <wp:positionH relativeFrom="column">
+                        <wp:posOffset>60325</wp:posOffset>
+                      </wp:positionH>
+                      <wp:positionV relativeFrom="paragraph">
+                        <wp:posOffset>-75989</wp:posOffset>
+                      </wp:positionV>
+                      <wp:extent cx="175260" cy="190500"/>
+                      <wp:effectExtent l="0" t="0" r="34290" b="19050"/>
+                      <wp:wrapNone/>
+                      <wp:docPr id="10" name="Straight Connector 10"/>
+                      <wp:cNvGraphicFramePr/>
+                      <a:graphic xmlns:a="http://schemas.openxmlformats.org/drawingml/2006/main">
+                        <a:graphicData uri="http://schemas.microsoft.com/office/word/2010/wordprocessingShape">
+                          <wps:wsp>
+                            <wps:cNvCnPr/>
+                            <wps:spPr>
+                              <a:xfrm flipV="1">
+                                <a:off x="0" y="0"/>
+                                <a:ext cx="175260" cy="190500"/>
+                              </a:xfrm>
+                              <a:prstGeom prst="line">
+                                <a:avLst/>
+                              </a:prstGeom>
+                              <a:ln w="19050">
+                                <a:solidFill>
+                                  <a:srgbClr val="FF0000"/>
+                                </a:solidFill>
+                              </a:ln>
+                            </wps:spPr>
+                            <wps:style>
+                              <a:lnRef idx="3">
+                                <a:schemeClr val="accent2"/>
+                              </a:lnRef>
+                              <a:fillRef idx="0">
+                                <a:schemeClr val="accent2"/>
+                              </a:fillRef>
+                              <a:effectRef idx="2">
+                                <a:schemeClr val="accent2"/>
+                              </a:effectRef>
+                              <a:fontRef idx="minor">
+                                <a:schemeClr val="tx1"/>
+                              </a:fontRef>
+                            </wps:style>
+                            <wps:bodyPr/>
+                          </wps:wsp>
+                        </a:graphicData>
+                      </a:graphic>
+                      <wp14:sizeRelH relativeFrom="margin">
+                        <wp14:pctWidth>0</wp14:pctWidth>
+                      </wp14:sizeRelH>
+                      <wp14:sizeRelV relativeFrom="margin">
+                        <wp14:pctHeight>0</wp14:pctHeight>
+                      </wp14:sizeRelV>
+                    </wp:anchor>
+                  </w:drawing>
+                </mc:Choice>
+                <mc:Fallback>
+                  <w:pict>
+                    <v:line w14:anchorId="058FAECE" id="Straight Connector 10" o:spid="_x0000_s1026" style="position:absolute;flip:y;z-index:251677696;visibility:visible;mso-wrap-style:square;mso-width-percent:0;mso-height-percent:0;mso-wrap-distance-left:9pt;mso-wrap-distance-top:0;mso-wrap-distance-right:9pt;mso-wrap-distance-bottom:0;mso-position-horizontal:absolute;mso-position-horizontal-relative:text;mso-position-vertical:absolute;mso-position-vertical-relative:text;mso-width-percent:0;mso-height-percent:0;mso-width-relative:margin;mso-height-relative:margin" from="4.75pt,-6pt" to="18.55pt,9pt" o:gfxdata="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" strokecolor="red" strokeweight="1.5pt">
+                      <v:stroke joinstyle="miter"/>
+                    </v:line>
+                  </w:pict>
+                </mc:Fallback>
+              </mc:AlternateContent>
+            </w:r>
             <w:r>
               <w:rPr>
                 <w:rFonts w:eastAsia="Calibri"/>
@@ -3471,7 +4485,7 @@
 </file>
 
 <file path=word/numbering.xml><?xml version="1.0" encoding="utf-8"?>
-<w:numbering xmlns:wpc="http://schemas.microsoft.com/office/word/2010/wordprocessingCanvas" xmlns:cx="http://schemas.microsoft.com/office/drawing/2014/chartex" xmlns:cx1="http://schemas.microsoft.com/office/drawing/2015/9/8/chartex" xmlns:cx2="http://schemas.microsoft.com/office/drawing/2015/10/21/chartex" xmlns:cx3="http://schemas.microsoft.com/office/drawing/2016/5/9/chartex" xmlns:cx4="http://schemas.microsoft.com/office/drawing/2016/5/10/chartex" xmlns:cx5="http://schemas.microsoft.com/office/drawing/2016/5/11/chartex" xmlns:cx6="http://schemas.microsoft.com/office/drawing/2016/5/12/chartex" xmlns:cx7="http://schemas.microsoft.com/office/drawing/2016/5/13/chartex" xmlns:cx8="http://schemas.microsoft.com/office/drawing/2016/5/14/chartex" xmlns:mc="http://schemas.openxmlformats.org/markup-compatibility/2006" xmlns:aink="http://schemas.microsoft.com/office/drawing/2016/ink" xmlns:am3d="http://schemas.microsoft.com/office/drawing/2017/model3d" xmlns:o="urn:schemas-microsoft-com:office:office" xmlns:r="http://schemas.openxmlformats.org/officeDocument/2006/relationships" xmlns:m="http://schemas.openxmlformats.org/officeDocument/2006/math" xmlns:v="urn:schemas-microsoft-com:vml" xmlns:wp14="http://schemas.microsoft.com/office/word/2010/wordprocessingDrawing" xmlns:wp="http://schemas.openxmlformats.org/drawingml/2006/wordprocessingDrawing" xmlns:w10="urn:schemas-microsoft-com:office:word" xmlns:w="http://schemas.openxmlformats.org/wordprocessingml/2006/main" xmlns:w14="http://schemas.microsoft.com/office/word/2010/wordml" xmlns:w15="http://schemas.microsoft.com/office/word/2012/wordml" xmlns:w16cid="http://schemas.microsoft.com/office/word/2016/wordml/cid" xmlns:w16se="http://schemas.microsoft.com/office/word/2015/wordml/symex" xmlns:wpg="http://schemas.microsoft.com/office/word/2010/wordprocessingGroup" xmlns:wpi="http://schemas.microsoft.com/office/word/2010/wordprocessingInk" xmlns:wne="http://schemas.microsoft.com/office/word/2006/wordml" xmlns:wps="http://schemas.microsoft.com/office/word/2010/wordprocessingShape" mc:Ignorable="w14 w15 w16se w16cid wp14">
+<w:numbering xmlns:wpc="http://schemas.microsoft.com/office/word/2010/wordprocessingCanvas" xmlns:cx="http://schemas.microsoft.com/office/drawing/2014/chartex" xmlns:cx1="http://schemas.microsoft.com/office/drawing/2015/9/8/chartex" xmlns:cx2="http://schemas.microsoft.com/office/drawing/2015/10/21/chartex" xmlns:cx3="http://schemas.microsoft.com/office/drawing/2016/5/9/chartex" xmlns:cx4="http://schemas.microsoft.com/office/drawing/2016/5/10/chartex" xmlns:cx5="http://schemas.microsoft.com/office/drawing/2016/5/11/chartex" xmlns:cx6="http://schemas.microsoft.com/office/drawing/2016/5/12/chartex" xmlns:cx7="http://schemas.microsoft.com/office/drawing/2016/5/13/chartex" xmlns:cx8="http://schemas.microsoft.com/office/drawing/2016/5/14/chartex" xmlns:mc="http://schemas.openxmlformats.org/markup-compatibility/2006" xmlns:aink="http://schemas.microsoft.com/office/drawing/2016/ink" xmlns:am3d="http://schemas.microsoft.com/office/drawing/2017/model3d" xmlns:o="urn:schemas-microsoft-com:office:office" xmlns:r="http://schemas.openxmlformats.org/officeDocument/2006/relationships" xmlns:m="http://schemas.openxmlformats.org/officeDocument/2006/math" xmlns:v="urn:schemas-microsoft-com:vml" xmlns:wp14="http://schemas.microsoft.com/office/word/2010/wordprocessingDrawing" xmlns:wp="http://schemas.openxmlformats.org/drawingml/2006/wordprocessingDrawing" xmlns:w10="urn:schemas-microsoft-com:office:word" xmlns:w="http://schemas.openxmlformats.org/wordprocessingml/2006/main" xmlns:w14="http://schemas.microsoft.com/office/word/2010/wordml" xmlns:w15="http://schemas.microsoft.com/office/word/2012/wordml" xmlns:w16cex="http://schemas.microsoft.com/office/word/2018/wordml/cex" xmlns:w16cid="http://schemas.microsoft.com/office/word/2016/wordml/cid" xmlns:w16="http://schemas.microsoft.com/office/word/2018/wordml" xmlns:w16sdtdh="http://schemas.microsoft.com/office/word/2020/wordml/sdtdatahash" xmlns:w16se="http://schemas.microsoft.com/office/word/2015/wordml/symex" xmlns:wpg="http://schemas.microsoft.com/office/word/2010/wordprocessingGroup" xmlns:wpi="http://schemas.microsoft.com/office/word/2010/wordprocessingInk" xmlns:wne="http://schemas.microsoft.com/office/word/2006/wordml" xmlns:wps="http://schemas.microsoft.com/office/word/2010/wordprocessingShape" mc:Ignorable="w14 w15 w16se w16cid w16 w16cex w16sdtdh wp14">
   <w:abstractNum w:abstractNumId="0" w15:restartNumberingAfterBreak="0">
     <w:nsid w:val="34322BBF"/>
     <w:multiLevelType w:val="multilevel"/>
@@ -3802,7 +4816,7 @@
 </file>
 
 <file path=word/styles.xml><?xml version="1.0" encoding="utf-8"?>
-<w:styles xmlns:mc="http://schemas.openxmlformats.org/markup-compatibility/2006" xmlns:r="http://schemas.openxmlformats.org/officeDocument/2006/relationships" xmlns:w="http://schemas.openxmlformats.org/wordprocessingml/2006/main" xmlns:w14="http://schemas.microsoft.com/office/word/2010/wordml" xmlns:w15="http://schemas.microsoft.com/office/word/2012/wordml" xmlns:w16cid="http://schemas.microsoft.com/office/word/2016/wordml/cid" xmlns:w16se="http://schemas.microsoft.com/office/word/2015/wordml/symex" mc:Ignorable="w14 w15 w16se w16cid">
+<w:styles xmlns:mc="http://schemas.openxmlformats.org/markup-compatibility/2006" xmlns:r="http://schemas.openxmlformats.org/officeDocument/2006/relationships" xmlns:w="http://schemas.openxmlformats.org/wordprocessingml/2006/main" xmlns:w14="http://schemas.microsoft.com/office/word/2010/wordml" xmlns:w15="http://schemas.microsoft.com/office/word/2012/wordml" xmlns:w16cex="http://schemas.microsoft.com/office/word/2018/wordml/cex" xmlns:w16cid="http://schemas.microsoft.com/office/word/2016/wordml/cid" xmlns:w16="http://schemas.microsoft.com/office/word/2018/wordml" xmlns:w16sdtdh="http://schemas.microsoft.com/office/word/2020/wordml/sdtdatahash" xmlns:w16se="http://schemas.microsoft.com/office/word/2015/wordml/symex" mc:Ignorable="w14 w15 w16se w16cid w16 w16cex w16sdtdh">
   <w:docDefaults>
     <w:rPrDefault>
       <w:rPr>
@@ -3818,7 +4832,7 @@
       </w:pPr>
     </w:pPrDefault>
   </w:docDefaults>
-  <w:latentStyles w:defLockedState="0" w:defUIPriority="99" w:defSemiHidden="0" w:defUnhideWhenUsed="0" w:defQFormat="0" w:count="377">
+  <w:latentStyles w:defLockedState="0" w:defUIPriority="99" w:defSemiHidden="0" w:defUnhideWhenUsed="0" w:defQFormat="0" w:count="376">
     <w:lsdException w:name="Normal" w:uiPriority="0" w:qFormat="1"/>
     <w:lsdException w:name="heading 1" w:uiPriority="9" w:qFormat="1"/>
     <w:lsdException w:name="heading 2" w:semiHidden="1" w:uiPriority="9" w:unhideWhenUsed="1" w:qFormat="1"/>
@@ -4195,9 +5209,8 @@
     <w:lsdException w:name="Hashtag" w:semiHidden="1" w:unhideWhenUsed="1"/>
     <w:lsdException w:name="Unresolved Mention" w:semiHidden="1" w:unhideWhenUsed="1"/>
     <w:lsdException w:name="Smart Link" w:semiHidden="1" w:unhideWhenUsed="1"/>
-    <w:lsdException w:name="Smart Link Error" w:semiHidden="1" w:unhideWhenUsed="1"/>
   </w:latentStyles>
-  <w:style w:type="paragraph" w:default="1" w:styleId="a0">
+  <w:style w:type="paragraph" w:default="1" w:styleId="Normal">
     <w:name w:val="Normal"/>
     <w:qFormat/>
     <w:rsid w:val="00A21EC8"/>
@@ -4208,11 +5221,11 @@
       <w:szCs w:val="32"/>
     </w:rPr>
   </w:style>
-  <w:style w:type="paragraph" w:styleId="1">
+  <w:style w:type="paragraph" w:styleId="Heading1">
     <w:name w:val="heading 1"/>
-    <w:basedOn w:val="a0"/>
-    <w:next w:val="a0"/>
-    <w:link w:val="10"/>
+    <w:basedOn w:val="Normal"/>
+    <w:next w:val="Normal"/>
+    <w:link w:val="Heading1Char"/>
     <w:autoRedefine/>
     <w:uiPriority w:val="9"/>
     <w:qFormat/>
@@ -4227,11 +5240,11 @@
       <w:color w:val="auto"/>
     </w:rPr>
   </w:style>
-  <w:style w:type="paragraph" w:styleId="20">
+  <w:style w:type="paragraph" w:styleId="Heading2">
     <w:name w:val="heading 2"/>
-    <w:basedOn w:val="a0"/>
-    <w:next w:val="a0"/>
-    <w:link w:val="21"/>
+    <w:basedOn w:val="Normal"/>
+    <w:next w:val="Normal"/>
+    <w:link w:val="Heading2Char"/>
     <w:uiPriority w:val="9"/>
     <w:unhideWhenUsed/>
     <w:qFormat/>
@@ -4247,11 +5260,11 @@
       <w:bCs/>
     </w:rPr>
   </w:style>
-  <w:style w:type="paragraph" w:styleId="3">
+  <w:style w:type="paragraph" w:styleId="Heading3">
     <w:name w:val="heading 3"/>
-    <w:basedOn w:val="a0"/>
-    <w:next w:val="a0"/>
-    <w:link w:val="30"/>
+    <w:basedOn w:val="Normal"/>
+    <w:next w:val="Normal"/>
+    <w:link w:val="Heading3Char"/>
     <w:autoRedefine/>
     <w:uiPriority w:val="9"/>
     <w:unhideWhenUsed/>
@@ -4268,13 +5281,13 @@
       <w:bCs/>
     </w:rPr>
   </w:style>
-  <w:style w:type="character" w:default="1" w:styleId="a1">
+  <w:style w:type="character" w:default="1" w:styleId="DefaultParagraphFont">
     <w:name w:val="Default Paragraph Font"/>
     <w:uiPriority w:val="1"/>
     <w:semiHidden/>
     <w:unhideWhenUsed/>
   </w:style>
-  <w:style w:type="table" w:default="1" w:styleId="a2">
+  <w:style w:type="table" w:default="1" w:styleId="TableNormal">
     <w:name w:val="Normal Table"/>
     <w:uiPriority w:val="99"/>
     <w:semiHidden/>
@@ -4289,15 +5302,15 @@
       </w:tblCellMar>
     </w:tblPr>
   </w:style>
-  <w:style w:type="numbering" w:default="1" w:styleId="a3">
+  <w:style w:type="numbering" w:default="1" w:styleId="NoList">
     <w:name w:val="No List"/>
     <w:uiPriority w:val="99"/>
     <w:semiHidden/>
     <w:unhideWhenUsed/>
   </w:style>
-  <w:style w:type="paragraph" w:styleId="a4">
+  <w:style w:type="paragraph" w:styleId="ListParagraph">
     <w:name w:val="List Paragraph"/>
-    <w:basedOn w:val="a0"/>
+    <w:basedOn w:val="Normal"/>
     <w:autoRedefine/>
     <w:uiPriority w:val="34"/>
     <w:qFormat/>
@@ -4307,10 +5320,10 @@
       <w:contextualSpacing/>
     </w:pPr>
   </w:style>
-  <w:style w:type="character" w:customStyle="1" w:styleId="21">
-    <w:name w:val="หัวเรื่อง 2 อักขระ"/>
-    <w:basedOn w:val="a1"/>
-    <w:link w:val="20"/>
+  <w:style w:type="character" w:customStyle="1" w:styleId="Heading2Char">
+    <w:name w:val="Heading 2 Char"/>
+    <w:basedOn w:val="DefaultParagraphFont"/>
+    <w:link w:val="Heading2"/>
     <w:uiPriority w:val="9"/>
     <w:rsid w:val="00820ADF"/>
     <w:rPr>
@@ -4323,7 +5336,7 @@
   </w:style>
   <w:style w:type="paragraph" w:customStyle="1" w:styleId="2">
     <w:name w:val="ข้อย่อย 2"/>
-    <w:basedOn w:val="a0"/>
+    <w:basedOn w:val="Normal"/>
     <w:link w:val="2Char"/>
     <w:autoRedefine/>
     <w:qFormat/>
@@ -4345,7 +5358,7 @@
   </w:style>
   <w:style w:type="character" w:customStyle="1" w:styleId="2Char">
     <w:name w:val="ข้อย่อย 2 Char"/>
-    <w:basedOn w:val="a1"/>
+    <w:basedOn w:val="DefaultParagraphFont"/>
     <w:link w:val="2"/>
     <w:rsid w:val="009A492B"/>
     <w:rPr>
@@ -4356,10 +5369,10 @@
       <w:szCs w:val="32"/>
     </w:rPr>
   </w:style>
-  <w:style w:type="character" w:customStyle="1" w:styleId="30">
-    <w:name w:val="หัวเรื่อง 3 อักขระ"/>
-    <w:basedOn w:val="a1"/>
-    <w:link w:val="3"/>
+  <w:style w:type="character" w:customStyle="1" w:styleId="Heading3Char">
+    <w:name w:val="Heading 3 Char"/>
+    <w:basedOn w:val="DefaultParagraphFont"/>
+    <w:link w:val="Heading3"/>
     <w:uiPriority w:val="9"/>
     <w:rsid w:val="00045DDA"/>
     <w:rPr>
@@ -4370,10 +5383,10 @@
       <w:szCs w:val="32"/>
     </w:rPr>
   </w:style>
-  <w:style w:type="paragraph" w:customStyle="1" w:styleId="a5">
+  <w:style w:type="paragraph" w:customStyle="1" w:styleId="a0">
     <w:name w:val="บทที่"/>
-    <w:basedOn w:val="a0"/>
-    <w:link w:val="a6"/>
+    <w:basedOn w:val="Normal"/>
+    <w:link w:val="a1"/>
     <w:autoRedefine/>
     <w:qFormat/>
     <w:rsid w:val="00A21EC8"/>
@@ -4389,10 +5402,10 @@
       <w:szCs w:val="36"/>
     </w:rPr>
   </w:style>
-  <w:style w:type="character" w:customStyle="1" w:styleId="a6">
+  <w:style w:type="character" w:customStyle="1" w:styleId="a1">
     <w:name w:val="บทที่ อักขระ"/>
-    <w:basedOn w:val="a1"/>
-    <w:link w:val="a5"/>
+    <w:basedOn w:val="DefaultParagraphFont"/>
+    <w:link w:val="a0"/>
     <w:rsid w:val="00A21EC8"/>
     <w:rPr>
       <w:rFonts w:ascii="TH SarabunPSK" w:eastAsia="Times New Roman" w:hAnsi="TH SarabunPSK" w:cs="TH Sarabun New"/>
@@ -4405,8 +5418,8 @@
   </w:style>
   <w:style w:type="paragraph" w:customStyle="1" w:styleId="a">
     <w:name w:val="บทรอง"/>
-    <w:basedOn w:val="a5"/>
-    <w:link w:val="a7"/>
+    <w:basedOn w:val="a0"/>
+    <w:link w:val="a2"/>
     <w:autoRedefine/>
     <w:qFormat/>
     <w:rsid w:val="00A21EC8"/>
@@ -4420,9 +5433,9 @@
       <w:szCs w:val="32"/>
     </w:rPr>
   </w:style>
-  <w:style w:type="character" w:customStyle="1" w:styleId="a7">
+  <w:style w:type="character" w:customStyle="1" w:styleId="a2">
     <w:name w:val="บทรอง อักขระ"/>
-    <w:basedOn w:val="a6"/>
+    <w:basedOn w:val="a1"/>
     <w:link w:val="a"/>
     <w:rsid w:val="00A21EC8"/>
     <w:rPr>
@@ -4436,7 +5449,7 @@
   </w:style>
   <w:style w:type="paragraph" w:customStyle="1" w:styleId="OrderList">
     <w:name w:val="Order List"/>
-    <w:basedOn w:val="a0"/>
+    <w:basedOn w:val="Normal"/>
     <w:link w:val="OrderList0"/>
     <w:autoRedefine/>
     <w:qFormat/>
@@ -4444,7 +5457,7 @@
   </w:style>
   <w:style w:type="character" w:customStyle="1" w:styleId="OrderList0">
     <w:name w:val="Order List อักขระ"/>
-    <w:basedOn w:val="a1"/>
+    <w:basedOn w:val="DefaultParagraphFont"/>
     <w:link w:val="OrderList"/>
     <w:rsid w:val="00A21EC8"/>
     <w:rPr>
@@ -4454,10 +5467,10 @@
       <w:szCs w:val="32"/>
     </w:rPr>
   </w:style>
-  <w:style w:type="character" w:customStyle="1" w:styleId="10">
-    <w:name w:val="หัวเรื่อง 1 อักขระ"/>
-    <w:basedOn w:val="a1"/>
-    <w:link w:val="1"/>
+  <w:style w:type="character" w:customStyle="1" w:styleId="Heading1Char">
+    <w:name w:val="Heading 1 Char"/>
+    <w:basedOn w:val="DefaultParagraphFont"/>
+    <w:link w:val="Heading1"/>
     <w:uiPriority w:val="9"/>
     <w:rsid w:val="00181DED"/>
     <w:rPr>
@@ -4466,9 +5479,9 @@
       <w:szCs w:val="32"/>
     </w:rPr>
   </w:style>
-  <w:style w:type="table" w:styleId="a8">
+  <w:style w:type="table" w:styleId="TableGrid">
     <w:name w:val="Table Grid"/>
-    <w:basedOn w:val="a2"/>
+    <w:basedOn w:val="TableNormal"/>
     <w:uiPriority w:val="39"/>
     <w:rsid w:val="00181DED"/>
     <w:pPr>

--- a/Test Specification/Test Script/Test Script ดูรายการตู้คอนเทนเนอร์.docx
+++ b/Test Specification/Test Script/Test Script ดูรายการตู้คอนเทนเนอร์.docx
@@ -1,11 +1,12 @@
 
 <file path=word/document.xml><?xml version="1.0" encoding="utf-8"?>
-<w:document xmlns:wpc="http://schemas.microsoft.com/office/word/2010/wordprocessingCanvas" xmlns:cx="http://schemas.microsoft.com/office/drawing/2014/chartex" xmlns:cx1="http://schemas.microsoft.com/office/drawing/2015/9/8/chartex" xmlns:cx2="http://schemas.microsoft.com/office/drawing/2015/10/21/chartex" xmlns:cx3="http://schemas.microsoft.com/office/drawing/2016/5/9/chartex" xmlns:cx4="http://schemas.microsoft.com/office/drawing/2016/5/10/chartex" xmlns:cx5="http://schemas.microsoft.com/office/drawing/2016/5/11/chartex" xmlns:cx6="http://schemas.microsoft.com/office/drawing/2016/5/12/chartex" xmlns:cx7="http://schemas.microsoft.com/office/drawing/2016/5/13/chartex" xmlns:cx8="http://schemas.microsoft.com/office/drawing/2016/5/14/chartex" xmlns:mc="http://schemas.openxmlformats.org/markup-compatibility/2006" xmlns:aink="http://schemas.microsoft.com/office/drawing/2016/ink" xmlns:am3d="http://schemas.microsoft.com/office/drawing/2017/model3d" xmlns:o="urn:schemas-microsoft-com:office:office" xmlns:r="http://schemas.openxmlformats.org/officeDocument/2006/relationships" xmlns:m="http://schemas.openxmlformats.org/officeDocument/2006/math" xmlns:v="urn:schemas-microsoft-com:vml" xmlns:wp14="http://schemas.microsoft.com/office/word/2010/wordprocessingDrawing" xmlns:wp="http://schemas.openxmlformats.org/drawingml/2006/wordprocessingDrawing" xmlns:w10="urn:schemas-microsoft-com:office:word" xmlns:w="http://schemas.openxmlformats.org/wordprocessingml/2006/main" xmlns:w14="http://schemas.microsoft.com/office/word/2010/wordml" xmlns:w15="http://schemas.microsoft.com/office/word/2012/wordml" xmlns:w16cex="http://schemas.microsoft.com/office/word/2018/wordml/cex" xmlns:w16cid="http://schemas.microsoft.com/office/word/2016/wordml/cid" xmlns:w16="http://schemas.microsoft.com/office/word/2018/wordml" xmlns:w16sdtdh="http://schemas.microsoft.com/office/word/2020/wordml/sdtdatahash" xmlns:w16se="http://schemas.microsoft.com/office/word/2015/wordml/symex" xmlns:wpg="http://schemas.microsoft.com/office/word/2010/wordprocessingGroup" xmlns:wpi="http://schemas.microsoft.com/office/word/2010/wordprocessingInk" xmlns:wne="http://schemas.microsoft.com/office/word/2006/wordml" xmlns:wps="http://schemas.microsoft.com/office/word/2010/wordprocessingShape" mc:Ignorable="w14 w15 w16se w16cid w16 w16cex w16sdtdh wp14">
+<w:document xmlns:wpc="http://schemas.microsoft.com/office/word/2010/wordprocessingCanvas" xmlns:cx="http://schemas.microsoft.com/office/drawing/2014/chartex" xmlns:cx1="http://schemas.microsoft.com/office/drawing/2015/9/8/chartex" xmlns:cx2="http://schemas.microsoft.com/office/drawing/2015/10/21/chartex" xmlns:cx3="http://schemas.microsoft.com/office/drawing/2016/5/9/chartex" xmlns:cx4="http://schemas.microsoft.com/office/drawing/2016/5/10/chartex" xmlns:cx5="http://schemas.microsoft.com/office/drawing/2016/5/11/chartex" xmlns:cx6="http://schemas.microsoft.com/office/drawing/2016/5/12/chartex" xmlns:cx7="http://schemas.microsoft.com/office/drawing/2016/5/13/chartex" xmlns:cx8="http://schemas.microsoft.com/office/drawing/2016/5/14/chartex" xmlns:mc="http://schemas.openxmlformats.org/markup-compatibility/2006" xmlns:aink="http://schemas.microsoft.com/office/drawing/2016/ink" xmlns:am3d="http://schemas.microsoft.com/office/drawing/2017/model3d" xmlns:o="urn:schemas-microsoft-com:office:office" xmlns:r="http://schemas.openxmlformats.org/officeDocument/2006/relationships" xmlns:m="http://schemas.openxmlformats.org/officeDocument/2006/math" xmlns:v="urn:schemas-microsoft-com:vml" xmlns:wp14="http://schemas.microsoft.com/office/word/2010/wordprocessingDrawing" xmlns:wp="http://schemas.openxmlformats.org/drawingml/2006/wordprocessingDrawing" xmlns:w10="urn:schemas-microsoft-com:office:word" xmlns:w="http://schemas.openxmlformats.org/wordprocessingml/2006/main" xmlns:w14="http://schemas.microsoft.com/office/word/2010/wordml" xmlns:w15="http://schemas.microsoft.com/office/word/2012/wordml" xmlns:w16cid="http://schemas.microsoft.com/office/word/2016/wordml/cid" xmlns:w16se="http://schemas.microsoft.com/office/word/2015/wordml/symex" xmlns:wpg="http://schemas.microsoft.com/office/word/2010/wordprocessingGroup" xmlns:wpi="http://schemas.microsoft.com/office/word/2010/wordprocessingInk" xmlns:wne="http://schemas.microsoft.com/office/word/2006/wordml" xmlns:wps="http://schemas.microsoft.com/office/word/2010/wordprocessingShape" mc:Ignorable="w14 w15 w16se w16cid wp14">
   <w:body>
     <w:p>
       <w:pPr>
-        <w:pStyle w:val="Heading1"/>
+        <w:pStyle w:val="1"/>
       </w:pPr>
+      <w:bookmarkStart w:id="0" w:name="_Hlk81156742"/>
       <w:r>
         <w:rPr>
           <w:rFonts w:hint="cs"/>
@@ -52,13 +53,13 @@
     </w:p>
     <w:tbl>
       <w:tblPr>
-        <w:tblStyle w:val="TableGrid"/>
+        <w:tblStyle w:val="a8"/>
         <w:tblW w:w="0" w:type="auto"/>
         <w:tblLook w:val="04A0" w:firstRow="1" w:lastRow="0" w:firstColumn="1" w:lastColumn="0" w:noHBand="0" w:noVBand="1"/>
       </w:tblPr>
       <w:tblGrid>
-        <w:gridCol w:w="625"/>
-        <w:gridCol w:w="1026"/>
+        <w:gridCol w:w="1255"/>
+        <w:gridCol w:w="396"/>
         <w:gridCol w:w="2844"/>
         <w:gridCol w:w="2563"/>
         <w:gridCol w:w="1591"/>
@@ -71,6 +72,7 @@
           <w:tcPr>
             <w:tcW w:w="1651" w:type="dxa"/>
             <w:gridSpan w:val="2"/>
+            <w:shd w:val="clear" w:color="auto" w:fill="92D050"/>
           </w:tcPr>
           <w:p>
             <w:pPr>
@@ -106,6 +108,7 @@
         <w:tc>
           <w:tcPr>
             <w:tcW w:w="2563" w:type="dxa"/>
+            <w:shd w:val="clear" w:color="auto" w:fill="92D050"/>
           </w:tcPr>
           <w:p>
             <w:pPr>
@@ -144,6 +147,7 @@
           <w:tcPr>
             <w:tcW w:w="1651" w:type="dxa"/>
             <w:gridSpan w:val="2"/>
+            <w:shd w:val="clear" w:color="auto" w:fill="92D050"/>
           </w:tcPr>
           <w:p>
             <w:pPr>
@@ -174,6 +178,7 @@
         <w:tc>
           <w:tcPr>
             <w:tcW w:w="2563" w:type="dxa"/>
+            <w:shd w:val="clear" w:color="auto" w:fill="92D050"/>
           </w:tcPr>
           <w:p>
             <w:pPr>
@@ -209,6 +214,7 @@
         <w:tc>
           <w:tcPr>
             <w:tcW w:w="1459" w:type="dxa"/>
+            <w:shd w:val="clear" w:color="auto" w:fill="92D050"/>
           </w:tcPr>
           <w:p>
             <w:pPr>
@@ -242,6 +248,7 @@
           <w:tcPr>
             <w:tcW w:w="1651" w:type="dxa"/>
             <w:gridSpan w:val="2"/>
+            <w:shd w:val="clear" w:color="auto" w:fill="92D050"/>
           </w:tcPr>
           <w:p>
             <w:pPr>
@@ -272,6 +279,7 @@
         <w:tc>
           <w:tcPr>
             <w:tcW w:w="2563" w:type="dxa"/>
+            <w:shd w:val="clear" w:color="auto" w:fill="92D050"/>
           </w:tcPr>
           <w:p>
             <w:pPr>
@@ -308,13 +316,8 @@
               <w:t>(</w:t>
             </w:r>
             <w:proofErr w:type="spellStart"/>
-            <w:proofErr w:type="gramStart"/>
-            <w:r>
-              <w:t>show</w:t>
-            </w:r>
-            <w:proofErr w:type="gramEnd"/>
-            <w:r>
-              <w:t>_container_list_success</w:t>
+            <w:r>
+              <w:t>show_container_list_success</w:t>
             </w:r>
             <w:proofErr w:type="spellEnd"/>
             <w:r>
@@ -328,6 +331,7 @@
           <w:tcPr>
             <w:tcW w:w="1651" w:type="dxa"/>
             <w:gridSpan w:val="2"/>
+            <w:shd w:val="clear" w:color="auto" w:fill="92D050"/>
           </w:tcPr>
           <w:p>
             <w:pPr>
@@ -367,6 +371,7 @@
         <w:tc>
           <w:tcPr>
             <w:tcW w:w="2563" w:type="dxa"/>
+            <w:shd w:val="clear" w:color="auto" w:fill="92D050"/>
           </w:tcPr>
           <w:p>
             <w:pPr>
@@ -408,6 +413,7 @@
         <w:tc>
           <w:tcPr>
             <w:tcW w:w="1459" w:type="dxa"/>
+            <w:shd w:val="clear" w:color="auto" w:fill="92D050"/>
           </w:tcPr>
           <w:p>
             <w:pPr>
@@ -451,6 +457,7 @@
           <w:tcPr>
             <w:tcW w:w="1651" w:type="dxa"/>
             <w:gridSpan w:val="2"/>
+            <w:shd w:val="clear" w:color="auto" w:fill="92D050"/>
           </w:tcPr>
           <w:p>
             <w:pPr>
@@ -483,10 +490,12 @@
       <w:tr>
         <w:tc>
           <w:tcPr>
-            <w:tcW w:w="625" w:type="dxa"/>
-          </w:tcPr>
-          <w:p>
-            <w:pPr>
+            <w:tcW w:w="1255" w:type="dxa"/>
+            <w:shd w:val="clear" w:color="auto" w:fill="92D050"/>
+          </w:tcPr>
+          <w:p>
+            <w:pPr>
+              <w:jc w:val="center"/>
               <w:rPr>
                 <w:b/>
                 <w:bCs/>
@@ -503,11 +512,13 @@
         </w:tc>
         <w:tc>
           <w:tcPr>
-            <w:tcW w:w="3870" w:type="dxa"/>
+            <w:tcW w:w="3240" w:type="dxa"/>
             <w:gridSpan w:val="2"/>
-          </w:tcPr>
-          <w:p>
-            <w:pPr>
+            <w:shd w:val="clear" w:color="auto" w:fill="92D050"/>
+          </w:tcPr>
+          <w:p>
+            <w:pPr>
+              <w:jc w:val="center"/>
               <w:rPr>
                 <w:b/>
                 <w:bCs/>
@@ -525,9 +536,11 @@
         <w:tc>
           <w:tcPr>
             <w:tcW w:w="2563" w:type="dxa"/>
-          </w:tcPr>
-          <w:p>
-            <w:pPr>
+            <w:shd w:val="clear" w:color="auto" w:fill="92D050"/>
+          </w:tcPr>
+          <w:p>
+            <w:pPr>
+              <w:jc w:val="center"/>
               <w:rPr>
                 <w:b/>
                 <w:bCs/>
@@ -545,9 +558,11 @@
         <w:tc>
           <w:tcPr>
             <w:tcW w:w="1591" w:type="dxa"/>
-          </w:tcPr>
-          <w:p>
-            <w:pPr>
+            <w:shd w:val="clear" w:color="auto" w:fill="92D050"/>
+          </w:tcPr>
+          <w:p>
+            <w:pPr>
+              <w:jc w:val="center"/>
               <w:rPr>
                 <w:b/>
                 <w:bCs/>
@@ -565,9 +580,11 @@
         <w:tc>
           <w:tcPr>
             <w:tcW w:w="1499" w:type="dxa"/>
-          </w:tcPr>
-          <w:p>
-            <w:pPr>
+            <w:shd w:val="clear" w:color="auto" w:fill="92D050"/>
+          </w:tcPr>
+          <w:p>
+            <w:pPr>
+              <w:jc w:val="center"/>
               <w:rPr>
                 <w:b/>
                 <w:bCs/>
@@ -585,9 +602,11 @@
         <w:tc>
           <w:tcPr>
             <w:tcW w:w="1459" w:type="dxa"/>
-          </w:tcPr>
-          <w:p>
-            <w:pPr>
+            <w:shd w:val="clear" w:color="auto" w:fill="92D050"/>
+          </w:tcPr>
+          <w:p>
+            <w:pPr>
+              <w:jc w:val="center"/>
               <w:rPr>
                 <w:b/>
                 <w:bCs/>
@@ -605,9 +624,11 @@
         <w:tc>
           <w:tcPr>
             <w:tcW w:w="1621" w:type="dxa"/>
-          </w:tcPr>
-          <w:p>
-            <w:pPr>
+            <w:shd w:val="clear" w:color="auto" w:fill="92D050"/>
+          </w:tcPr>
+          <w:p>
+            <w:pPr>
+              <w:jc w:val="center"/>
               <w:rPr>
                 <w:b/>
                 <w:bCs/>
@@ -626,7 +647,7 @@
       <w:tr>
         <w:tc>
           <w:tcPr>
-            <w:tcW w:w="625" w:type="dxa"/>
+            <w:tcW w:w="1255" w:type="dxa"/>
           </w:tcPr>
           <w:p>
             <w:r>
@@ -636,7 +657,7 @@
         </w:tc>
         <w:tc>
           <w:tcPr>
-            <w:tcW w:w="3870" w:type="dxa"/>
+            <w:tcW w:w="3240" w:type="dxa"/>
             <w:gridSpan w:val="2"/>
           </w:tcPr>
           <w:p>
@@ -661,7 +682,23 @@
                 <w:rFonts w:hint="cs"/>
                 <w:cs/>
               </w:rPr>
-              <w:t xml:space="preserve">ราว์เซอร์ </w:t>
+              <w:t>ราว์</w:t>
+            </w:r>
+            <w:proofErr w:type="spellStart"/>
+            <w:r>
+              <w:rPr>
+                <w:rFonts w:hint="cs"/>
+                <w:cs/>
+              </w:rPr>
+              <w:t>เซอร์</w:t>
+            </w:r>
+            <w:proofErr w:type="spellEnd"/>
+            <w:r>
+              <w:rPr>
+                <w:rFonts w:hint="cs"/>
+                <w:cs/>
+              </w:rPr>
+              <w:t xml:space="preserve"> </w:t>
             </w:r>
             <w:r>
               <w:t>Google Chrome</w:t>
@@ -712,7 +749,23 @@
                 <w:rFonts w:hint="cs"/>
                 <w:cs/>
               </w:rPr>
-              <w:t>ราว์เซอร์ได้</w:t>
+              <w:t>ราว์</w:t>
+            </w:r>
+            <w:proofErr w:type="spellStart"/>
+            <w:r>
+              <w:rPr>
+                <w:rFonts w:hint="cs"/>
+                <w:cs/>
+              </w:rPr>
+              <w:t>เซอร์</w:t>
+            </w:r>
+            <w:proofErr w:type="spellEnd"/>
+            <w:r>
+              <w:rPr>
+                <w:rFonts w:hint="cs"/>
+                <w:cs/>
+              </w:rPr>
+              <w:t>ได้</w:t>
             </w:r>
           </w:p>
         </w:tc>
@@ -747,7 +800,23 @@
                 <w:rFonts w:hint="cs"/>
                 <w:cs/>
               </w:rPr>
-              <w:t>ราว์เซอร์ได้</w:t>
+              <w:t>ราว์</w:t>
+            </w:r>
+            <w:proofErr w:type="spellStart"/>
+            <w:r>
+              <w:rPr>
+                <w:rFonts w:hint="cs"/>
+                <w:cs/>
+              </w:rPr>
+              <w:t>เซอร์</w:t>
+            </w:r>
+            <w:proofErr w:type="spellEnd"/>
+            <w:r>
+              <w:rPr>
+                <w:rFonts w:hint="cs"/>
+                <w:cs/>
+              </w:rPr>
+              <w:t>ได้</w:t>
             </w:r>
           </w:p>
         </w:tc>
@@ -793,7 +862,7 @@
                     </wp:anchor>
                   </w:drawing>
                 </mc:Choice>
-                <mc:Fallback>
+                <mc:Fallback xmlns:w16sdtdh="http://schemas.microsoft.com/office/word/2020/wordml/sdtdatahash" xmlns:w16="http://schemas.microsoft.com/office/word/2018/wordml" xmlns:w16cex="http://schemas.microsoft.com/office/word/2018/wordml/cex">
                   <w:pict>
                     <v:shapetype w14:anchorId="14907507" id="_x0000_t75" coordsize="21600,21600" o:spt="75" o:preferrelative="t" path="m@4@5l@4@11@9@11@9@5xe" filled="f" stroked="f">
                       <v:stroke joinstyle="miter"/>
@@ -867,7 +936,7 @@
       <w:tr>
         <w:tc>
           <w:tcPr>
-            <w:tcW w:w="625" w:type="dxa"/>
+            <w:tcW w:w="1255" w:type="dxa"/>
           </w:tcPr>
           <w:p>
             <w:r>
@@ -877,7 +946,7 @@
         </w:tc>
         <w:tc>
           <w:tcPr>
-            <w:tcW w:w="3870" w:type="dxa"/>
+            <w:tcW w:w="3240" w:type="dxa"/>
             <w:gridSpan w:val="2"/>
           </w:tcPr>
           <w:p>
@@ -1050,7 +1119,7 @@
                     </wp:anchor>
                   </w:drawing>
                 </mc:Choice>
-                <mc:Fallback>
+                <mc:Fallback xmlns:w16sdtdh="http://schemas.microsoft.com/office/word/2020/wordml/sdtdatahash" xmlns:w16="http://schemas.microsoft.com/office/word/2018/wordml" xmlns:w16cex="http://schemas.microsoft.com/office/word/2018/wordml/cex">
                   <w:pict>
                     <v:shape w14:anchorId="0B43B59A" id="Ink 2" o:spid="_x0000_s1026" type="#_x0000_t75" style="position:absolute;margin-left:4.1pt;margin-top:-5pt;width:16pt;height:21.95pt;z-index:251660288;visibility:visible;mso-wrap-style:square;mso-wrap-distance-left:9pt;mso-wrap-distance-top:0;mso-wrap-distance-right:9pt;mso-wrap-distance-bottom:0;mso-position-horizontal:absolute;mso-position-horizontal-relative:text;mso-position-vertical:absolute;mso-position-vertical-relative:text" o:gfxdata="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">
                       <v:imagedata r:id="rId8" o:title=""/>
@@ -1102,22 +1171,180 @@
           <w:p/>
         </w:tc>
       </w:tr>
+    </w:tbl>
+    <w:p>
+      <w:pPr>
+        <w:pStyle w:val="1"/>
+        <w:rPr>
+          <w:rFonts w:hint="cs"/>
+        </w:rPr>
+      </w:pPr>
+      <w:r>
+        <w:rPr>
+          <w:rFonts w:hint="cs"/>
+          <w:cs/>
+        </w:rPr>
+        <w:lastRenderedPageBreak/>
+        <w:t>ตารางที่ ค-2-</w:t>
+      </w:r>
+      <w:r>
+        <w:t>3-1</w:t>
+      </w:r>
+      <w:r>
+        <w:rPr>
+          <w:rFonts w:hint="cs"/>
+          <w:cs/>
+        </w:rPr>
+        <w:t xml:space="preserve"> </w:t>
+      </w:r>
+      <w:r>
+        <w:t xml:space="preserve">Test Script </w:t>
+      </w:r>
+      <w:r>
+        <w:rPr>
+          <w:rFonts w:hint="cs"/>
+          <w:cs/>
+        </w:rPr>
+        <w:t>ของมอดูลตู้คอนเทนเนอร์</w:t>
+      </w:r>
+      <w:r>
+        <w:t xml:space="preserve"> </w:t>
+      </w:r>
+      <w:r>
+        <w:t xml:space="preserve">Test Scenario </w:t>
+      </w:r>
+      <w:r>
+        <w:rPr>
+          <w:rFonts w:hint="cs"/>
+          <w:cs/>
+        </w:rPr>
+        <w:t xml:space="preserve">ดูรายการตู้คอนเทนเนอร์ กรณีทดสอบ </w:t>
+      </w:r>
+      <w:r>
+        <w:t>CDMS-02-03-01</w:t>
+      </w:r>
+      <w:r>
+        <w:t xml:space="preserve"> (</w:t>
+      </w:r>
+      <w:r>
+        <w:rPr>
+          <w:rFonts w:hint="cs"/>
+          <w:cs/>
+        </w:rPr>
+        <w:t>ต่อ</w:t>
+      </w:r>
+      <w:r>
+        <w:t>)</w:t>
+      </w:r>
+    </w:p>
+    <w:tbl>
+      <w:tblPr>
+        <w:tblStyle w:val="a8"/>
+        <w:tblW w:w="0" w:type="auto"/>
+        <w:tblLook w:val="04A0" w:firstRow="1" w:lastRow="0" w:firstColumn="1" w:lastColumn="0" w:noHBand="0" w:noVBand="1"/>
+      </w:tblPr>
+      <w:tblGrid>
+        <w:gridCol w:w="1255"/>
+        <w:gridCol w:w="3240"/>
+        <w:gridCol w:w="2563"/>
+        <w:gridCol w:w="1591"/>
+        <w:gridCol w:w="1499"/>
+        <w:gridCol w:w="1459"/>
+        <w:gridCol w:w="1621"/>
+      </w:tblGrid>
       <w:tr>
         <w:tc>
           <w:tcPr>
-            <w:tcW w:w="625" w:type="dxa"/>
-          </w:tcPr>
-          <w:p>
-            <w:r>
-              <w:lastRenderedPageBreak/>
+            <w:tcW w:w="1255" w:type="dxa"/>
+            <w:shd w:val="clear" w:color="auto" w:fill="92D050"/>
+          </w:tcPr>
+          <w:p>
+            <w:r>
+              <w:rPr>
+                <w:b/>
+                <w:bCs/>
+              </w:rPr>
+              <w:t>Test Case ID</w:t>
+            </w:r>
+          </w:p>
+        </w:tc>
+        <w:tc>
+          <w:tcPr>
+            <w:tcW w:w="3240" w:type="dxa"/>
+          </w:tcPr>
+          <w:p>
+            <w:pPr>
+              <w:rPr>
+                <w:rFonts w:hint="cs"/>
+                <w:cs/>
+              </w:rPr>
+            </w:pPr>
+            <w:r>
+              <w:t>CDMS-02-03-01</w:t>
+            </w:r>
+          </w:p>
+        </w:tc>
+        <w:tc>
+          <w:tcPr>
+            <w:tcW w:w="2563" w:type="dxa"/>
+            <w:shd w:val="clear" w:color="auto" w:fill="92D050"/>
+          </w:tcPr>
+          <w:p>
+            <w:pPr>
+              <w:jc w:val="center"/>
+            </w:pPr>
+            <w:r>
+              <w:rPr>
+                <w:b/>
+                <w:bCs/>
+              </w:rPr>
+              <w:t>Test Case Title</w:t>
+            </w:r>
+          </w:p>
+        </w:tc>
+        <w:tc>
+          <w:tcPr>
+            <w:tcW w:w="6170" w:type="dxa"/>
+            <w:gridSpan w:val="4"/>
+          </w:tcPr>
+          <w:p>
+            <w:r>
+              <w:rPr>
+                <w:rFonts w:hint="cs"/>
+                <w:cs/>
+              </w:rPr>
+              <w:t>ดูรายการตู้คอนเทนเนอร์ ข้อมูลตู้คอนเทนเนอร์ถูกต้องทั้งหมด</w:t>
+            </w:r>
+          </w:p>
+          <w:p>
+            <w:r>
+              <w:t>(</w:t>
+            </w:r>
+            <w:proofErr w:type="spellStart"/>
+            <w:r>
+              <w:t>show_container_list_success</w:t>
+            </w:r>
+            <w:proofErr w:type="spellEnd"/>
+            <w:r>
+              <w:t>)</w:t>
+            </w:r>
+          </w:p>
+        </w:tc>
+      </w:tr>
+      <w:tr>
+        <w:tc>
+          <w:tcPr>
+            <w:tcW w:w="1255" w:type="dxa"/>
+          </w:tcPr>
+          <w:p>
+            <w:r>
               <w:t>3</w:t>
             </w:r>
           </w:p>
         </w:tc>
         <w:tc>
           <w:tcPr>
-            <w:tcW w:w="3870" w:type="dxa"/>
-            <w:gridSpan w:val="2"/>
+            <w:tcW w:w="3240" w:type="dxa"/>
           </w:tcPr>
           <w:p>
             <w:r>
@@ -1279,7 +1506,7 @@
               </wp:anchor>
             </w:drawing>
           </mc:Choice>
-          <mc:Fallback>
+          <mc:Fallback xmlns:w16sdtdh="http://schemas.microsoft.com/office/word/2020/wordml/sdtdatahash" xmlns:w16="http://schemas.microsoft.com/office/word/2018/wordml" xmlns:w16cex="http://schemas.microsoft.com/office/word/2018/wordml/cex">
             <w:pict>
               <v:shape w14:anchorId="461ABC4F" id="Ink 3" o:spid="_x0000_s1026" type="#_x0000_t75" style="position:absolute;margin-left:517.7pt;margin-top:-75.6pt;width:17.35pt;height:19.65pt;z-index:251661312;visibility:visible;mso-wrap-style:square;mso-wrap-distance-left:9pt;mso-wrap-distance-top:0;mso-wrap-distance-right:9pt;mso-wrap-distance-bottom:0;mso-position-horizontal:absolute;mso-position-horizontal-relative:text;mso-position-vertical:absolute;mso-position-vertical-relative:text" o:gfxdata="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">
                 <v:imagedata r:id="rId10" o:title=""/>
@@ -1288,15 +1515,13 @@
           </mc:Fallback>
         </mc:AlternateContent>
       </w:r>
-    </w:p>
-    <w:p>
       <w:r>
         <w:br w:type="page"/>
       </w:r>
     </w:p>
     <w:p>
       <w:pPr>
-        <w:pStyle w:val="Heading1"/>
+        <w:pStyle w:val="1"/>
       </w:pPr>
       <w:r>
         <w:rPr>
@@ -1359,13 +1584,13 @@
     </w:p>
     <w:tbl>
       <w:tblPr>
-        <w:tblStyle w:val="TableGrid"/>
+        <w:tblStyle w:val="a8"/>
         <w:tblW w:w="0" w:type="auto"/>
         <w:tblLook w:val="04A0" w:firstRow="1" w:lastRow="0" w:firstColumn="1" w:lastColumn="0" w:noHBand="0" w:noVBand="1"/>
       </w:tblPr>
       <w:tblGrid>
-        <w:gridCol w:w="625"/>
-        <w:gridCol w:w="1026"/>
+        <w:gridCol w:w="1255"/>
+        <w:gridCol w:w="396"/>
         <w:gridCol w:w="2844"/>
         <w:gridCol w:w="2563"/>
         <w:gridCol w:w="1591"/>
@@ -1378,6 +1603,7 @@
           <w:tcPr>
             <w:tcW w:w="1651" w:type="dxa"/>
             <w:gridSpan w:val="2"/>
+            <w:shd w:val="clear" w:color="auto" w:fill="92D050"/>
           </w:tcPr>
           <w:p>
             <w:pPr>
@@ -1413,6 +1639,7 @@
         <w:tc>
           <w:tcPr>
             <w:tcW w:w="2563" w:type="dxa"/>
+            <w:shd w:val="clear" w:color="auto" w:fill="92D050"/>
           </w:tcPr>
           <w:p>
             <w:pPr>
@@ -1451,6 +1678,7 @@
           <w:tcPr>
             <w:tcW w:w="1651" w:type="dxa"/>
             <w:gridSpan w:val="2"/>
+            <w:shd w:val="clear" w:color="auto" w:fill="92D050"/>
           </w:tcPr>
           <w:p>
             <w:pPr>
@@ -1481,6 +1709,7 @@
         <w:tc>
           <w:tcPr>
             <w:tcW w:w="2563" w:type="dxa"/>
+            <w:shd w:val="clear" w:color="auto" w:fill="92D050"/>
           </w:tcPr>
           <w:p>
             <w:pPr>
@@ -1516,6 +1745,7 @@
         <w:tc>
           <w:tcPr>
             <w:tcW w:w="1459" w:type="dxa"/>
+            <w:shd w:val="clear" w:color="auto" w:fill="92D050"/>
           </w:tcPr>
           <w:p>
             <w:pPr>
@@ -1549,6 +1779,7 @@
           <w:tcPr>
             <w:tcW w:w="1651" w:type="dxa"/>
             <w:gridSpan w:val="2"/>
+            <w:shd w:val="clear" w:color="auto" w:fill="92D050"/>
           </w:tcPr>
           <w:p>
             <w:pPr>
@@ -1579,6 +1810,7 @@
         <w:tc>
           <w:tcPr>
             <w:tcW w:w="2563" w:type="dxa"/>
+            <w:shd w:val="clear" w:color="auto" w:fill="92D050"/>
           </w:tcPr>
           <w:p>
             <w:pPr>
@@ -1615,13 +1847,8 @@
               <w:t>(</w:t>
             </w:r>
             <w:proofErr w:type="spellStart"/>
-            <w:proofErr w:type="gramStart"/>
-            <w:r>
-              <w:t>show</w:t>
-            </w:r>
-            <w:proofErr w:type="gramEnd"/>
-            <w:r>
-              <w:t>_container_information_contaiter</w:t>
+            <w:r>
+              <w:t>show_container_information_contaiter</w:t>
             </w:r>
             <w:proofErr w:type="spellEnd"/>
             <w:r>
@@ -1635,6 +1862,7 @@
           <w:tcPr>
             <w:tcW w:w="1651" w:type="dxa"/>
             <w:gridSpan w:val="2"/>
+            <w:shd w:val="clear" w:color="auto" w:fill="92D050"/>
           </w:tcPr>
           <w:p>
             <w:pPr>
@@ -1674,6 +1902,7 @@
         <w:tc>
           <w:tcPr>
             <w:tcW w:w="2563" w:type="dxa"/>
+            <w:shd w:val="clear" w:color="auto" w:fill="92D050"/>
           </w:tcPr>
           <w:p>
             <w:pPr>
@@ -1715,6 +1944,7 @@
         <w:tc>
           <w:tcPr>
             <w:tcW w:w="1459" w:type="dxa"/>
+            <w:shd w:val="clear" w:color="auto" w:fill="92D050"/>
           </w:tcPr>
           <w:p>
             <w:pPr>
@@ -1752,6 +1982,7 @@
           <w:tcPr>
             <w:tcW w:w="1651" w:type="dxa"/>
             <w:gridSpan w:val="2"/>
+            <w:shd w:val="clear" w:color="auto" w:fill="92D050"/>
           </w:tcPr>
           <w:p>
             <w:pPr>
@@ -1784,10 +2015,12 @@
       <w:tr>
         <w:tc>
           <w:tcPr>
-            <w:tcW w:w="625" w:type="dxa"/>
-          </w:tcPr>
-          <w:p>
-            <w:pPr>
+            <w:tcW w:w="1255" w:type="dxa"/>
+            <w:shd w:val="clear" w:color="auto" w:fill="92D050"/>
+          </w:tcPr>
+          <w:p>
+            <w:pPr>
+              <w:jc w:val="center"/>
               <w:rPr>
                 <w:b/>
                 <w:bCs/>
@@ -1804,11 +2037,13 @@
         </w:tc>
         <w:tc>
           <w:tcPr>
-            <w:tcW w:w="3870" w:type="dxa"/>
+            <w:tcW w:w="3240" w:type="dxa"/>
             <w:gridSpan w:val="2"/>
-          </w:tcPr>
-          <w:p>
-            <w:pPr>
+            <w:shd w:val="clear" w:color="auto" w:fill="92D050"/>
+          </w:tcPr>
+          <w:p>
+            <w:pPr>
+              <w:jc w:val="center"/>
               <w:rPr>
                 <w:b/>
                 <w:bCs/>
@@ -1826,9 +2061,11 @@
         <w:tc>
           <w:tcPr>
             <w:tcW w:w="2563" w:type="dxa"/>
-          </w:tcPr>
-          <w:p>
-            <w:pPr>
+            <w:shd w:val="clear" w:color="auto" w:fill="92D050"/>
+          </w:tcPr>
+          <w:p>
+            <w:pPr>
+              <w:jc w:val="center"/>
               <w:rPr>
                 <w:b/>
                 <w:bCs/>
@@ -1846,9 +2083,11 @@
         <w:tc>
           <w:tcPr>
             <w:tcW w:w="1591" w:type="dxa"/>
-          </w:tcPr>
-          <w:p>
-            <w:pPr>
+            <w:shd w:val="clear" w:color="auto" w:fill="92D050"/>
+          </w:tcPr>
+          <w:p>
+            <w:pPr>
+              <w:jc w:val="center"/>
               <w:rPr>
                 <w:b/>
                 <w:bCs/>
@@ -1866,9 +2105,11 @@
         <w:tc>
           <w:tcPr>
             <w:tcW w:w="1499" w:type="dxa"/>
-          </w:tcPr>
-          <w:p>
-            <w:pPr>
+            <w:shd w:val="clear" w:color="auto" w:fill="92D050"/>
+          </w:tcPr>
+          <w:p>
+            <w:pPr>
+              <w:jc w:val="center"/>
               <w:rPr>
                 <w:b/>
                 <w:bCs/>
@@ -1886,9 +2127,11 @@
         <w:tc>
           <w:tcPr>
             <w:tcW w:w="1459" w:type="dxa"/>
-          </w:tcPr>
-          <w:p>
-            <w:pPr>
+            <w:shd w:val="clear" w:color="auto" w:fill="92D050"/>
+          </w:tcPr>
+          <w:p>
+            <w:pPr>
+              <w:jc w:val="center"/>
               <w:rPr>
                 <w:b/>
                 <w:bCs/>
@@ -1906,9 +2149,11 @@
         <w:tc>
           <w:tcPr>
             <w:tcW w:w="1621" w:type="dxa"/>
-          </w:tcPr>
-          <w:p>
-            <w:pPr>
+            <w:shd w:val="clear" w:color="auto" w:fill="92D050"/>
+          </w:tcPr>
+          <w:p>
+            <w:pPr>
+              <w:jc w:val="center"/>
               <w:rPr>
                 <w:b/>
                 <w:bCs/>
@@ -1927,7 +2172,7 @@
       <w:tr>
         <w:tc>
           <w:tcPr>
-            <w:tcW w:w="625" w:type="dxa"/>
+            <w:tcW w:w="1255" w:type="dxa"/>
           </w:tcPr>
           <w:p>
             <w:r>
@@ -1937,7 +2182,7 @@
         </w:tc>
         <w:tc>
           <w:tcPr>
-            <w:tcW w:w="3870" w:type="dxa"/>
+            <w:tcW w:w="3240" w:type="dxa"/>
             <w:gridSpan w:val="2"/>
           </w:tcPr>
           <w:p>
@@ -1962,7 +2207,23 @@
                 <w:rFonts w:hint="cs"/>
                 <w:cs/>
               </w:rPr>
-              <w:t xml:space="preserve">ราว์เซอร์ </w:t>
+              <w:t>ราว์</w:t>
+            </w:r>
+            <w:proofErr w:type="spellStart"/>
+            <w:r>
+              <w:rPr>
+                <w:rFonts w:hint="cs"/>
+                <w:cs/>
+              </w:rPr>
+              <w:t>เซอร์</w:t>
+            </w:r>
+            <w:proofErr w:type="spellEnd"/>
+            <w:r>
+              <w:rPr>
+                <w:rFonts w:hint="cs"/>
+                <w:cs/>
+              </w:rPr>
+              <w:t xml:space="preserve"> </w:t>
             </w:r>
             <w:r>
               <w:t>Google Chrome</w:t>
@@ -2013,7 +2274,23 @@
                 <w:rFonts w:hint="cs"/>
                 <w:cs/>
               </w:rPr>
-              <w:t>ราว์เซอร์ได้</w:t>
+              <w:t>ราว์</w:t>
+            </w:r>
+            <w:proofErr w:type="spellStart"/>
+            <w:r>
+              <w:rPr>
+                <w:rFonts w:hint="cs"/>
+                <w:cs/>
+              </w:rPr>
+              <w:t>เซอร์</w:t>
+            </w:r>
+            <w:proofErr w:type="spellEnd"/>
+            <w:r>
+              <w:rPr>
+                <w:rFonts w:hint="cs"/>
+                <w:cs/>
+              </w:rPr>
+              <w:t>ได้</w:t>
             </w:r>
           </w:p>
         </w:tc>
@@ -2048,7 +2325,23 @@
                 <w:rFonts w:hint="cs"/>
                 <w:cs/>
               </w:rPr>
-              <w:t>ราว์เซอร์ได้</w:t>
+              <w:t>ราว์</w:t>
+            </w:r>
+            <w:proofErr w:type="spellStart"/>
+            <w:r>
+              <w:rPr>
+                <w:rFonts w:hint="cs"/>
+                <w:cs/>
+              </w:rPr>
+              <w:t>เซอร์</w:t>
+            </w:r>
+            <w:proofErr w:type="spellEnd"/>
+            <w:r>
+              <w:rPr>
+                <w:rFonts w:hint="cs"/>
+                <w:cs/>
+              </w:rPr>
+              <w:t>ได้</w:t>
             </w:r>
           </w:p>
         </w:tc>
@@ -2125,7 +2418,7 @@
                     </wp:anchor>
                   </w:drawing>
                 </mc:Choice>
-                <mc:Fallback>
+                <mc:Fallback xmlns:w16sdtdh="http://schemas.microsoft.com/office/word/2020/wordml/sdtdatahash" xmlns:w16="http://schemas.microsoft.com/office/word/2018/wordml" xmlns:w16cex="http://schemas.microsoft.com/office/word/2018/wordml/cex">
                   <w:pict>
                     <v:line w14:anchorId="7688E6EF" id="Straight Connector 39" o:spid="_x0000_s1026" style="position:absolute;flip:y;z-index:251663360;visibility:visible;mso-wrap-style:square;mso-width-percent:0;mso-height-percent:0;mso-wrap-distance-left:9pt;mso-wrap-distance-top:0;mso-wrap-distance-right:9pt;mso-wrap-distance-bottom:0;mso-position-horizontal:absolute;mso-position-horizontal-relative:text;mso-position-vertical:absolute;mso-position-vertical-relative:text;mso-width-percent:0;mso-height-percent:0;mso-width-relative:margin;mso-height-relative:margin" from="4.1pt,-4.85pt" to="17.9pt,10.15pt" o:gfxdata="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" strokecolor="red" strokeweight="1.5pt">
                       <v:stroke joinstyle="miter"/>
@@ -2180,7 +2473,7 @@
       <w:tr>
         <w:tc>
           <w:tcPr>
-            <w:tcW w:w="625" w:type="dxa"/>
+            <w:tcW w:w="1255" w:type="dxa"/>
           </w:tcPr>
           <w:p>
             <w:r>
@@ -2190,7 +2483,7 @@
         </w:tc>
         <w:tc>
           <w:tcPr>
-            <w:tcW w:w="3870" w:type="dxa"/>
+            <w:tcW w:w="3240" w:type="dxa"/>
             <w:gridSpan w:val="2"/>
           </w:tcPr>
           <w:p>
@@ -2389,7 +2682,7 @@
                     </wp:anchor>
                   </w:drawing>
                 </mc:Choice>
-                <mc:Fallback>
+                <mc:Fallback xmlns:w16sdtdh="http://schemas.microsoft.com/office/word/2020/wordml/sdtdatahash" xmlns:w16="http://schemas.microsoft.com/office/word/2018/wordml" xmlns:w16cex="http://schemas.microsoft.com/office/word/2018/wordml/cex">
                   <w:pict>
                     <v:line w14:anchorId="49428BAD" id="Straight Connector 4" o:spid="_x0000_s1026" style="position:absolute;flip:y;z-index:251665408;visibility:visible;mso-wrap-style:square;mso-width-percent:0;mso-height-percent:0;mso-wrap-distance-left:9pt;mso-wrap-distance-top:0;mso-wrap-distance-right:9pt;mso-wrap-distance-bottom:0;mso-position-horizontal:absolute;mso-position-horizontal-relative:text;mso-position-vertical:absolute;mso-position-vertical-relative:text;mso-width-percent:0;mso-height-percent:0;mso-width-relative:margin;mso-height-relative:margin" from="4.1pt,-4.6pt" to="17.9pt,10.4pt" o:gfxdata="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" strokecolor="red" strokeweight="1.5pt">
                       <v:stroke joinstyle="miter"/>
@@ -2441,22 +2734,185 @@
           <w:p/>
         </w:tc>
       </w:tr>
+    </w:tbl>
+    <w:p>
+      <w:r>
+        <w:br w:type="page"/>
+      </w:r>
+    </w:p>
+    <w:p>
+      <w:pPr>
+        <w:pStyle w:val="1"/>
+        <w:rPr>
+          <w:rFonts w:hint="cs"/>
+        </w:rPr>
+      </w:pPr>
+      <w:r>
+        <w:rPr>
+          <w:rFonts w:hint="cs"/>
+          <w:cs/>
+        </w:rPr>
+        <w:lastRenderedPageBreak/>
+        <w:t>ตารางที่ ค-2-4</w:t>
+      </w:r>
+      <w:r>
+        <w:t>-1</w:t>
+      </w:r>
+      <w:r>
+        <w:rPr>
+          <w:rFonts w:hint="cs"/>
+          <w:cs/>
+        </w:rPr>
+        <w:t xml:space="preserve"> </w:t>
+      </w:r>
+      <w:r>
+        <w:t xml:space="preserve">Test Script </w:t>
+      </w:r>
+      <w:r>
+        <w:rPr>
+          <w:rFonts w:hint="cs"/>
+          <w:cs/>
+        </w:rPr>
+        <w:t>ของมอดูลตู้คอนเทนเนอร์</w:t>
+      </w:r>
+      <w:r>
+        <w:t xml:space="preserve"> </w:t>
+      </w:r>
+      <w:r>
+        <w:t xml:space="preserve">Test Scenario </w:t>
+      </w:r>
+      <w:r>
+        <w:rPr>
+          <w:rFonts w:hint="cs"/>
+          <w:cs/>
+        </w:rPr>
+        <w:t xml:space="preserve">ดูข้อมูลตู้คอนเทนเนอร์ กรณีทดสอบ </w:t>
+      </w:r>
+      <w:r>
+        <w:t>CDMS-02-04-01</w:t>
+      </w:r>
+      <w:r>
+        <w:t xml:space="preserve"> (</w:t>
+      </w:r>
+      <w:r>
+        <w:rPr>
+          <w:rFonts w:hint="cs"/>
+          <w:cs/>
+        </w:rPr>
+        <w:t>ต่อ</w:t>
+      </w:r>
+      <w:r>
+        <w:t>)</w:t>
+      </w:r>
+    </w:p>
+    <w:tbl>
+      <w:tblPr>
+        <w:tblStyle w:val="a8"/>
+        <w:tblW w:w="0" w:type="auto"/>
+        <w:tblLook w:val="04A0" w:firstRow="1" w:lastRow="0" w:firstColumn="1" w:lastColumn="0" w:noHBand="0" w:noVBand="1"/>
+      </w:tblPr>
+      <w:tblGrid>
+        <w:gridCol w:w="1255"/>
+        <w:gridCol w:w="3240"/>
+        <w:gridCol w:w="2563"/>
+        <w:gridCol w:w="1591"/>
+        <w:gridCol w:w="1499"/>
+        <w:gridCol w:w="1459"/>
+        <w:gridCol w:w="1621"/>
+      </w:tblGrid>
       <w:tr>
         <w:tc>
           <w:tcPr>
-            <w:tcW w:w="625" w:type="dxa"/>
-          </w:tcPr>
-          <w:p>
-            <w:r>
-              <w:lastRenderedPageBreak/>
+            <w:tcW w:w="1255" w:type="dxa"/>
+            <w:shd w:val="clear" w:color="auto" w:fill="92D050"/>
+          </w:tcPr>
+          <w:p>
+            <w:r>
+              <w:rPr>
+                <w:b/>
+                <w:bCs/>
+              </w:rPr>
+              <w:t>Test Case ID</w:t>
+            </w:r>
+          </w:p>
+        </w:tc>
+        <w:tc>
+          <w:tcPr>
+            <w:tcW w:w="3240" w:type="dxa"/>
+          </w:tcPr>
+          <w:p>
+            <w:pPr>
+              <w:rPr>
+                <w:rFonts w:hint="cs"/>
+                <w:cs/>
+              </w:rPr>
+            </w:pPr>
+            <w:r>
+              <w:t>CDMS-02-04-01</w:t>
+            </w:r>
+          </w:p>
+        </w:tc>
+        <w:tc>
+          <w:tcPr>
+            <w:tcW w:w="2563" w:type="dxa"/>
+            <w:shd w:val="clear" w:color="auto" w:fill="92D050"/>
+          </w:tcPr>
+          <w:p>
+            <w:pPr>
+              <w:jc w:val="center"/>
+            </w:pPr>
+            <w:r>
+              <w:rPr>
+                <w:b/>
+                <w:bCs/>
+              </w:rPr>
+              <w:t>Test Case Title</w:t>
+            </w:r>
+          </w:p>
+        </w:tc>
+        <w:tc>
+          <w:tcPr>
+            <w:tcW w:w="6170" w:type="dxa"/>
+            <w:gridSpan w:val="4"/>
+          </w:tcPr>
+          <w:p>
+            <w:r>
+              <w:rPr>
+                <w:rFonts w:hint="cs"/>
+                <w:cs/>
+              </w:rPr>
+              <w:t>ดูข้อมูลตู้คอนเทนเนอร์ ข้อมูลตู้คอนเทนเนอร์ถูกต้องทั้งหมด</w:t>
+            </w:r>
+          </w:p>
+          <w:p>
+            <w:r>
+              <w:t>(</w:t>
+            </w:r>
+            <w:proofErr w:type="spellStart"/>
+            <w:r>
+              <w:t>show_container_information_contaiter</w:t>
+            </w:r>
+            <w:proofErr w:type="spellEnd"/>
+            <w:r>
+              <w:t>)</w:t>
+            </w:r>
+          </w:p>
+        </w:tc>
+      </w:tr>
+      <w:tr>
+        <w:tc>
+          <w:tcPr>
+            <w:tcW w:w="1255" w:type="dxa"/>
+          </w:tcPr>
+          <w:p>
+            <w:r>
               <w:t>3</w:t>
             </w:r>
           </w:p>
         </w:tc>
         <w:tc>
           <w:tcPr>
-            <w:tcW w:w="3870" w:type="dxa"/>
-            <w:gridSpan w:val="2"/>
+            <w:tcW w:w="3240" w:type="dxa"/>
           </w:tcPr>
           <w:p>
             <w:r>
@@ -2542,7 +2998,7 @@
               <mc:AlternateContent>
                 <mc:Choice Requires="wps">
                   <w:drawing>
-                    <wp:anchor distT="0" distB="0" distL="114300" distR="114300" simplePos="0" relativeHeight="251667456" behindDoc="0" locked="0" layoutInCell="1" allowOverlap="1" wp14:anchorId="7DE345D1" wp14:editId="1832575A">
+                    <wp:anchor distT="0" distB="0" distL="114300" distR="114300" simplePos="0" relativeHeight="251679744" behindDoc="0" locked="0" layoutInCell="1" allowOverlap="1" wp14:anchorId="7DE345D1" wp14:editId="1832575A">
                       <wp:simplePos x="0" y="0"/>
                       <wp:positionH relativeFrom="column">
                         <wp:posOffset>68792</wp:posOffset>
@@ -2602,7 +3058,7 @@
                 </mc:Choice>
                 <mc:Fallback>
                   <w:pict>
-                    <v:line w14:anchorId="409EACA6" id="Straight Connector 5" o:spid="_x0000_s1026" style="position:absolute;flip:y;z-index:251667456;visibility:visible;mso-wrap-style:square;mso-width-percent:0;mso-height-percent:0;mso-wrap-distance-left:9pt;mso-wrap-distance-top:0;mso-wrap-distance-right:9pt;mso-wrap-distance-bottom:0;mso-position-horizontal:absolute;mso-position-horizontal-relative:text;mso-position-vertical:absolute;mso-position-vertical-relative:text;mso-width-percent:0;mso-height-percent:0;mso-width-relative:margin;mso-height-relative:margin" from="5.4pt,-4.25pt" to="19.2pt,10.75pt" o:gfxdata="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" strokecolor="red" strokeweight="1.5pt">
+                    <v:line w14:anchorId="56F9ABEA" id="Straight Connector 5" o:spid="_x0000_s1026" style="position:absolute;flip:y;z-index:251679744;visibility:visible;mso-wrap-style:square;mso-width-percent:0;mso-height-percent:0;mso-wrap-distance-left:9pt;mso-wrap-distance-top:0;mso-wrap-distance-right:9pt;mso-wrap-distance-bottom:0;mso-position-horizontal:absolute;mso-position-horizontal-relative:text;mso-position-vertical:absolute;mso-position-vertical-relative:text;mso-width-percent:0;mso-height-percent:0;mso-width-relative:margin;mso-height-relative:margin" from="5.4pt,-4.25pt" to="19.2pt,10.75pt" o:gfxdata="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" strokecolor="red" strokeweight="1.5pt">
                       <v:stroke joinstyle="miter"/>
                     </v:line>
                   </w:pict>
@@ -2660,7 +3116,7 @@
       <w:tr>
         <w:tc>
           <w:tcPr>
-            <w:tcW w:w="625" w:type="dxa"/>
+            <w:tcW w:w="1255" w:type="dxa"/>
           </w:tcPr>
           <w:p>
             <w:r>
@@ -2670,8 +3126,7 @@
         </w:tc>
         <w:tc>
           <w:tcPr>
-            <w:tcW w:w="3870" w:type="dxa"/>
-            <w:gridSpan w:val="2"/>
+            <w:tcW w:w="3240" w:type="dxa"/>
           </w:tcPr>
           <w:p>
             <w:pPr>
@@ -2754,7 +3209,7 @@
               <mc:AlternateContent>
                 <mc:Choice Requires="wps">
                   <w:drawing>
-                    <wp:anchor distT="0" distB="0" distL="114300" distR="114300" simplePos="0" relativeHeight="251669504" behindDoc="0" locked="0" layoutInCell="1" allowOverlap="1" wp14:anchorId="775F1001" wp14:editId="2F013DD1">
+                    <wp:anchor distT="0" distB="0" distL="114300" distR="114300" simplePos="0" relativeHeight="251680768" behindDoc="0" locked="0" layoutInCell="1" allowOverlap="1" wp14:anchorId="775F1001" wp14:editId="2F013DD1">
                       <wp:simplePos x="0" y="0"/>
                       <wp:positionH relativeFrom="column">
                         <wp:posOffset>68792</wp:posOffset>
@@ -2814,7 +3269,7 @@
                 </mc:Choice>
                 <mc:Fallback>
                   <w:pict>
-                    <v:line w14:anchorId="50430439" id="Straight Connector 6" o:spid="_x0000_s1026" style="position:absolute;flip:y;z-index:251669504;visibility:visible;mso-wrap-style:square;mso-width-percent:0;mso-height-percent:0;mso-wrap-distance-left:9pt;mso-wrap-distance-top:0;mso-wrap-distance-right:9pt;mso-wrap-distance-bottom:0;mso-position-horizontal:absolute;mso-position-horizontal-relative:text;mso-position-vertical:absolute;mso-position-vertical-relative:text;mso-width-percent:0;mso-height-percent:0;mso-width-relative:margin;mso-height-relative:margin" from="5.4pt,-5.95pt" to="19.2pt,9.05pt" o:gfxdata="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" strokecolor="red" strokeweight="1.5pt">
+                    <v:line w14:anchorId="6F5973BE" id="Straight Connector 6" o:spid="_x0000_s1026" style="position:absolute;flip:y;z-index:251680768;visibility:visible;mso-wrap-style:square;mso-width-percent:0;mso-height-percent:0;mso-wrap-distance-left:9pt;mso-wrap-distance-top:0;mso-wrap-distance-right:9pt;mso-wrap-distance-bottom:0;mso-position-horizontal:absolute;mso-position-horizontal-relative:text;mso-position-vertical:absolute;mso-position-vertical-relative:text;mso-width-percent:0;mso-height-percent:0;mso-width-relative:margin;mso-height-relative:margin" from="5.4pt,-5.95pt" to="19.2pt,9.05pt" o:gfxdata="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" strokecolor="red" strokeweight="1.5pt">
                       <v:stroke joinstyle="miter"/>
                     </v:line>
                   </w:pict>
@@ -2876,13 +3331,6 @@
           <w:cs/>
         </w:rPr>
       </w:pPr>
-    </w:p>
-    <w:p>
-      <w:pPr>
-        <w:rPr>
-          <w:cs/>
-        </w:rPr>
-      </w:pPr>
       <w:r>
         <w:rPr>
           <w:cs/>
@@ -2892,7 +3340,7 @@
     </w:p>
     <w:p>
       <w:pPr>
-        <w:pStyle w:val="Heading1"/>
+        <w:pStyle w:val="1"/>
       </w:pPr>
       <w:r>
         <w:rPr>
@@ -2955,13 +3403,13 @@
     </w:p>
     <w:tbl>
       <w:tblPr>
-        <w:tblStyle w:val="TableGrid"/>
+        <w:tblStyle w:val="a8"/>
         <w:tblW w:w="0" w:type="auto"/>
         <w:tblLook w:val="04A0" w:firstRow="1" w:lastRow="0" w:firstColumn="1" w:lastColumn="0" w:noHBand="0" w:noVBand="1"/>
       </w:tblPr>
       <w:tblGrid>
-        <w:gridCol w:w="625"/>
-        <w:gridCol w:w="1026"/>
+        <w:gridCol w:w="1255"/>
+        <w:gridCol w:w="396"/>
         <w:gridCol w:w="2844"/>
         <w:gridCol w:w="2563"/>
         <w:gridCol w:w="1591"/>
@@ -2974,6 +3422,7 @@
           <w:tcPr>
             <w:tcW w:w="1651" w:type="dxa"/>
             <w:gridSpan w:val="2"/>
+            <w:shd w:val="clear" w:color="auto" w:fill="92D050"/>
           </w:tcPr>
           <w:p>
             <w:pPr>
@@ -3009,6 +3458,7 @@
         <w:tc>
           <w:tcPr>
             <w:tcW w:w="2563" w:type="dxa"/>
+            <w:shd w:val="clear" w:color="auto" w:fill="92D050"/>
           </w:tcPr>
           <w:p>
             <w:pPr>
@@ -3047,6 +3497,7 @@
           <w:tcPr>
             <w:tcW w:w="1651" w:type="dxa"/>
             <w:gridSpan w:val="2"/>
+            <w:shd w:val="clear" w:color="auto" w:fill="92D050"/>
           </w:tcPr>
           <w:p>
             <w:pPr>
@@ -3077,6 +3528,7 @@
         <w:tc>
           <w:tcPr>
             <w:tcW w:w="2563" w:type="dxa"/>
+            <w:shd w:val="clear" w:color="auto" w:fill="92D050"/>
           </w:tcPr>
           <w:p>
             <w:pPr>
@@ -3112,6 +3564,7 @@
         <w:tc>
           <w:tcPr>
             <w:tcW w:w="1459" w:type="dxa"/>
+            <w:shd w:val="clear" w:color="auto" w:fill="92D050"/>
           </w:tcPr>
           <w:p>
             <w:pPr>
@@ -3145,6 +3598,7 @@
           <w:tcPr>
             <w:tcW w:w="1651" w:type="dxa"/>
             <w:gridSpan w:val="2"/>
+            <w:shd w:val="clear" w:color="auto" w:fill="92D050"/>
           </w:tcPr>
           <w:p>
             <w:pPr>
@@ -3175,6 +3629,7 @@
         <w:tc>
           <w:tcPr>
             <w:tcW w:w="2563" w:type="dxa"/>
+            <w:shd w:val="clear" w:color="auto" w:fill="92D050"/>
           </w:tcPr>
           <w:p>
             <w:pPr>
@@ -3211,13 +3666,8 @@
               <w:t>(</w:t>
             </w:r>
             <w:proofErr w:type="spellStart"/>
-            <w:proofErr w:type="gramStart"/>
-            <w:r>
-              <w:t>show</w:t>
-            </w:r>
-            <w:proofErr w:type="gramEnd"/>
-            <w:r>
-              <w:t>_container_information_agent</w:t>
+            <w:r>
+              <w:t>show_container_information_agent</w:t>
             </w:r>
             <w:proofErr w:type="spellEnd"/>
             <w:r>
@@ -3231,6 +3681,7 @@
           <w:tcPr>
             <w:tcW w:w="1651" w:type="dxa"/>
             <w:gridSpan w:val="2"/>
+            <w:shd w:val="clear" w:color="auto" w:fill="92D050"/>
           </w:tcPr>
           <w:p>
             <w:pPr>
@@ -3270,6 +3721,7 @@
         <w:tc>
           <w:tcPr>
             <w:tcW w:w="2563" w:type="dxa"/>
+            <w:shd w:val="clear" w:color="auto" w:fill="92D050"/>
           </w:tcPr>
           <w:p>
             <w:pPr>
@@ -3311,6 +3763,7 @@
         <w:tc>
           <w:tcPr>
             <w:tcW w:w="1459" w:type="dxa"/>
+            <w:shd w:val="clear" w:color="auto" w:fill="92D050"/>
           </w:tcPr>
           <w:p>
             <w:pPr>
@@ -3348,6 +3801,7 @@
           <w:tcPr>
             <w:tcW w:w="1651" w:type="dxa"/>
             <w:gridSpan w:val="2"/>
+            <w:shd w:val="clear" w:color="auto" w:fill="92D050"/>
           </w:tcPr>
           <w:p>
             <w:pPr>
@@ -3380,10 +3834,12 @@
       <w:tr>
         <w:tc>
           <w:tcPr>
-            <w:tcW w:w="625" w:type="dxa"/>
-          </w:tcPr>
-          <w:p>
-            <w:pPr>
+            <w:tcW w:w="1255" w:type="dxa"/>
+            <w:shd w:val="clear" w:color="auto" w:fill="92D050"/>
+          </w:tcPr>
+          <w:p>
+            <w:pPr>
+              <w:jc w:val="center"/>
               <w:rPr>
                 <w:b/>
                 <w:bCs/>
@@ -3400,11 +3856,13 @@
         </w:tc>
         <w:tc>
           <w:tcPr>
-            <w:tcW w:w="3870" w:type="dxa"/>
+            <w:tcW w:w="3240" w:type="dxa"/>
             <w:gridSpan w:val="2"/>
-          </w:tcPr>
-          <w:p>
-            <w:pPr>
+            <w:shd w:val="clear" w:color="auto" w:fill="92D050"/>
+          </w:tcPr>
+          <w:p>
+            <w:pPr>
+              <w:jc w:val="center"/>
               <w:rPr>
                 <w:b/>
                 <w:bCs/>
@@ -3422,9 +3880,11 @@
         <w:tc>
           <w:tcPr>
             <w:tcW w:w="2563" w:type="dxa"/>
-          </w:tcPr>
-          <w:p>
-            <w:pPr>
+            <w:shd w:val="clear" w:color="auto" w:fill="92D050"/>
+          </w:tcPr>
+          <w:p>
+            <w:pPr>
+              <w:jc w:val="center"/>
               <w:rPr>
                 <w:b/>
                 <w:bCs/>
@@ -3442,9 +3902,11 @@
         <w:tc>
           <w:tcPr>
             <w:tcW w:w="1591" w:type="dxa"/>
-          </w:tcPr>
-          <w:p>
-            <w:pPr>
+            <w:shd w:val="clear" w:color="auto" w:fill="92D050"/>
+          </w:tcPr>
+          <w:p>
+            <w:pPr>
+              <w:jc w:val="center"/>
               <w:rPr>
                 <w:b/>
                 <w:bCs/>
@@ -3462,9 +3924,11 @@
         <w:tc>
           <w:tcPr>
             <w:tcW w:w="1499" w:type="dxa"/>
-          </w:tcPr>
-          <w:p>
-            <w:pPr>
+            <w:shd w:val="clear" w:color="auto" w:fill="92D050"/>
+          </w:tcPr>
+          <w:p>
+            <w:pPr>
+              <w:jc w:val="center"/>
               <w:rPr>
                 <w:b/>
                 <w:bCs/>
@@ -3482,9 +3946,11 @@
         <w:tc>
           <w:tcPr>
             <w:tcW w:w="1459" w:type="dxa"/>
-          </w:tcPr>
-          <w:p>
-            <w:pPr>
+            <w:shd w:val="clear" w:color="auto" w:fill="92D050"/>
+          </w:tcPr>
+          <w:p>
+            <w:pPr>
+              <w:jc w:val="center"/>
               <w:rPr>
                 <w:b/>
                 <w:bCs/>
@@ -3502,9 +3968,11 @@
         <w:tc>
           <w:tcPr>
             <w:tcW w:w="1621" w:type="dxa"/>
-          </w:tcPr>
-          <w:p>
-            <w:pPr>
+            <w:shd w:val="clear" w:color="auto" w:fill="92D050"/>
+          </w:tcPr>
+          <w:p>
+            <w:pPr>
+              <w:jc w:val="center"/>
               <w:rPr>
                 <w:b/>
                 <w:bCs/>
@@ -3523,7 +3991,7 @@
       <w:tr>
         <w:tc>
           <w:tcPr>
-            <w:tcW w:w="625" w:type="dxa"/>
+            <w:tcW w:w="1255" w:type="dxa"/>
           </w:tcPr>
           <w:p>
             <w:r>
@@ -3533,7 +4001,7 @@
         </w:tc>
         <w:tc>
           <w:tcPr>
-            <w:tcW w:w="3870" w:type="dxa"/>
+            <w:tcW w:w="3240" w:type="dxa"/>
             <w:gridSpan w:val="2"/>
           </w:tcPr>
           <w:p>
@@ -3558,7 +4026,23 @@
                 <w:rFonts w:hint="cs"/>
                 <w:cs/>
               </w:rPr>
-              <w:t xml:space="preserve">ราว์เซอร์ </w:t>
+              <w:t>ราว์</w:t>
+            </w:r>
+            <w:proofErr w:type="spellStart"/>
+            <w:r>
+              <w:rPr>
+                <w:rFonts w:hint="cs"/>
+                <w:cs/>
+              </w:rPr>
+              <w:t>เซอร์</w:t>
+            </w:r>
+            <w:proofErr w:type="spellEnd"/>
+            <w:r>
+              <w:rPr>
+                <w:rFonts w:hint="cs"/>
+                <w:cs/>
+              </w:rPr>
+              <w:t xml:space="preserve"> </w:t>
             </w:r>
             <w:r>
               <w:t>Google Chrome</w:t>
@@ -3609,7 +4093,23 @@
                 <w:rFonts w:hint="cs"/>
                 <w:cs/>
               </w:rPr>
-              <w:t>ราว์เซอร์ได้</w:t>
+              <w:t>ราว์</w:t>
+            </w:r>
+            <w:proofErr w:type="spellStart"/>
+            <w:r>
+              <w:rPr>
+                <w:rFonts w:hint="cs"/>
+                <w:cs/>
+              </w:rPr>
+              <w:t>เซอร์</w:t>
+            </w:r>
+            <w:proofErr w:type="spellEnd"/>
+            <w:r>
+              <w:rPr>
+                <w:rFonts w:hint="cs"/>
+                <w:cs/>
+              </w:rPr>
+              <w:t>ได้</w:t>
             </w:r>
           </w:p>
         </w:tc>
@@ -3644,7 +4144,23 @@
                 <w:rFonts w:hint="cs"/>
                 <w:cs/>
               </w:rPr>
-              <w:t>ราว์เซอร์ได้</w:t>
+              <w:t>ราว์</w:t>
+            </w:r>
+            <w:proofErr w:type="spellStart"/>
+            <w:r>
+              <w:rPr>
+                <w:rFonts w:hint="cs"/>
+                <w:cs/>
+              </w:rPr>
+              <w:t>เซอร์</w:t>
+            </w:r>
+            <w:proofErr w:type="spellEnd"/>
+            <w:r>
+              <w:rPr>
+                <w:rFonts w:hint="cs"/>
+                <w:cs/>
+              </w:rPr>
+              <w:t>ได้</w:t>
             </w:r>
           </w:p>
         </w:tc>
@@ -3721,7 +4237,7 @@
                     </wp:anchor>
                   </w:drawing>
                 </mc:Choice>
-                <mc:Fallback>
+                <mc:Fallback xmlns:w16sdtdh="http://schemas.microsoft.com/office/word/2020/wordml/sdtdatahash" xmlns:w16="http://schemas.microsoft.com/office/word/2018/wordml" xmlns:w16cex="http://schemas.microsoft.com/office/word/2018/wordml/cex">
                   <w:pict>
                     <v:line w14:anchorId="2C6BDAE6" id="Straight Connector 7" o:spid="_x0000_s1026" style="position:absolute;flip:y;z-index:251671552;visibility:visible;mso-wrap-style:square;mso-width-percent:0;mso-height-percent:0;mso-wrap-distance-left:9pt;mso-wrap-distance-top:0;mso-wrap-distance-right:9pt;mso-wrap-distance-bottom:0;mso-position-horizontal:absolute;mso-position-horizontal-relative:text;mso-position-vertical:absolute;mso-position-vertical-relative:text;mso-width-percent:0;mso-height-percent:0;mso-width-relative:margin;mso-height-relative:margin" from="2.1pt,-2.9pt" to="15.9pt,12.1pt" o:gfxdata="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" strokecolor="red" strokeweight="1.5pt">
                       <v:stroke joinstyle="miter"/>
@@ -3776,7 +4292,7 @@
       <w:tr>
         <w:tc>
           <w:tcPr>
-            <w:tcW w:w="625" w:type="dxa"/>
+            <w:tcW w:w="1255" w:type="dxa"/>
           </w:tcPr>
           <w:p>
             <w:r>
@@ -3786,7 +4302,7 @@
         </w:tc>
         <w:tc>
           <w:tcPr>
-            <w:tcW w:w="3870" w:type="dxa"/>
+            <w:tcW w:w="3240" w:type="dxa"/>
             <w:gridSpan w:val="2"/>
           </w:tcPr>
           <w:p>
@@ -3985,7 +4501,7 @@
                     </wp:anchor>
                   </w:drawing>
                 </mc:Choice>
-                <mc:Fallback>
+                <mc:Fallback xmlns:w16sdtdh="http://schemas.microsoft.com/office/word/2020/wordml/sdtdatahash" xmlns:w16="http://schemas.microsoft.com/office/word/2018/wordml" xmlns:w16cex="http://schemas.microsoft.com/office/word/2018/wordml/cex">
                   <w:pict>
                     <v:line w14:anchorId="590D276B" id="Straight Connector 8" o:spid="_x0000_s1026" style="position:absolute;flip:y;z-index:251673600;visibility:visible;mso-wrap-style:square;mso-width-percent:0;mso-height-percent:0;mso-wrap-distance-left:9pt;mso-wrap-distance-top:0;mso-wrap-distance-right:9pt;mso-wrap-distance-bottom:0;mso-position-horizontal:absolute;mso-position-horizontal-relative:text;mso-position-vertical:absolute;mso-position-vertical-relative:text;mso-width-percent:0;mso-height-percent:0;mso-width-relative:margin;mso-height-relative:margin" from="2.1pt,-3.9pt" to="15.9pt,11.1pt" o:gfxdata="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" strokecolor="red" strokeweight="1.5pt">
                       <v:stroke joinstyle="miter"/>
@@ -4037,22 +4553,191 @@
           <w:p/>
         </w:tc>
       </w:tr>
+    </w:tbl>
+    <w:p>
+      <w:r>
+        <w:br w:type="page"/>
+      </w:r>
+    </w:p>
+    <w:p>
+      <w:pPr>
+        <w:pStyle w:val="1"/>
+      </w:pPr>
+      <w:r>
+        <w:rPr>
+          <w:rFonts w:hint="cs"/>
+          <w:cs/>
+        </w:rPr>
+        <w:lastRenderedPageBreak/>
+        <w:t>ตารางที่ ค-2-4</w:t>
+      </w:r>
+      <w:r>
+        <w:t>-2</w:t>
+      </w:r>
+      <w:r>
+        <w:rPr>
+          <w:rFonts w:hint="cs"/>
+          <w:cs/>
+        </w:rPr>
+        <w:t xml:space="preserve"> </w:t>
+      </w:r>
+      <w:r>
+        <w:t xml:space="preserve">Test Script </w:t>
+      </w:r>
+      <w:r>
+        <w:rPr>
+          <w:rFonts w:hint="cs"/>
+          <w:cs/>
+        </w:rPr>
+        <w:t>ของมอดูลตู้คอนเทนเนอร์</w:t>
+      </w:r>
+      <w:r>
+        <w:t xml:space="preserve"> </w:t>
+      </w:r>
+      <w:r>
+        <w:t xml:space="preserve">Test Scenario </w:t>
+      </w:r>
+      <w:r>
+        <w:rPr>
+          <w:rFonts w:hint="cs"/>
+          <w:cs/>
+        </w:rPr>
+        <w:t xml:space="preserve">ดูข้อมูลตู้คอนเทนเนอร์ กรณีทดสอบ </w:t>
+      </w:r>
+      <w:r>
+        <w:t>CDMS-02-04-02</w:t>
+      </w:r>
+      <w:r>
+        <w:t xml:space="preserve"> (</w:t>
+      </w:r>
+      <w:r>
+        <w:rPr>
+          <w:rFonts w:hint="cs"/>
+          <w:cs/>
+        </w:rPr>
+        <w:t>ต่อ</w:t>
+      </w:r>
+      <w:r>
+        <w:t>)</w:t>
+      </w:r>
+    </w:p>
+    <w:tbl>
+      <w:tblPr>
+        <w:tblStyle w:val="a8"/>
+        <w:tblW w:w="0" w:type="auto"/>
+        <w:tblLook w:val="04A0" w:firstRow="1" w:lastRow="0" w:firstColumn="1" w:lastColumn="0" w:noHBand="0" w:noVBand="1"/>
+      </w:tblPr>
+      <w:tblGrid>
+        <w:gridCol w:w="1255"/>
+        <w:gridCol w:w="3240"/>
+        <w:gridCol w:w="2563"/>
+        <w:gridCol w:w="1591"/>
+        <w:gridCol w:w="1499"/>
+        <w:gridCol w:w="1459"/>
+        <w:gridCol w:w="1621"/>
+      </w:tblGrid>
       <w:tr>
         <w:tc>
           <w:tcPr>
-            <w:tcW w:w="625" w:type="dxa"/>
-          </w:tcPr>
-          <w:p>
-            <w:r>
-              <w:lastRenderedPageBreak/>
+            <w:tcW w:w="1255" w:type="dxa"/>
+            <w:shd w:val="clear" w:color="auto" w:fill="92D050"/>
+          </w:tcPr>
+          <w:p>
+            <w:r>
+              <w:rPr>
+                <w:b/>
+                <w:bCs/>
+              </w:rPr>
+              <w:t>Test Case ID</w:t>
+            </w:r>
+          </w:p>
+        </w:tc>
+        <w:tc>
+          <w:tcPr>
+            <w:tcW w:w="3240" w:type="dxa"/>
+          </w:tcPr>
+          <w:p>
+            <w:pPr>
+              <w:rPr>
+                <w:rFonts w:hint="cs"/>
+                <w:cs/>
+              </w:rPr>
+            </w:pPr>
+            <w:r>
+              <w:t>CDMS-02-04-02</w:t>
+            </w:r>
+          </w:p>
+        </w:tc>
+        <w:tc>
+          <w:tcPr>
+            <w:tcW w:w="2563" w:type="dxa"/>
+            <w:shd w:val="clear" w:color="auto" w:fill="92D050"/>
+          </w:tcPr>
+          <w:p>
+            <w:pPr>
+              <w:jc w:val="center"/>
+            </w:pPr>
+            <w:r>
+              <w:rPr>
+                <w:b/>
+                <w:bCs/>
+              </w:rPr>
+              <w:t>Test Cas</w:t>
+            </w:r>
+            <w:bookmarkStart w:id="1" w:name="_GoBack"/>
+            <w:bookmarkEnd w:id="1"/>
+            <w:r>
+              <w:rPr>
+                <w:b/>
+                <w:bCs/>
+              </w:rPr>
+              <w:t>e Title</w:t>
+            </w:r>
+          </w:p>
+        </w:tc>
+        <w:tc>
+          <w:tcPr>
+            <w:tcW w:w="6170" w:type="dxa"/>
+            <w:gridSpan w:val="4"/>
+          </w:tcPr>
+          <w:p>
+            <w:r>
+              <w:rPr>
+                <w:rFonts w:hint="cs"/>
+                <w:cs/>
+              </w:rPr>
+              <w:t>ดูข้อมูลตู้คอนเทนเนอร์ ข้อมูลเอเย่นต์ถูกต้องทั้งหมด</w:t>
+            </w:r>
+          </w:p>
+          <w:p>
+            <w:r>
+              <w:t>(</w:t>
+            </w:r>
+            <w:proofErr w:type="spellStart"/>
+            <w:r>
+              <w:t>show_container_information_agent</w:t>
+            </w:r>
+            <w:proofErr w:type="spellEnd"/>
+            <w:r>
+              <w:t>)</w:t>
+            </w:r>
+          </w:p>
+        </w:tc>
+      </w:tr>
+      <w:tr>
+        <w:tc>
+          <w:tcPr>
+            <w:tcW w:w="1255" w:type="dxa"/>
+          </w:tcPr>
+          <w:p>
+            <w:r>
               <w:t>3</w:t>
             </w:r>
           </w:p>
         </w:tc>
         <w:tc>
           <w:tcPr>
-            <w:tcW w:w="3870" w:type="dxa"/>
-            <w:gridSpan w:val="2"/>
+            <w:tcW w:w="3240" w:type="dxa"/>
           </w:tcPr>
           <w:p>
             <w:r>
@@ -4138,7 +4823,7 @@
               <mc:AlternateContent>
                 <mc:Choice Requires="wps">
                   <w:drawing>
-                    <wp:anchor distT="0" distB="0" distL="114300" distR="114300" simplePos="0" relativeHeight="251675648" behindDoc="0" locked="0" layoutInCell="1" allowOverlap="1" wp14:anchorId="4CCB20F4" wp14:editId="294D4D64">
+                    <wp:anchor distT="0" distB="0" distL="114300" distR="114300" simplePos="0" relativeHeight="251682816" behindDoc="0" locked="0" layoutInCell="1" allowOverlap="1" wp14:anchorId="4CCB20F4" wp14:editId="294D4D64">
                       <wp:simplePos x="0" y="0"/>
                       <wp:positionH relativeFrom="column">
                         <wp:posOffset>60325</wp:posOffset>
@@ -4198,7 +4883,7 @@
                 </mc:Choice>
                 <mc:Fallback>
                   <w:pict>
-                    <v:line w14:anchorId="3ED2CF94" id="Straight Connector 9" o:spid="_x0000_s1026" style="position:absolute;flip:y;z-index:251675648;visibility:visible;mso-wrap-style:square;mso-width-percent:0;mso-height-percent:0;mso-wrap-distance-left:9pt;mso-wrap-distance-top:0;mso-wrap-distance-right:9pt;mso-wrap-distance-bottom:0;mso-position-horizontal:absolute;mso-position-horizontal-relative:text;mso-position-vertical:absolute;mso-position-vertical-relative:text;mso-width-percent:0;mso-height-percent:0;mso-width-relative:margin;mso-height-relative:margin" from="4.75pt,-2.95pt" to="18.55pt,12.05pt" o:gfxdata="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" strokecolor="red" strokeweight="1.5pt">
+                    <v:line w14:anchorId="40662A03" id="Straight Connector 9" o:spid="_x0000_s1026" style="position:absolute;flip:y;z-index:251682816;visibility:visible;mso-wrap-style:square;mso-width-percent:0;mso-height-percent:0;mso-wrap-distance-left:9pt;mso-wrap-distance-top:0;mso-wrap-distance-right:9pt;mso-wrap-distance-bottom:0;mso-position-horizontal:absolute;mso-position-horizontal-relative:text;mso-position-vertical:absolute;mso-position-vertical-relative:text;mso-width-percent:0;mso-height-percent:0;mso-width-relative:margin;mso-height-relative:margin" from="4.75pt,-2.95pt" to="18.55pt,12.05pt" o:gfxdata="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" strokecolor="red" strokeweight="1.5pt">
                       <v:stroke joinstyle="miter"/>
                     </v:line>
                   </w:pict>
@@ -4256,7 +4941,7 @@
       <w:tr>
         <w:tc>
           <w:tcPr>
-            <w:tcW w:w="625" w:type="dxa"/>
+            <w:tcW w:w="1255" w:type="dxa"/>
           </w:tcPr>
           <w:p>
             <w:r>
@@ -4266,8 +4951,7 @@
         </w:tc>
         <w:tc>
           <w:tcPr>
-            <w:tcW w:w="3870" w:type="dxa"/>
-            <w:gridSpan w:val="2"/>
+            <w:tcW w:w="3240" w:type="dxa"/>
           </w:tcPr>
           <w:p>
             <w:pPr>
@@ -4312,14 +4996,7 @@
                 <w:rFonts w:hint="cs"/>
                 <w:cs/>
               </w:rPr>
-              <w:t>แสดงหน้าจอข้อมูลตู้คอนเทนเนอร์ และแสดงข้อมูล</w:t>
-            </w:r>
-            <w:r>
-              <w:rPr>
-                <w:rFonts w:hint="cs"/>
-                <w:cs/>
-              </w:rPr>
-              <w:t>เอเย่นต์อย่างถูกต้อง</w:t>
+              <w:t>แสดงหน้าจอข้อมูลตู้คอนเทนเนอร์ และแสดงข้อมูลเอเย่นต์อย่างถูกต้อง</w:t>
             </w:r>
           </w:p>
         </w:tc>
@@ -4357,7 +5034,7 @@
               <mc:AlternateContent>
                 <mc:Choice Requires="wps">
                   <w:drawing>
-                    <wp:anchor distT="0" distB="0" distL="114300" distR="114300" simplePos="0" relativeHeight="251677696" behindDoc="0" locked="0" layoutInCell="1" allowOverlap="1" wp14:anchorId="5575FCC0" wp14:editId="3C6510B1">
+                    <wp:anchor distT="0" distB="0" distL="114300" distR="114300" simplePos="0" relativeHeight="251683840" behindDoc="0" locked="0" layoutInCell="1" allowOverlap="1" wp14:anchorId="5575FCC0" wp14:editId="3C6510B1">
                       <wp:simplePos x="0" y="0"/>
                       <wp:positionH relativeFrom="column">
                         <wp:posOffset>60325</wp:posOffset>
@@ -4417,7 +5094,7 @@
                 </mc:Choice>
                 <mc:Fallback>
                   <w:pict>
-                    <v:line w14:anchorId="058FAECE" id="Straight Connector 10" o:spid="_x0000_s1026" style="position:absolute;flip:y;z-index:251677696;visibility:visible;mso-wrap-style:square;mso-width-percent:0;mso-height-percent:0;mso-wrap-distance-left:9pt;mso-wrap-distance-top:0;mso-wrap-distance-right:9pt;mso-wrap-distance-bottom:0;mso-position-horizontal:absolute;mso-position-horizontal-relative:text;mso-position-vertical:absolute;mso-position-vertical-relative:text;mso-width-percent:0;mso-height-percent:0;mso-width-relative:margin;mso-height-relative:margin" from="4.75pt,-6pt" to="18.55pt,9pt" o:gfxdata="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" strokecolor="red" strokeweight="1.5pt">
+                    <v:line w14:anchorId="5230F810" id="Straight Connector 10" o:spid="_x0000_s1026" style="position:absolute;flip:y;z-index:251683840;visibility:visible;mso-wrap-style:square;mso-width-percent:0;mso-height-percent:0;mso-wrap-distance-left:9pt;mso-wrap-distance-top:0;mso-wrap-distance-right:9pt;mso-wrap-distance-bottom:0;mso-position-horizontal:absolute;mso-position-horizontal-relative:text;mso-position-vertical:absolute;mso-position-vertical-relative:text;mso-width-percent:0;mso-height-percent:0;mso-width-relative:margin;mso-height-relative:margin" from="4.75pt,-6pt" to="18.55pt,9pt" o:gfxdata="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" strokecolor="red" strokeweight="1.5pt">
                       <v:stroke joinstyle="miter"/>
                     </v:line>
                   </w:pict>
@@ -4473,7 +5150,27 @@
         </w:tc>
       </w:tr>
     </w:tbl>
-    <w:p/>
+    <w:p>
+      <w:pPr>
+        <w:rPr>
+          <w:cs/>
+        </w:rPr>
+      </w:pPr>
+      <w:r>
+        <w:rPr>
+          <w:cs/>
+        </w:rPr>
+        <w:br w:type="page"/>
+      </w:r>
+    </w:p>
+    <w:bookmarkEnd w:id="0"/>
+    <w:p>
+      <w:pPr>
+        <w:rPr>
+          <w:rFonts w:hint="cs"/>
+        </w:rPr>
+      </w:pPr>
+    </w:p>
     <w:sectPr>
       <w:pgSz w:w="16838" w:h="11906" w:orient="landscape"/>
       <w:pgMar w:top="2160" w:right="1440" w:bottom="1440" w:left="2160" w:header="708" w:footer="708" w:gutter="0"/>
@@ -4485,7 +5182,7 @@
 </file>
 
 <file path=word/numbering.xml><?xml version="1.0" encoding="utf-8"?>
-<w:numbering xmlns:wpc="http://schemas.microsoft.com/office/word/2010/wordprocessingCanvas" xmlns:cx="http://schemas.microsoft.com/office/drawing/2014/chartex" xmlns:cx1="http://schemas.microsoft.com/office/drawing/2015/9/8/chartex" xmlns:cx2="http://schemas.microsoft.com/office/drawing/2015/10/21/chartex" xmlns:cx3="http://schemas.microsoft.com/office/drawing/2016/5/9/chartex" xmlns:cx4="http://schemas.microsoft.com/office/drawing/2016/5/10/chartex" xmlns:cx5="http://schemas.microsoft.com/office/drawing/2016/5/11/chartex" xmlns:cx6="http://schemas.microsoft.com/office/drawing/2016/5/12/chartex" xmlns:cx7="http://schemas.microsoft.com/office/drawing/2016/5/13/chartex" xmlns:cx8="http://schemas.microsoft.com/office/drawing/2016/5/14/chartex" xmlns:mc="http://schemas.openxmlformats.org/markup-compatibility/2006" xmlns:aink="http://schemas.microsoft.com/office/drawing/2016/ink" xmlns:am3d="http://schemas.microsoft.com/office/drawing/2017/model3d" xmlns:o="urn:schemas-microsoft-com:office:office" xmlns:r="http://schemas.openxmlformats.org/officeDocument/2006/relationships" xmlns:m="http://schemas.openxmlformats.org/officeDocument/2006/math" xmlns:v="urn:schemas-microsoft-com:vml" xmlns:wp14="http://schemas.microsoft.com/office/word/2010/wordprocessingDrawing" xmlns:wp="http://schemas.openxmlformats.org/drawingml/2006/wordprocessingDrawing" xmlns:w10="urn:schemas-microsoft-com:office:word" xmlns:w="http://schemas.openxmlformats.org/wordprocessingml/2006/main" xmlns:w14="http://schemas.microsoft.com/office/word/2010/wordml" xmlns:w15="http://schemas.microsoft.com/office/word/2012/wordml" xmlns:w16cex="http://schemas.microsoft.com/office/word/2018/wordml/cex" xmlns:w16cid="http://schemas.microsoft.com/office/word/2016/wordml/cid" xmlns:w16="http://schemas.microsoft.com/office/word/2018/wordml" xmlns:w16sdtdh="http://schemas.microsoft.com/office/word/2020/wordml/sdtdatahash" xmlns:w16se="http://schemas.microsoft.com/office/word/2015/wordml/symex" xmlns:wpg="http://schemas.microsoft.com/office/word/2010/wordprocessingGroup" xmlns:wpi="http://schemas.microsoft.com/office/word/2010/wordprocessingInk" xmlns:wne="http://schemas.microsoft.com/office/word/2006/wordml" xmlns:wps="http://schemas.microsoft.com/office/word/2010/wordprocessingShape" mc:Ignorable="w14 w15 w16se w16cid w16 w16cex w16sdtdh wp14">
+<w:numbering xmlns:wpc="http://schemas.microsoft.com/office/word/2010/wordprocessingCanvas" xmlns:cx="http://schemas.microsoft.com/office/drawing/2014/chartex" xmlns:cx1="http://schemas.microsoft.com/office/drawing/2015/9/8/chartex" xmlns:cx2="http://schemas.microsoft.com/office/drawing/2015/10/21/chartex" xmlns:cx3="http://schemas.microsoft.com/office/drawing/2016/5/9/chartex" xmlns:cx4="http://schemas.microsoft.com/office/drawing/2016/5/10/chartex" xmlns:cx5="http://schemas.microsoft.com/office/drawing/2016/5/11/chartex" xmlns:cx6="http://schemas.microsoft.com/office/drawing/2016/5/12/chartex" xmlns:cx7="http://schemas.microsoft.com/office/drawing/2016/5/13/chartex" xmlns:cx8="http://schemas.microsoft.com/office/drawing/2016/5/14/chartex" xmlns:mc="http://schemas.openxmlformats.org/markup-compatibility/2006" xmlns:aink="http://schemas.microsoft.com/office/drawing/2016/ink" xmlns:am3d="http://schemas.microsoft.com/office/drawing/2017/model3d" xmlns:o="urn:schemas-microsoft-com:office:office" xmlns:r="http://schemas.openxmlformats.org/officeDocument/2006/relationships" xmlns:m="http://schemas.openxmlformats.org/officeDocument/2006/math" xmlns:v="urn:schemas-microsoft-com:vml" xmlns:wp14="http://schemas.microsoft.com/office/word/2010/wordprocessingDrawing" xmlns:wp="http://schemas.openxmlformats.org/drawingml/2006/wordprocessingDrawing" xmlns:w10="urn:schemas-microsoft-com:office:word" xmlns:w="http://schemas.openxmlformats.org/wordprocessingml/2006/main" xmlns:w14="http://schemas.microsoft.com/office/word/2010/wordml" xmlns:w15="http://schemas.microsoft.com/office/word/2012/wordml" xmlns:w16cid="http://schemas.microsoft.com/office/word/2016/wordml/cid" xmlns:w16se="http://schemas.microsoft.com/office/word/2015/wordml/symex" xmlns:wpg="http://schemas.microsoft.com/office/word/2010/wordprocessingGroup" xmlns:wpi="http://schemas.microsoft.com/office/word/2010/wordprocessingInk" xmlns:wne="http://schemas.microsoft.com/office/word/2006/wordml" xmlns:wps="http://schemas.microsoft.com/office/word/2010/wordprocessingShape" mc:Ignorable="w14 w15 w16se w16cid wp14">
   <w:abstractNum w:abstractNumId="0" w15:restartNumberingAfterBreak="0">
     <w:nsid w:val="34322BBF"/>
     <w:multiLevelType w:val="multilevel"/>
@@ -4816,7 +5513,7 @@
 </file>
 
 <file path=word/styles.xml><?xml version="1.0" encoding="utf-8"?>
-<w:styles xmlns:mc="http://schemas.openxmlformats.org/markup-compatibility/2006" xmlns:r="http://schemas.openxmlformats.org/officeDocument/2006/relationships" xmlns:w="http://schemas.openxmlformats.org/wordprocessingml/2006/main" xmlns:w14="http://schemas.microsoft.com/office/word/2010/wordml" xmlns:w15="http://schemas.microsoft.com/office/word/2012/wordml" xmlns:w16cex="http://schemas.microsoft.com/office/word/2018/wordml/cex" xmlns:w16cid="http://schemas.microsoft.com/office/word/2016/wordml/cid" xmlns:w16="http://schemas.microsoft.com/office/word/2018/wordml" xmlns:w16sdtdh="http://schemas.microsoft.com/office/word/2020/wordml/sdtdatahash" xmlns:w16se="http://schemas.microsoft.com/office/word/2015/wordml/symex" mc:Ignorable="w14 w15 w16se w16cid w16 w16cex w16sdtdh">
+<w:styles xmlns:mc="http://schemas.openxmlformats.org/markup-compatibility/2006" xmlns:r="http://schemas.openxmlformats.org/officeDocument/2006/relationships" xmlns:w="http://schemas.openxmlformats.org/wordprocessingml/2006/main" xmlns:w14="http://schemas.microsoft.com/office/word/2010/wordml" xmlns:w15="http://schemas.microsoft.com/office/word/2012/wordml" xmlns:w16cid="http://schemas.microsoft.com/office/word/2016/wordml/cid" xmlns:w16se="http://schemas.microsoft.com/office/word/2015/wordml/symex" mc:Ignorable="w14 w15 w16se w16cid">
   <w:docDefaults>
     <w:rPrDefault>
       <w:rPr>
@@ -4832,7 +5529,7 @@
       </w:pPr>
     </w:pPrDefault>
   </w:docDefaults>
-  <w:latentStyles w:defLockedState="0" w:defUIPriority="99" w:defSemiHidden="0" w:defUnhideWhenUsed="0" w:defQFormat="0" w:count="376">
+  <w:latentStyles w:defLockedState="0" w:defUIPriority="99" w:defSemiHidden="0" w:defUnhideWhenUsed="0" w:defQFormat="0" w:count="377">
     <w:lsdException w:name="Normal" w:uiPriority="0" w:qFormat="1"/>
     <w:lsdException w:name="heading 1" w:uiPriority="9" w:qFormat="1"/>
     <w:lsdException w:name="heading 2" w:semiHidden="1" w:uiPriority="9" w:unhideWhenUsed="1" w:qFormat="1"/>
@@ -4938,7 +5635,6 @@
     <w:lsdException w:name="HTML Sample" w:semiHidden="1" w:unhideWhenUsed="1"/>
     <w:lsdException w:name="HTML Typewriter" w:semiHidden="1" w:unhideWhenUsed="1"/>
     <w:lsdException w:name="HTML Variable" w:semiHidden="1" w:unhideWhenUsed="1"/>
-    <w:lsdException w:name="Normal Table" w:semiHidden="1" w:unhideWhenUsed="1"/>
     <w:lsdException w:name="annotation subject" w:semiHidden="1" w:unhideWhenUsed="1"/>
     <w:lsdException w:name="No List" w:semiHidden="1" w:unhideWhenUsed="1"/>
     <w:lsdException w:name="Outline List 1" w:semiHidden="1" w:unhideWhenUsed="1"/>
@@ -4985,10 +5681,8 @@
     <w:lsdException w:name="Table Subtle 2" w:semiHidden="1" w:unhideWhenUsed="1"/>
     <w:lsdException w:name="Table Web 1" w:semiHidden="1" w:unhideWhenUsed="1"/>
     <w:lsdException w:name="Table Web 2" w:semiHidden="1" w:unhideWhenUsed="1"/>
-    <w:lsdException w:name="Table Web 3" w:semiHidden="1" w:unhideWhenUsed="1"/>
     <w:lsdException w:name="Balloon Text" w:semiHidden="1" w:unhideWhenUsed="1"/>
     <w:lsdException w:name="Table Grid" w:uiPriority="39"/>
-    <w:lsdException w:name="Table Theme" w:semiHidden="1" w:unhideWhenUsed="1"/>
     <w:lsdException w:name="Placeholder Text" w:semiHidden="1"/>
     <w:lsdException w:name="No Spacing" w:uiPriority="1" w:qFormat="1"/>
     <w:lsdException w:name="Light Shading" w:uiPriority="60"/>
@@ -5209,8 +5903,9 @@
     <w:lsdException w:name="Hashtag" w:semiHidden="1" w:unhideWhenUsed="1"/>
     <w:lsdException w:name="Unresolved Mention" w:semiHidden="1" w:unhideWhenUsed="1"/>
     <w:lsdException w:name="Smart Link" w:semiHidden="1" w:unhideWhenUsed="1"/>
+    <w:lsdException w:name="Smart Link Error" w:semiHidden="1" w:unhideWhenUsed="1"/>
   </w:latentStyles>
-  <w:style w:type="paragraph" w:default="1" w:styleId="Normal">
+  <w:style w:type="paragraph" w:default="1" w:styleId="a0">
     <w:name w:val="Normal"/>
     <w:qFormat/>
     <w:rsid w:val="00A21EC8"/>
@@ -5221,11 +5916,11 @@
       <w:szCs w:val="32"/>
     </w:rPr>
   </w:style>
-  <w:style w:type="paragraph" w:styleId="Heading1">
+  <w:style w:type="paragraph" w:styleId="1">
     <w:name w:val="heading 1"/>
-    <w:basedOn w:val="Normal"/>
-    <w:next w:val="Normal"/>
-    <w:link w:val="Heading1Char"/>
+    <w:basedOn w:val="a0"/>
+    <w:next w:val="a0"/>
+    <w:link w:val="10"/>
     <w:autoRedefine/>
     <w:uiPriority w:val="9"/>
     <w:qFormat/>
@@ -5240,11 +5935,11 @@
       <w:color w:val="auto"/>
     </w:rPr>
   </w:style>
-  <w:style w:type="paragraph" w:styleId="Heading2">
+  <w:style w:type="paragraph" w:styleId="20">
     <w:name w:val="heading 2"/>
-    <w:basedOn w:val="Normal"/>
-    <w:next w:val="Normal"/>
-    <w:link w:val="Heading2Char"/>
+    <w:basedOn w:val="a0"/>
+    <w:next w:val="a0"/>
+    <w:link w:val="21"/>
     <w:uiPriority w:val="9"/>
     <w:unhideWhenUsed/>
     <w:qFormat/>
@@ -5260,11 +5955,11 @@
       <w:bCs/>
     </w:rPr>
   </w:style>
-  <w:style w:type="paragraph" w:styleId="Heading3">
+  <w:style w:type="paragraph" w:styleId="3">
     <w:name w:val="heading 3"/>
-    <w:basedOn w:val="Normal"/>
-    <w:next w:val="Normal"/>
-    <w:link w:val="Heading3Char"/>
+    <w:basedOn w:val="a0"/>
+    <w:next w:val="a0"/>
+    <w:link w:val="30"/>
     <w:autoRedefine/>
     <w:uiPriority w:val="9"/>
     <w:unhideWhenUsed/>
@@ -5281,13 +5976,13 @@
       <w:bCs/>
     </w:rPr>
   </w:style>
-  <w:style w:type="character" w:default="1" w:styleId="DefaultParagraphFont">
+  <w:style w:type="character" w:default="1" w:styleId="a1">
     <w:name w:val="Default Paragraph Font"/>
     <w:uiPriority w:val="1"/>
     <w:semiHidden/>
     <w:unhideWhenUsed/>
   </w:style>
-  <w:style w:type="table" w:default="1" w:styleId="TableNormal">
+  <w:style w:type="table" w:default="1" w:styleId="a2">
     <w:name w:val="Normal Table"/>
     <w:uiPriority w:val="99"/>
     <w:semiHidden/>
@@ -5302,15 +5997,15 @@
       </w:tblCellMar>
     </w:tblPr>
   </w:style>
-  <w:style w:type="numbering" w:default="1" w:styleId="NoList">
+  <w:style w:type="numbering" w:default="1" w:styleId="a3">
     <w:name w:val="No List"/>
     <w:uiPriority w:val="99"/>
     <w:semiHidden/>
     <w:unhideWhenUsed/>
   </w:style>
-  <w:style w:type="paragraph" w:styleId="ListParagraph">
+  <w:style w:type="paragraph" w:styleId="a4">
     <w:name w:val="List Paragraph"/>
-    <w:basedOn w:val="Normal"/>
+    <w:basedOn w:val="a0"/>
     <w:autoRedefine/>
     <w:uiPriority w:val="34"/>
     <w:qFormat/>
@@ -5320,10 +6015,10 @@
       <w:contextualSpacing/>
     </w:pPr>
   </w:style>
-  <w:style w:type="character" w:customStyle="1" w:styleId="Heading2Char">
-    <w:name w:val="Heading 2 Char"/>
-    <w:basedOn w:val="DefaultParagraphFont"/>
-    <w:link w:val="Heading2"/>
+  <w:style w:type="character" w:customStyle="1" w:styleId="21">
+    <w:name w:val="หัวเรื่อง 2 อักขระ"/>
+    <w:basedOn w:val="a1"/>
+    <w:link w:val="20"/>
     <w:uiPriority w:val="9"/>
     <w:rsid w:val="00820ADF"/>
     <w:rPr>
@@ -5336,7 +6031,7 @@
   </w:style>
   <w:style w:type="paragraph" w:customStyle="1" w:styleId="2">
     <w:name w:val="ข้อย่อย 2"/>
-    <w:basedOn w:val="Normal"/>
+    <w:basedOn w:val="a0"/>
     <w:link w:val="2Char"/>
     <w:autoRedefine/>
     <w:qFormat/>
@@ -5358,7 +6053,7 @@
   </w:style>
   <w:style w:type="character" w:customStyle="1" w:styleId="2Char">
     <w:name w:val="ข้อย่อย 2 Char"/>
-    <w:basedOn w:val="DefaultParagraphFont"/>
+    <w:basedOn w:val="a1"/>
     <w:link w:val="2"/>
     <w:rsid w:val="009A492B"/>
     <w:rPr>
@@ -5369,10 +6064,10 @@
       <w:szCs w:val="32"/>
     </w:rPr>
   </w:style>
-  <w:style w:type="character" w:customStyle="1" w:styleId="Heading3Char">
-    <w:name w:val="Heading 3 Char"/>
-    <w:basedOn w:val="DefaultParagraphFont"/>
-    <w:link w:val="Heading3"/>
+  <w:style w:type="character" w:customStyle="1" w:styleId="30">
+    <w:name w:val="หัวเรื่อง 3 อักขระ"/>
+    <w:basedOn w:val="a1"/>
+    <w:link w:val="3"/>
     <w:uiPriority w:val="9"/>
     <w:rsid w:val="00045DDA"/>
     <w:rPr>
@@ -5383,10 +6078,10 @@
       <w:szCs w:val="32"/>
     </w:rPr>
   </w:style>
-  <w:style w:type="paragraph" w:customStyle="1" w:styleId="a0">
+  <w:style w:type="paragraph" w:customStyle="1" w:styleId="a5">
     <w:name w:val="บทที่"/>
-    <w:basedOn w:val="Normal"/>
-    <w:link w:val="a1"/>
+    <w:basedOn w:val="a0"/>
+    <w:link w:val="a6"/>
     <w:autoRedefine/>
     <w:qFormat/>
     <w:rsid w:val="00A21EC8"/>
@@ -5402,10 +6097,10 @@
       <w:szCs w:val="36"/>
     </w:rPr>
   </w:style>
-  <w:style w:type="character" w:customStyle="1" w:styleId="a1">
+  <w:style w:type="character" w:customStyle="1" w:styleId="a6">
     <w:name w:val="บทที่ อักขระ"/>
-    <w:basedOn w:val="DefaultParagraphFont"/>
-    <w:link w:val="a0"/>
+    <w:basedOn w:val="a1"/>
+    <w:link w:val="a5"/>
     <w:rsid w:val="00A21EC8"/>
     <w:rPr>
       <w:rFonts w:ascii="TH SarabunPSK" w:eastAsia="Times New Roman" w:hAnsi="TH SarabunPSK" w:cs="TH Sarabun New"/>
@@ -5418,8 +6113,8 @@
   </w:style>
   <w:style w:type="paragraph" w:customStyle="1" w:styleId="a">
     <w:name w:val="บทรอง"/>
-    <w:basedOn w:val="a0"/>
-    <w:link w:val="a2"/>
+    <w:basedOn w:val="a5"/>
+    <w:link w:val="a7"/>
     <w:autoRedefine/>
     <w:qFormat/>
     <w:rsid w:val="00A21EC8"/>
@@ -5433,9 +6128,9 @@
       <w:szCs w:val="32"/>
     </w:rPr>
   </w:style>
-  <w:style w:type="character" w:customStyle="1" w:styleId="a2">
+  <w:style w:type="character" w:customStyle="1" w:styleId="a7">
     <w:name w:val="บทรอง อักขระ"/>
-    <w:basedOn w:val="a1"/>
+    <w:basedOn w:val="a6"/>
     <w:link w:val="a"/>
     <w:rsid w:val="00A21EC8"/>
     <w:rPr>
@@ -5449,7 +6144,7 @@
   </w:style>
   <w:style w:type="paragraph" w:customStyle="1" w:styleId="OrderList">
     <w:name w:val="Order List"/>
-    <w:basedOn w:val="Normal"/>
+    <w:basedOn w:val="a0"/>
     <w:link w:val="OrderList0"/>
     <w:autoRedefine/>
     <w:qFormat/>
@@ -5457,7 +6152,7 @@
   </w:style>
   <w:style w:type="character" w:customStyle="1" w:styleId="OrderList0">
     <w:name w:val="Order List อักขระ"/>
-    <w:basedOn w:val="DefaultParagraphFont"/>
+    <w:basedOn w:val="a1"/>
     <w:link w:val="OrderList"/>
     <w:rsid w:val="00A21EC8"/>
     <w:rPr>
@@ -5467,10 +6162,10 @@
       <w:szCs w:val="32"/>
     </w:rPr>
   </w:style>
-  <w:style w:type="character" w:customStyle="1" w:styleId="Heading1Char">
-    <w:name w:val="Heading 1 Char"/>
-    <w:basedOn w:val="DefaultParagraphFont"/>
-    <w:link w:val="Heading1"/>
+  <w:style w:type="character" w:customStyle="1" w:styleId="10">
+    <w:name w:val="หัวเรื่อง 1 อักขระ"/>
+    <w:basedOn w:val="a1"/>
+    <w:link w:val="1"/>
     <w:uiPriority w:val="9"/>
     <w:rsid w:val="00181DED"/>
     <w:rPr>
@@ -5479,9 +6174,9 @@
       <w:szCs w:val="32"/>
     </w:rPr>
   </w:style>
-  <w:style w:type="table" w:styleId="TableGrid">
+  <w:style w:type="table" w:styleId="a8">
     <w:name w:val="Table Grid"/>
-    <w:basedOn w:val="TableNormal"/>
+    <w:basedOn w:val="a2"/>
     <w:uiPriority w:val="39"/>
     <w:rsid w:val="00181DED"/>
     <w:pPr>
